--- a/Документы/Руководства/Руководство оператора.docx
+++ b/Документы/Руководства/Руководство оператора.docx
@@ -4,6 +4,387 @@
   <w:body>
     <w:p>
       <w:pPr>
+        <w:tabs>
+          <w:tab w:val="left" w:pos="5727"/>
+        </w:tabs>
+        <w:spacing w:after="240" w:line="264" w:lineRule="auto"/>
+        <w:ind w:firstLine="709"/>
+        <w:jc w:val="center"/>
+        <w:rPr>
+          <w:rFonts w:ascii="Times New Roman" w:eastAsia="Calibri" w:hAnsi="Times New Roman" w:cs="Times New Roman"/>
+          <w:szCs w:val="26"/>
+        </w:rPr>
+      </w:pPr>
+      <w:r>
+        <w:rPr>
+          <w:rFonts w:ascii="Times New Roman" w:eastAsia="Calibri" w:hAnsi="Times New Roman" w:cs="Times New Roman"/>
+          <w:szCs w:val="26"/>
+        </w:rPr>
+        <w:t xml:space="preserve">Федеральное государственное автономное образовательное учреждение </w:t>
+      </w:r>
+      <w:r>
+        <w:rPr>
+          <w:rFonts w:ascii="Times New Roman" w:eastAsia="Calibri" w:hAnsi="Times New Roman" w:cs="Times New Roman"/>
+          <w:szCs w:val="26"/>
+        </w:rPr>
+        <w:br/>
+        <w:t xml:space="preserve">высшего образования «Национальный исследовательский </w:t>
+      </w:r>
+      <w:r>
+        <w:rPr>
+          <w:rFonts w:ascii="Times New Roman" w:eastAsia="Calibri" w:hAnsi="Times New Roman" w:cs="Times New Roman"/>
+          <w:szCs w:val="26"/>
+        </w:rPr>
+        <w:br/>
+        <w:t>Нижегородский государственный университет им. Н.И. Лобачевского»</w:t>
+      </w:r>
+      <w:r>
+        <w:rPr>
+          <w:rFonts w:ascii="Times New Roman" w:eastAsia="Calibri" w:hAnsi="Times New Roman" w:cs="Times New Roman"/>
+          <w:szCs w:val="26"/>
+        </w:rPr>
+        <w:br/>
+        <w:t>НИИМ Нижегородского университета</w:t>
+      </w:r>
+    </w:p>
+    <w:p>
+      <w:pPr>
+        <w:tabs>
+          <w:tab w:val="left" w:pos="1134"/>
+        </w:tabs>
+        <w:jc w:val="both"/>
+        <w:rPr>
+          <w:rFonts w:ascii="Times New Roman" w:eastAsia="Calibri" w:hAnsi="Times New Roman" w:cs="Times New Roman"/>
+        </w:rPr>
+      </w:pPr>
+    </w:p>
+    <w:p>
+      <w:pPr>
+        <w:ind w:left="5103"/>
+        <w:rPr>
+          <w:rFonts w:ascii="Times New Roman" w:hAnsi="Times New Roman" w:cs="Times New Roman"/>
+          <w:b/>
+          <w:caps/>
+          <w:sz w:val="28"/>
+          <w:szCs w:val="28"/>
+        </w:rPr>
+      </w:pPr>
+      <w:r>
+        <w:rPr>
+          <w:rFonts w:ascii="Times New Roman" w:hAnsi="Times New Roman" w:cs="Times New Roman"/>
+          <w:b/>
+          <w:sz w:val="28"/>
+          <w:szCs w:val="28"/>
+        </w:rPr>
+        <w:t>УТВЕРЖДАЮ</w:t>
+      </w:r>
+    </w:p>
+    <w:p>
+      <w:pPr>
+        <w:tabs>
+          <w:tab w:val="left" w:pos="5610"/>
+        </w:tabs>
+        <w:ind w:left="5103"/>
+        <w:rPr>
+          <w:rFonts w:ascii="Times New Roman" w:hAnsi="Times New Roman" w:cs="Times New Roman"/>
+          <w:sz w:val="28"/>
+          <w:szCs w:val="28"/>
+        </w:rPr>
+      </w:pPr>
+      <w:r>
+        <w:rPr>
+          <w:rFonts w:ascii="Times New Roman" w:hAnsi="Times New Roman" w:cs="Times New Roman"/>
+          <w:sz w:val="28"/>
+          <w:szCs w:val="28"/>
+        </w:rPr>
+        <w:t>Зав. кафедрой ИАНИ</w:t>
+      </w:r>
+      <w:r>
+        <w:rPr>
+          <w:rFonts w:ascii="Times New Roman" w:hAnsi="Times New Roman" w:cs="Times New Roman"/>
+          <w:sz w:val="28"/>
+          <w:szCs w:val="28"/>
+        </w:rPr>
+        <w:tab/>
+      </w:r>
+    </w:p>
+    <w:p>
+      <w:pPr>
+        <w:tabs>
+          <w:tab w:val="left" w:pos="5610"/>
+        </w:tabs>
+        <w:ind w:left="5103"/>
+        <w:rPr>
+          <w:rFonts w:ascii="Times New Roman" w:hAnsi="Times New Roman" w:cs="Times New Roman"/>
+          <w:sz w:val="28"/>
+          <w:szCs w:val="28"/>
+        </w:rPr>
+      </w:pPr>
+      <w:r>
+        <w:rPr>
+          <w:rFonts w:ascii="Times New Roman" w:hAnsi="Times New Roman" w:cs="Times New Roman"/>
+          <w:sz w:val="28"/>
+          <w:szCs w:val="28"/>
+        </w:rPr>
+        <w:t>____________ М.Х. Прилуцкий</w:t>
+      </w:r>
+    </w:p>
+    <w:p>
+      <w:pPr>
+        <w:ind w:left="5103"/>
+        <w:jc w:val="both"/>
+        <w:rPr>
+          <w:rFonts w:ascii="Times New Roman" w:hAnsi="Times New Roman" w:cs="Times New Roman"/>
+        </w:rPr>
+      </w:pPr>
+      <w:r>
+        <w:rPr>
+          <w:rFonts w:ascii="Times New Roman" w:hAnsi="Times New Roman" w:cs="Times New Roman"/>
+          <w:sz w:val="28"/>
+          <w:szCs w:val="28"/>
+        </w:rPr>
+        <w:t xml:space="preserve">__    ________ 2022 г.   </w:t>
+      </w:r>
+    </w:p>
+    <w:p>
+      <w:pPr>
+        <w:tabs>
+          <w:tab w:val="left" w:pos="1134"/>
+        </w:tabs>
+        <w:jc w:val="both"/>
+        <w:rPr>
+          <w:rFonts w:ascii="Times New Roman" w:eastAsia="Calibri" w:hAnsi="Times New Roman" w:cs="Times New Roman"/>
+        </w:rPr>
+      </w:pPr>
+    </w:p>
+    <w:p>
+      <w:pPr>
+        <w:tabs>
+          <w:tab w:val="left" w:pos="1134"/>
+        </w:tabs>
+        <w:jc w:val="center"/>
+        <w:rPr>
+          <w:rFonts w:ascii="Times New Roman" w:eastAsia="Calibri" w:hAnsi="Times New Roman" w:cs="Times New Roman"/>
+        </w:rPr>
+      </w:pPr>
+    </w:p>
+    <w:p>
+      <w:pPr>
+        <w:tabs>
+          <w:tab w:val="left" w:pos="1134"/>
+        </w:tabs>
+        <w:jc w:val="center"/>
+        <w:rPr>
+          <w:rFonts w:ascii="Times New Roman" w:eastAsia="Calibri" w:hAnsi="Times New Roman" w:cs="Times New Roman"/>
+        </w:rPr>
+      </w:pPr>
+    </w:p>
+    <w:p>
+      <w:pPr>
+        <w:spacing w:before="60" w:after="60"/>
+        <w:jc w:val="center"/>
+        <w:rPr>
+          <w:rFonts w:ascii="Times New Roman" w:eastAsia="Calibri" w:hAnsi="Times New Roman" w:cs="Times New Roman"/>
+          <w:b/>
+          <w:sz w:val="28"/>
+          <w:szCs w:val="28"/>
+        </w:rPr>
+      </w:pPr>
+    </w:p>
+    <w:p>
+      <w:pPr>
+        <w:tabs>
+          <w:tab w:val="left" w:pos="1134"/>
+        </w:tabs>
+        <w:spacing w:line="360" w:lineRule="auto"/>
+        <w:jc w:val="center"/>
+        <w:rPr>
+          <w:rFonts w:ascii="Times New Roman" w:eastAsia="Calibri" w:hAnsi="Times New Roman" w:cs="Times New Roman"/>
+          <w:b/>
+          <w:sz w:val="28"/>
+        </w:rPr>
+      </w:pPr>
+      <w:r>
+        <w:rPr>
+          <w:rFonts w:ascii="Times New Roman" w:hAnsi="Times New Roman" w:cs="Times New Roman"/>
+          <w:sz w:val="28"/>
+          <w:szCs w:val="28"/>
+        </w:rPr>
+        <w:t>МОДЕЛИРОВАНИЕ ПОТОКА ЖИДКОСТИ С ИСПОЛЬЗОВАНИЕМ ГЛУБОКОГО ОБУЧЕНИЯ, ОСНОВАННОГО НА ФИЗИЧЕСКИХ МОДЕЛЯХ</w:t>
+      </w:r>
+    </w:p>
+    <w:p>
+      <w:pPr>
+        <w:spacing w:line="360" w:lineRule="auto"/>
+        <w:jc w:val="center"/>
+        <w:rPr>
+          <w:rFonts w:ascii="Times New Roman" w:eastAsia="Calibri" w:hAnsi="Times New Roman" w:cs="Times New Roman"/>
+          <w:b/>
+        </w:rPr>
+      </w:pPr>
+      <w:r>
+        <w:rPr>
+          <w:rFonts w:ascii="Times New Roman" w:eastAsia="Calibri" w:hAnsi="Times New Roman" w:cs="Times New Roman"/>
+          <w:b/>
+        </w:rPr>
+        <w:t xml:space="preserve">Руководство </w:t>
+      </w:r>
+      <w:r>
+        <w:rPr>
+          <w:rFonts w:ascii="Times New Roman" w:eastAsia="Calibri" w:hAnsi="Times New Roman" w:cs="Times New Roman"/>
+          <w:b/>
+        </w:rPr>
+        <w:t>оператора</w:t>
+      </w:r>
+    </w:p>
+    <w:p>
+      <w:pPr>
+        <w:spacing w:line="360" w:lineRule="auto"/>
+        <w:jc w:val="center"/>
+        <w:rPr>
+          <w:rFonts w:ascii="Times New Roman" w:eastAsia="Calibri" w:hAnsi="Times New Roman" w:cs="Times New Roman"/>
+          <w:noProof/>
+        </w:rPr>
+      </w:pPr>
+      <w:r>
+        <w:rPr>
+          <w:rFonts w:ascii="Times New Roman" w:eastAsia="Calibri" w:hAnsi="Times New Roman" w:cs="Times New Roman"/>
+        </w:rPr>
+        <w:t xml:space="preserve">Листов </w:t>
+      </w:r>
+      <w:r>
+        <w:rPr>
+          <w:rFonts w:ascii="Times New Roman" w:eastAsia="Calibri" w:hAnsi="Times New Roman" w:cs="Times New Roman"/>
+        </w:rPr>
+        <w:t>10</w:t>
+      </w:r>
+      <w:r>
+        <w:rPr>
+          <w:rFonts w:ascii="Times New Roman" w:eastAsia="Calibri" w:hAnsi="Times New Roman" w:cs="Times New Roman"/>
+          <w:noProof/>
+        </w:rPr>
+        <w:br/>
+      </w:r>
+    </w:p>
+    <w:p>
+      <w:pPr>
+        <w:spacing w:line="360" w:lineRule="auto"/>
+        <w:jc w:val="center"/>
+        <w:rPr>
+          <w:rFonts w:ascii="Times New Roman" w:eastAsia="Calibri" w:hAnsi="Times New Roman" w:cs="Times New Roman"/>
+          <w:noProof/>
+        </w:rPr>
+      </w:pPr>
+    </w:p>
+    <w:p>
+      <w:pPr>
+        <w:spacing w:line="360" w:lineRule="auto"/>
+        <w:jc w:val="center"/>
+        <w:rPr>
+          <w:rFonts w:ascii="Times New Roman" w:eastAsia="Calibri" w:hAnsi="Times New Roman" w:cs="Times New Roman"/>
+          <w:noProof/>
+        </w:rPr>
+      </w:pPr>
+    </w:p>
+    <w:p>
+      <w:pPr>
+        <w:spacing w:line="360" w:lineRule="auto"/>
+        <w:jc w:val="center"/>
+        <w:rPr>
+          <w:rFonts w:ascii="Times New Roman" w:eastAsia="Calibri" w:hAnsi="Times New Roman" w:cs="Times New Roman"/>
+          <w:noProof/>
+        </w:rPr>
+      </w:pPr>
+    </w:p>
+    <w:p>
+      <w:pPr>
+        <w:spacing w:line="360" w:lineRule="auto"/>
+        <w:jc w:val="center"/>
+        <w:rPr>
+          <w:rFonts w:ascii="Times New Roman" w:eastAsia="Calibri" w:hAnsi="Times New Roman" w:cs="Times New Roman"/>
+          <w:noProof/>
+        </w:rPr>
+      </w:pPr>
+    </w:p>
+    <w:p>
+      <w:pPr>
+        <w:spacing w:line="360" w:lineRule="auto"/>
+        <w:jc w:val="center"/>
+        <w:rPr>
+          <w:rFonts w:ascii="Times New Roman" w:eastAsia="Calibri" w:hAnsi="Times New Roman" w:cs="Times New Roman"/>
+          <w:noProof/>
+        </w:rPr>
+      </w:pPr>
+    </w:p>
+    <w:p>
+      <w:pPr>
+        <w:spacing w:line="360" w:lineRule="auto"/>
+        <w:jc w:val="center"/>
+        <w:rPr>
+          <w:rFonts w:ascii="Times New Roman" w:eastAsia="Calibri" w:hAnsi="Times New Roman" w:cs="Times New Roman"/>
+          <w:noProof/>
+        </w:rPr>
+      </w:pPr>
+    </w:p>
+    <w:p>
+      <w:pPr>
+        <w:spacing w:line="360" w:lineRule="auto"/>
+        <w:jc w:val="center"/>
+        <w:rPr>
+          <w:rFonts w:ascii="Times New Roman" w:eastAsia="Calibri" w:hAnsi="Times New Roman" w:cs="Times New Roman"/>
+          <w:noProof/>
+        </w:rPr>
+      </w:pPr>
+    </w:p>
+    <w:p>
+      <w:pPr>
+        <w:spacing w:line="360" w:lineRule="auto"/>
+        <w:jc w:val="center"/>
+        <w:rPr>
+          <w:rFonts w:ascii="Times New Roman" w:eastAsia="Calibri" w:hAnsi="Times New Roman" w:cs="Times New Roman"/>
+          <w:noProof/>
+        </w:rPr>
+      </w:pPr>
+    </w:p>
+    <w:p>
+      <w:pPr>
+        <w:spacing w:line="360" w:lineRule="auto"/>
+        <w:jc w:val="center"/>
+        <w:rPr>
+          <w:rFonts w:ascii="Times New Roman" w:eastAsia="Calibri" w:hAnsi="Times New Roman" w:cs="Times New Roman"/>
+          <w:noProof/>
+        </w:rPr>
+      </w:pPr>
+    </w:p>
+    <w:p>
+      <w:pPr>
+        <w:spacing w:line="360" w:lineRule="auto"/>
+        <w:rPr>
+          <w:rFonts w:ascii="Times New Roman" w:eastAsia="Calibri" w:hAnsi="Times New Roman" w:cs="Times New Roman"/>
+          <w:noProof/>
+        </w:rPr>
+      </w:pPr>
+    </w:p>
+    <w:p>
+      <w:pPr>
+        <w:spacing w:line="360" w:lineRule="auto"/>
+        <w:jc w:val="center"/>
+        <w:rPr>
+          <w:rFonts w:ascii="Times New Roman" w:eastAsia="Calibri" w:hAnsi="Times New Roman" w:cs="Times New Roman"/>
+          <w:noProof/>
+        </w:rPr>
+      </w:pPr>
+      <w:r>
+        <w:rPr>
+          <w:rFonts w:ascii="Times New Roman" w:eastAsia="Calibri" w:hAnsi="Times New Roman" w:cs="Times New Roman"/>
+          <w:szCs w:val="28"/>
+        </w:rPr>
+        <w:t>2022</w:t>
+      </w:r>
+    </w:p>
+    <w:p>
+      <w:pPr>
+        <w:spacing w:line="240" w:lineRule="auto"/>
         <w:jc w:val="center"/>
         <w:rPr>
           <w:rFonts w:ascii="Times New Roman" w:hAnsi="Times New Roman" w:cs="Times New Roman"/>
@@ -17,235 +398,8 @@
           <w:b/>
           <w:sz w:val="40"/>
         </w:rPr>
-        <w:t>КОНСОЛЬНОЕ ПРИЛОЖЕНИЯ ДЛЯ МОДЕЛИРОВАНИЯ ПОТОКА ЖИДКОСТИ С ИСПОЛЬЗОВАНИЕМ ГЛУБОКОГО ОБУЧЕНИЯ, ОСНОВАННОГО НА ФИЗИЧЕСКИХ МОДЕЛЯХ</w:t>
-      </w:r>
-    </w:p>
-    <w:p>
-      <w:pPr>
-        <w:jc w:val="center"/>
-        <w:rPr>
-          <w:rFonts w:ascii="Times New Roman" w:hAnsi="Times New Roman" w:cs="Times New Roman"/>
-          <w:b/>
-          <w:sz w:val="40"/>
-        </w:rPr>
-      </w:pPr>
-      <w:r>
-        <w:rPr>
-          <w:rFonts w:ascii="Times New Roman" w:hAnsi="Times New Roman" w:cs="Times New Roman"/>
-          <w:b/>
-          <w:sz w:val="40"/>
-        </w:rPr>
-        <w:t>«</w:t>
-      </w:r>
-      <w:r>
-        <w:rPr>
-          <w:rFonts w:ascii="Times New Roman" w:hAnsi="Times New Roman" w:cs="Times New Roman"/>
-          <w:b/>
-          <w:sz w:val="40"/>
-          <w:lang w:val="en-US"/>
-        </w:rPr>
-        <w:t>PBDL</w:t>
-      </w:r>
-      <w:r>
-        <w:rPr>
-          <w:rFonts w:ascii="Times New Roman" w:hAnsi="Times New Roman" w:cs="Times New Roman"/>
-          <w:b/>
-          <w:sz w:val="40"/>
-        </w:rPr>
-        <w:t>»</w:t>
-      </w:r>
-    </w:p>
-    <w:p>
-      <w:pPr>
-        <w:jc w:val="center"/>
-        <w:rPr>
-          <w:rFonts w:ascii="Times New Roman" w:hAnsi="Times New Roman" w:cs="Times New Roman"/>
-          <w:b/>
-          <w:sz w:val="40"/>
-        </w:rPr>
-      </w:pPr>
-    </w:p>
-    <w:p>
-      <w:pPr>
-        <w:jc w:val="center"/>
-        <w:rPr>
-          <w:rFonts w:ascii="Times New Roman" w:hAnsi="Times New Roman" w:cs="Times New Roman"/>
-          <w:b/>
-          <w:sz w:val="40"/>
-        </w:rPr>
-      </w:pPr>
-    </w:p>
-    <w:p>
-      <w:pPr>
-        <w:jc w:val="center"/>
-        <w:rPr>
-          <w:rFonts w:ascii="Times New Roman" w:hAnsi="Times New Roman" w:cs="Times New Roman"/>
-          <w:b/>
-          <w:sz w:val="40"/>
-        </w:rPr>
-      </w:pPr>
-    </w:p>
-    <w:p>
-      <w:pPr>
-        <w:jc w:val="center"/>
-        <w:rPr>
-          <w:rFonts w:ascii="Times New Roman" w:hAnsi="Times New Roman" w:cs="Times New Roman"/>
-          <w:b/>
-          <w:sz w:val="40"/>
-        </w:rPr>
-      </w:pPr>
-    </w:p>
-    <w:p>
-      <w:pPr>
-        <w:jc w:val="center"/>
-        <w:rPr>
-          <w:rFonts w:ascii="Times New Roman" w:hAnsi="Times New Roman" w:cs="Times New Roman"/>
-          <w:b/>
-          <w:sz w:val="40"/>
-        </w:rPr>
-      </w:pPr>
-    </w:p>
-    <w:p>
-      <w:pPr>
-        <w:jc w:val="center"/>
-        <w:rPr>
-          <w:rFonts w:ascii="Times New Roman" w:hAnsi="Times New Roman" w:cs="Times New Roman"/>
-          <w:b/>
-          <w:sz w:val="40"/>
-        </w:rPr>
-      </w:pPr>
-      <w:r>
-        <w:rPr>
-          <w:rFonts w:ascii="Times New Roman" w:hAnsi="Times New Roman" w:cs="Times New Roman"/>
-          <w:b/>
-          <w:sz w:val="40"/>
-        </w:rPr>
-        <w:t>РУКОВОДСТВО ОПЕРАТОРА</w:t>
-      </w:r>
-    </w:p>
-    <w:p>
-      <w:pPr>
-        <w:jc w:val="center"/>
-        <w:rPr>
-          <w:rFonts w:ascii="Times New Roman" w:hAnsi="Times New Roman" w:cs="Times New Roman"/>
-          <w:b/>
-          <w:sz w:val="40"/>
-        </w:rPr>
-      </w:pPr>
-    </w:p>
-    <w:p>
-      <w:pPr>
-        <w:jc w:val="center"/>
-        <w:rPr>
-          <w:rFonts w:ascii="Times New Roman" w:hAnsi="Times New Roman" w:cs="Times New Roman"/>
-          <w:b/>
-          <w:sz w:val="40"/>
-        </w:rPr>
-      </w:pPr>
-    </w:p>
-    <w:p>
-      <w:pPr>
-        <w:jc w:val="center"/>
-        <w:rPr>
-          <w:rFonts w:ascii="Times New Roman" w:hAnsi="Times New Roman" w:cs="Times New Roman"/>
-          <w:b/>
-          <w:sz w:val="40"/>
-        </w:rPr>
-      </w:pPr>
-    </w:p>
-    <w:p>
-      <w:pPr>
-        <w:jc w:val="center"/>
-        <w:rPr>
-          <w:rFonts w:ascii="Times New Roman" w:hAnsi="Times New Roman" w:cs="Times New Roman"/>
-          <w:b/>
-          <w:sz w:val="40"/>
-        </w:rPr>
-      </w:pPr>
-    </w:p>
-    <w:p>
-      <w:pPr>
-        <w:jc w:val="center"/>
-        <w:rPr>
-          <w:rFonts w:ascii="Times New Roman" w:hAnsi="Times New Roman" w:cs="Times New Roman"/>
-          <w:b/>
-          <w:sz w:val="40"/>
-        </w:rPr>
-      </w:pPr>
-    </w:p>
-    <w:p>
-      <w:pPr>
-        <w:jc w:val="center"/>
-        <w:rPr>
-          <w:rFonts w:ascii="Times New Roman" w:hAnsi="Times New Roman" w:cs="Times New Roman"/>
-          <w:b/>
-          <w:sz w:val="40"/>
-        </w:rPr>
-      </w:pPr>
-    </w:p>
-    <w:p>
-      <w:pPr>
-        <w:jc w:val="center"/>
-        <w:rPr>
-          <w:rFonts w:ascii="Times New Roman" w:hAnsi="Times New Roman" w:cs="Times New Roman"/>
-          <w:b/>
-          <w:sz w:val="40"/>
-        </w:rPr>
-      </w:pPr>
-    </w:p>
-    <w:p>
-      <w:pPr>
-        <w:jc w:val="center"/>
-        <w:rPr>
-          <w:rFonts w:ascii="Times New Roman" w:hAnsi="Times New Roman" w:cs="Times New Roman"/>
-          <w:b/>
-          <w:sz w:val="40"/>
-        </w:rPr>
-      </w:pPr>
-    </w:p>
-    <w:p>
-      <w:pPr>
-        <w:jc w:val="center"/>
-        <w:rPr>
-          <w:rFonts w:ascii="Times New Roman" w:hAnsi="Times New Roman" w:cs="Times New Roman"/>
-          <w:b/>
-          <w:sz w:val="40"/>
-        </w:rPr>
-      </w:pPr>
-    </w:p>
-    <w:p>
-      <w:pPr>
-        <w:rPr>
-          <w:rFonts w:ascii="Times New Roman" w:hAnsi="Times New Roman" w:cs="Times New Roman"/>
-          <w:b/>
-          <w:sz w:val="40"/>
-        </w:rPr>
-      </w:pPr>
-    </w:p>
-    <w:p>
-      <w:pPr>
-        <w:jc w:val="center"/>
-        <w:rPr>
-          <w:rFonts w:ascii="Times New Roman" w:hAnsi="Times New Roman" w:cs="Times New Roman"/>
-          <w:sz w:val="32"/>
-          <w:szCs w:val="32"/>
-        </w:rPr>
-      </w:pPr>
-      <w:r>
-        <w:rPr>
-          <w:rFonts w:ascii="Times New Roman" w:hAnsi="Times New Roman" w:cs="Times New Roman"/>
-          <w:sz w:val="32"/>
-          <w:szCs w:val="32"/>
-        </w:rPr>
-        <w:t>20</w:t>
-      </w:r>
-      <w:r>
-        <w:rPr>
-          <w:rFonts w:ascii="Times New Roman" w:hAnsi="Times New Roman" w:cs="Times New Roman"/>
-          <w:sz w:val="32"/>
-          <w:szCs w:val="32"/>
-        </w:rPr>
-        <w:t>22</w:t>
+        <w:lastRenderedPageBreak/>
+        <w:t>Аннотация</w:t>
       </w:r>
     </w:p>
     <w:p>
@@ -255,26 +409,6 @@
         <w:rPr>
           <w:rFonts w:ascii="Times New Roman" w:hAnsi="Times New Roman" w:cs="Times New Roman"/>
           <w:b/>
-          <w:sz w:val="40"/>
-        </w:rPr>
-      </w:pPr>
-      <w:r>
-        <w:rPr>
-          <w:rFonts w:ascii="Times New Roman" w:hAnsi="Times New Roman" w:cs="Times New Roman"/>
-          <w:b/>
-          <w:sz w:val="40"/>
-        </w:rPr>
-        <w:lastRenderedPageBreak/>
-        <w:t>Аннотация</w:t>
-      </w:r>
-    </w:p>
-    <w:p>
-      <w:pPr>
-        <w:spacing w:line="240" w:lineRule="auto"/>
-        <w:jc w:val="center"/>
-        <w:rPr>
-          <w:rFonts w:ascii="Times New Roman" w:hAnsi="Times New Roman" w:cs="Times New Roman"/>
-          <w:b/>
           <w:sz w:val="36"/>
         </w:rPr>
       </w:pPr>
@@ -293,35 +427,7 @@
           <w:rFonts w:ascii="Times New Roman" w:hAnsi="Times New Roman" w:cs="Times New Roman"/>
           <w:sz w:val="28"/>
         </w:rPr>
-        <w:t>В разделе «Назначение программног</w:t>
-      </w:r>
-      <w:r>
-        <w:rPr>
-          <w:rFonts w:ascii="Times New Roman" w:hAnsi="Times New Roman" w:cs="Times New Roman"/>
-          <w:sz w:val="28"/>
-        </w:rPr>
-        <w:t xml:space="preserve">о комплекса» указаны назначение </w:t>
-      </w:r>
-      <w:r>
-        <w:rPr>
-          <w:rFonts w:ascii="Times New Roman" w:hAnsi="Times New Roman" w:cs="Times New Roman"/>
-          <w:sz w:val="28"/>
-        </w:rPr>
-        <w:t>и</w:t>
-      </w:r>
-      <w:r>
-        <w:rPr>
-          <w:rFonts w:ascii="Times New Roman" w:hAnsi="Times New Roman" w:cs="Times New Roman"/>
-          <w:sz w:val="28"/>
-        </w:rPr>
-        <w:t xml:space="preserve"> </w:t>
-      </w:r>
-      <w:r>
-        <w:rPr>
-          <w:rFonts w:ascii="Times New Roman" w:hAnsi="Times New Roman" w:cs="Times New Roman"/>
-          <w:sz w:val="28"/>
-        </w:rPr>
-        <w:t>функции, выполняемые программным комплексом.</w:t>
+        <w:t>В разделе «Назначение программного комплекса» указаны назначение и функции, выполняемые программным комплексом.</w:t>
       </w:r>
     </w:p>
     <w:p>
@@ -547,7 +653,6 @@
       </w:sdtPr>
       <w:sdtEndPr>
         <w:rPr>
-          <w:rFonts w:asciiTheme="minorHAnsi" w:hAnsiTheme="minorHAnsi" w:cstheme="minorBidi"/>
           <w:b/>
           <w:bCs/>
           <w:sz w:val="22"/>
@@ -1107,6 +1212,11 @@
           </w:hyperlink>
         </w:p>
         <w:p>
+          <w:pPr>
+            <w:rPr>
+              <w:rFonts w:ascii="Times New Roman" w:hAnsi="Times New Roman" w:cs="Times New Roman"/>
+            </w:rPr>
+          </w:pPr>
           <w:r>
             <w:rPr>
               <w:rFonts w:ascii="Times New Roman" w:hAnsi="Times New Roman" w:cs="Times New Roman"/>
@@ -1303,14 +1413,7 @@
           <w:rFonts w:ascii="Times New Roman" w:hAnsi="Times New Roman" w:cs="Times New Roman"/>
           <w:sz w:val="28"/>
         </w:rPr>
-        <w:t>ПО «PBDL» предназначено для решения задач аппроксимации и прогнозирования по времени движения потока жид</w:t>
-      </w:r>
-      <w:r>
-        <w:rPr>
-          <w:rFonts w:ascii="Times New Roman" w:hAnsi="Times New Roman" w:cs="Times New Roman"/>
-          <w:sz w:val="28"/>
-        </w:rPr>
-        <w:t>кости в двумерном пространстве.</w:t>
+        <w:t>ПО «PBDL» предназначено для решения задач аппроксимации и прогнозирования по времени движения потока жидкости в двумерном пространстве.</w:t>
       </w:r>
     </w:p>
     <w:p>
@@ -1477,16 +1580,7 @@
           <w:sz w:val="28"/>
           <w:szCs w:val="28"/>
         </w:rPr>
-        <w:t>1)</w:t>
-      </w:r>
-      <w:r>
-        <w:rPr>
-          <w:rFonts w:ascii="Times New Roman" w:hAnsi="Times New Roman" w:cs="Times New Roman"/>
-          <w:bCs/>
-          <w:sz w:val="28"/>
-          <w:szCs w:val="28"/>
-        </w:rPr>
-        <w:t xml:space="preserve"> Модуль аппроксимации на основе случайного дерева</w:t>
+        <w:t>1) Модуль аппроксимации на основе случайного дерева</w:t>
       </w:r>
     </w:p>
     <w:p>
@@ -1597,34 +1691,7 @@
           <w:sz w:val="28"/>
           <w:szCs w:val="28"/>
         </w:rPr>
-        <w:t>Модуль аппроксимации на основе случайного дерева</w:t>
-      </w:r>
-      <w:r>
-        <w:rPr>
-          <w:rFonts w:ascii="Times New Roman" w:hAnsi="Times New Roman" w:cs="Times New Roman"/>
-          <w:bCs/>
-          <w:sz w:val="28"/>
-          <w:szCs w:val="28"/>
-        </w:rPr>
-        <w:t xml:space="preserve"> </w:t>
-      </w:r>
-      <w:r>
-        <w:rPr>
-          <w:rFonts w:ascii="Times New Roman" w:hAnsi="Times New Roman" w:cs="Times New Roman"/>
-          <w:bCs/>
-          <w:sz w:val="28"/>
-          <w:szCs w:val="28"/>
-        </w:rPr>
-        <w:t>обеспечивает</w:t>
-      </w:r>
-      <w:r>
-        <w:rPr>
-          <w:rFonts w:ascii="Times New Roman" w:hAnsi="Times New Roman" w:cs="Times New Roman"/>
-          <w:bCs/>
-          <w:sz w:val="28"/>
-          <w:szCs w:val="28"/>
-        </w:rPr>
-        <w:t>:</w:t>
+        <w:t>Модуль аппроксимации на основе случайного дерева обеспечивает:</w:t>
       </w:r>
     </w:p>
     <w:p>
@@ -1645,16 +1712,7 @@
           <w:sz w:val="28"/>
           <w:szCs w:val="28"/>
         </w:rPr>
-        <w:t>1)</w:t>
-      </w:r>
-      <w:r>
-        <w:rPr>
-          <w:rFonts w:ascii="Times New Roman" w:hAnsi="Times New Roman" w:cs="Times New Roman"/>
-          <w:bCs/>
-          <w:sz w:val="28"/>
-          <w:szCs w:val="28"/>
-        </w:rPr>
-        <w:t xml:space="preserve"> Представление данных в формате массива точек с координатами и значениями</w:t>
+        <w:t>1) Представление данных в формате массива точек с координатами и значениями</w:t>
       </w:r>
       <w:r>
         <w:rPr>
@@ -1765,25 +1823,7 @@
           <w:sz w:val="28"/>
           <w:szCs w:val="28"/>
         </w:rPr>
-        <w:t>Модуль интерполяции на основе нейронной сети</w:t>
-      </w:r>
-      <w:r>
-        <w:rPr>
-          <w:rFonts w:ascii="Times New Roman" w:hAnsi="Times New Roman" w:cs="Times New Roman"/>
-          <w:bCs/>
-          <w:sz w:val="28"/>
-          <w:szCs w:val="28"/>
-        </w:rPr>
-        <w:t xml:space="preserve"> обеспечивает</w:t>
-      </w:r>
-      <w:r>
-        <w:rPr>
-          <w:rFonts w:ascii="Times New Roman" w:hAnsi="Times New Roman" w:cs="Times New Roman"/>
-          <w:bCs/>
-          <w:sz w:val="28"/>
-          <w:szCs w:val="28"/>
-        </w:rPr>
-        <w:t>:</w:t>
+        <w:t>Модуль интерполяции на основе нейронной сети обеспечивает:</w:t>
       </w:r>
     </w:p>
     <w:p>
@@ -1804,43 +1844,7 @@
           <w:sz w:val="28"/>
           <w:szCs w:val="28"/>
         </w:rPr>
-        <w:t xml:space="preserve">1) Представление архитектуры нейронной сети, которая обеспечивает </w:t>
-      </w:r>
-      <w:r>
-        <w:rPr>
-          <w:rFonts w:ascii="Times New Roman" w:hAnsi="Times New Roman" w:cs="Times New Roman"/>
-          <w:bCs/>
-          <w:sz w:val="28"/>
-          <w:szCs w:val="28"/>
-        </w:rPr>
-        <w:t>“</w:t>
-      </w:r>
-      <w:r>
-        <w:rPr>
-          <w:rFonts w:ascii="Times New Roman" w:hAnsi="Times New Roman" w:cs="Times New Roman"/>
-          <w:bCs/>
-          <w:sz w:val="28"/>
-          <w:szCs w:val="28"/>
-        </w:rPr>
-        <w:t>прогон</w:t>
-      </w:r>
-      <w:r>
-        <w:rPr>
-          <w:rFonts w:ascii="Times New Roman" w:hAnsi="Times New Roman" w:cs="Times New Roman"/>
-          <w:bCs/>
-          <w:sz w:val="28"/>
-          <w:szCs w:val="28"/>
-        </w:rPr>
-        <w:t>”</w:t>
-      </w:r>
-      <w:r>
-        <w:rPr>
-          <w:rFonts w:ascii="Times New Roman" w:hAnsi="Times New Roman" w:cs="Times New Roman"/>
-          <w:bCs/>
-          <w:sz w:val="28"/>
-          <w:szCs w:val="28"/>
-        </w:rPr>
-        <w:t xml:space="preserve"> по нейронной сети.</w:t>
+        <w:t>1) Представление архитектуры нейронной сети, которая обеспечивает “прогон” по нейронной сети.</w:t>
       </w:r>
     </w:p>
     <w:p>
@@ -1891,16 +1895,7 @@
           <w:sz w:val="28"/>
           <w:szCs w:val="28"/>
         </w:rPr>
-        <w:t>Модуль обработки данных обеспечивает</w:t>
-      </w:r>
-      <w:r>
-        <w:rPr>
-          <w:rFonts w:ascii="Times New Roman" w:hAnsi="Times New Roman" w:cs="Times New Roman"/>
-          <w:bCs/>
-          <w:sz w:val="28"/>
-          <w:szCs w:val="28"/>
-        </w:rPr>
-        <w:t>:</w:t>
+        <w:t>Модуль обработки данных обеспечивает:</w:t>
       </w:r>
     </w:p>
     <w:p>
@@ -1921,16 +1916,7 @@
           <w:sz w:val="28"/>
           <w:szCs w:val="28"/>
         </w:rPr>
-        <w:t xml:space="preserve">1) </w:t>
-      </w:r>
-      <w:r>
-        <w:rPr>
-          <w:rFonts w:ascii="Times New Roman" w:hAnsi="Times New Roman" w:cs="Times New Roman"/>
-          <w:bCs/>
-          <w:sz w:val="28"/>
-          <w:szCs w:val="28"/>
-        </w:rPr>
-        <w:t>Сохранение данных в виде сеток.</w:t>
+        <w:t>1) Сохранение данных в виде сеток.</w:t>
       </w:r>
     </w:p>
     <w:p>
@@ -1981,7 +1967,13 @@
       </w:r>
       <w:bookmarkEnd w:id="3"/>
     </w:p>
-    <w:p/>
+    <w:p>
+      <w:pPr>
+        <w:rPr>
+          <w:rFonts w:ascii="Times New Roman" w:hAnsi="Times New Roman" w:cs="Times New Roman"/>
+        </w:rPr>
+      </w:pPr>
+    </w:p>
     <w:p>
       <w:pPr>
         <w:spacing w:line="360" w:lineRule="auto"/>
@@ -2015,12 +2007,6 @@
           <w:sz w:val="28"/>
         </w:rPr>
         <w:tab/>
-      </w:r>
-      <w:r>
-        <w:rPr>
-          <w:rFonts w:ascii="Times New Roman" w:hAnsi="Times New Roman" w:cs="Times New Roman"/>
-          <w:sz w:val="28"/>
-        </w:rPr>
         <w:t>Требования, предъявляемые к пользовательским ПЭВМ, соответствуют</w:t>
       </w:r>
     </w:p>
@@ -2061,7 +2047,15 @@
           <w:rFonts w:ascii="Times New Roman" w:hAnsi="Times New Roman" w:cs="Times New Roman"/>
           <w:sz w:val="28"/>
         </w:rPr>
-        <w:t>тип</w:t>
+        <w:t xml:space="preserve">тип процессора – </w:t>
+      </w:r>
+      <w:r>
+        <w:rPr>
+          <w:rFonts w:ascii="Times New Roman" w:hAnsi="Times New Roman" w:cs="Times New Roman"/>
+          <w:sz w:val="28"/>
+          <w:lang w:val="en-US"/>
+        </w:rPr>
+        <w:t>Intel</w:t>
       </w:r>
       <w:r>
         <w:rPr>
@@ -2074,30 +2068,16 @@
         <w:rPr>
           <w:rFonts w:ascii="Times New Roman" w:hAnsi="Times New Roman" w:cs="Times New Roman"/>
           <w:sz w:val="28"/>
-        </w:rPr>
-        <w:t>процессора</w:t>
-      </w:r>
-      <w:r>
-        <w:rPr>
-          <w:rFonts w:ascii="Times New Roman" w:hAnsi="Times New Roman" w:cs="Times New Roman"/>
-          <w:sz w:val="28"/>
-        </w:rPr>
-        <w:t xml:space="preserve"> – </w:t>
-      </w:r>
-      <w:r>
-        <w:rPr>
-          <w:rFonts w:ascii="Times New Roman" w:hAnsi="Times New Roman" w:cs="Times New Roman"/>
-          <w:sz w:val="28"/>
           <w:lang w:val="en-US"/>
         </w:rPr>
-        <w:t>Intel</w:t>
-      </w:r>
-      <w:r>
-        <w:rPr>
-          <w:rFonts w:ascii="Times New Roman" w:hAnsi="Times New Roman" w:cs="Times New Roman"/>
-          <w:sz w:val="28"/>
-        </w:rPr>
-        <w:t xml:space="preserve"> </w:t>
+        <w:t>Core</w:t>
+      </w:r>
+      <w:r>
+        <w:rPr>
+          <w:rFonts w:ascii="Times New Roman" w:hAnsi="Times New Roman" w:cs="Times New Roman"/>
+          <w:sz w:val="28"/>
+        </w:rPr>
+        <w:t xml:space="preserve"> 2 </w:t>
       </w:r>
       <w:r>
         <w:rPr>
@@ -2105,21 +2085,6 @@
           <w:sz w:val="28"/>
           <w:lang w:val="en-US"/>
         </w:rPr>
-        <w:t>Core</w:t>
-      </w:r>
-      <w:r>
-        <w:rPr>
-          <w:rFonts w:ascii="Times New Roman" w:hAnsi="Times New Roman" w:cs="Times New Roman"/>
-          <w:sz w:val="28"/>
-        </w:rPr>
-        <w:t xml:space="preserve"> 2 </w:t>
-      </w:r>
-      <w:r>
-        <w:rPr>
-          <w:rFonts w:ascii="Times New Roman" w:hAnsi="Times New Roman" w:cs="Times New Roman"/>
-          <w:sz w:val="28"/>
-          <w:lang w:val="en-US"/>
-        </w:rPr>
         <w:t>Duo</w:t>
       </w:r>
       <w:r>
@@ -2144,12 +2109,6 @@
           <w:sz w:val="28"/>
         </w:rPr>
         <w:tab/>
-      </w:r>
-      <w:r>
-        <w:rPr>
-          <w:rFonts w:ascii="Times New Roman" w:hAnsi="Times New Roman" w:cs="Times New Roman"/>
-          <w:sz w:val="28"/>
-        </w:rPr>
         <w:t xml:space="preserve">2) </w:t>
       </w:r>
       <w:r>
@@ -2174,12 +2133,6 @@
           <w:sz w:val="28"/>
         </w:rPr>
         <w:tab/>
-      </w:r>
-      <w:r>
-        <w:rPr>
-          <w:rFonts w:ascii="Times New Roman" w:hAnsi="Times New Roman" w:cs="Times New Roman"/>
-          <w:sz w:val="28"/>
-        </w:rPr>
         <w:t xml:space="preserve">3) </w:t>
       </w:r>
       <w:r>
@@ -2204,12 +2157,6 @@
           <w:sz w:val="28"/>
         </w:rPr>
         <w:tab/>
-      </w:r>
-      <w:r>
-        <w:rPr>
-          <w:rFonts w:ascii="Times New Roman" w:hAnsi="Times New Roman" w:cs="Times New Roman"/>
-          <w:sz w:val="28"/>
-        </w:rPr>
         <w:t xml:space="preserve">4) </w:t>
       </w:r>
       <w:r>
@@ -2234,12 +2181,6 @@
           <w:sz w:val="28"/>
         </w:rPr>
         <w:tab/>
-      </w:r>
-      <w:r>
-        <w:rPr>
-          <w:rFonts w:ascii="Times New Roman" w:hAnsi="Times New Roman" w:cs="Times New Roman"/>
-          <w:sz w:val="28"/>
-        </w:rPr>
         <w:t xml:space="preserve">5) </w:t>
       </w:r>
       <w:r>
@@ -2264,12 +2205,6 @@
           <w:sz w:val="28"/>
         </w:rPr>
         <w:tab/>
-      </w:r>
-      <w:r>
-        <w:rPr>
-          <w:rFonts w:ascii="Times New Roman" w:hAnsi="Times New Roman" w:cs="Times New Roman"/>
-          <w:sz w:val="28"/>
-        </w:rPr>
         <w:t xml:space="preserve">6) </w:t>
       </w:r>
       <w:r>
@@ -2277,23 +2212,7 @@
           <w:rFonts w:ascii="Times New Roman" w:hAnsi="Times New Roman" w:cs="Times New Roman"/>
           <w:sz w:val="28"/>
         </w:rPr>
-        <w:t xml:space="preserve">объем доступного дискового пространства – 500 </w:t>
-      </w:r>
-      <w:proofErr w:type="spellStart"/>
-      <w:r>
-        <w:rPr>
-          <w:rFonts w:ascii="Times New Roman" w:hAnsi="Times New Roman" w:cs="Times New Roman"/>
-          <w:sz w:val="28"/>
-        </w:rPr>
-        <w:t>мб</w:t>
-      </w:r>
-      <w:proofErr w:type="spellEnd"/>
-      <w:r>
-        <w:rPr>
-          <w:rFonts w:ascii="Times New Roman" w:hAnsi="Times New Roman" w:cs="Times New Roman"/>
-          <w:sz w:val="28"/>
-        </w:rPr>
-        <w:t>;</w:t>
+        <w:t>объем доступного дискового пространства – 500 мб;</w:t>
       </w:r>
     </w:p>
     <w:p>
@@ -2310,12 +2229,6 @@
           <w:sz w:val="28"/>
         </w:rPr>
         <w:tab/>
-      </w:r>
-      <w:r>
-        <w:rPr>
-          <w:rFonts w:ascii="Times New Roman" w:hAnsi="Times New Roman" w:cs="Times New Roman"/>
-          <w:sz w:val="28"/>
-        </w:rPr>
         <w:t xml:space="preserve">7) </w:t>
       </w:r>
       <w:r>
@@ -2340,12 +2253,6 @@
           <w:sz w:val="28"/>
         </w:rPr>
         <w:tab/>
-      </w:r>
-      <w:r>
-        <w:rPr>
-          <w:rFonts w:ascii="Times New Roman" w:hAnsi="Times New Roman" w:cs="Times New Roman"/>
-          <w:sz w:val="28"/>
-        </w:rPr>
         <w:t xml:space="preserve">8) </w:t>
       </w:r>
       <w:r>
@@ -2370,12 +2277,6 @@
           <w:sz w:val="28"/>
         </w:rPr>
         <w:tab/>
-      </w:r>
-      <w:r>
-        <w:rPr>
-          <w:rFonts w:ascii="Times New Roman" w:hAnsi="Times New Roman" w:cs="Times New Roman"/>
-          <w:sz w:val="28"/>
-        </w:rPr>
         <w:t xml:space="preserve">9) </w:t>
       </w:r>
       <w:r>
@@ -2400,12 +2301,6 @@
           <w:sz w:val="28"/>
         </w:rPr>
         <w:tab/>
-      </w:r>
-      <w:r>
-        <w:rPr>
-          <w:rFonts w:ascii="Times New Roman" w:hAnsi="Times New Roman" w:cs="Times New Roman"/>
-          <w:sz w:val="28"/>
-        </w:rPr>
         <w:t xml:space="preserve">10) </w:t>
       </w:r>
       <w:r>
@@ -2495,7 +2390,13 @@
       </w:r>
       <w:bookmarkEnd w:id="4"/>
     </w:p>
-    <w:p/>
+    <w:p>
+      <w:pPr>
+        <w:rPr>
+          <w:rFonts w:ascii="Times New Roman" w:hAnsi="Times New Roman" w:cs="Times New Roman"/>
+        </w:rPr>
+      </w:pPr>
+    </w:p>
     <w:p>
       <w:pPr>
         <w:spacing w:line="360" w:lineRule="auto"/>
@@ -2529,27 +2430,7 @@
           <w:sz w:val="28"/>
         </w:rPr>
         <w:tab/>
-      </w:r>
-      <w:r>
-        <w:rPr>
-          <w:rFonts w:ascii="Times New Roman" w:hAnsi="Times New Roman" w:cs="Times New Roman"/>
-          <w:sz w:val="28"/>
-        </w:rPr>
-        <w:t xml:space="preserve">Для запуска </w:t>
-      </w:r>
-      <w:r>
-        <w:rPr>
-          <w:rFonts w:ascii="Times New Roman" w:hAnsi="Times New Roman" w:cs="Times New Roman"/>
-          <w:sz w:val="28"/>
-        </w:rPr>
-        <w:t>консольного приложения</w:t>
-      </w:r>
-      <w:r>
-        <w:rPr>
-          <w:rFonts w:ascii="Times New Roman" w:hAnsi="Times New Roman" w:cs="Times New Roman"/>
-          <w:sz w:val="28"/>
-        </w:rPr>
-        <w:t xml:space="preserve"> «</w:t>
+        <w:t>Для запуска консольного приложения «</w:t>
       </w:r>
       <w:r>
         <w:rPr>
@@ -2564,28 +2445,7 @@
           <w:rFonts w:ascii="Times New Roman" w:hAnsi="Times New Roman" w:cs="Times New Roman"/>
           <w:sz w:val="28"/>
         </w:rPr>
-        <w:t xml:space="preserve">» на компьютере </w:t>
-      </w:r>
-      <w:r>
-        <w:rPr>
-          <w:rFonts w:ascii="Times New Roman" w:hAnsi="Times New Roman" w:cs="Times New Roman"/>
-          <w:sz w:val="28"/>
-        </w:rPr>
-        <w:t>о</w:t>
-      </w:r>
-      <w:r>
-        <w:rPr>
-          <w:rFonts w:ascii="Times New Roman" w:hAnsi="Times New Roman" w:cs="Times New Roman"/>
-          <w:sz w:val="28"/>
-        </w:rPr>
-        <w:t xml:space="preserve">ператора необходимо открыть окно </w:t>
-      </w:r>
-      <w:r>
-        <w:rPr>
-          <w:rFonts w:ascii="Times New Roman" w:hAnsi="Times New Roman" w:cs="Times New Roman"/>
-          <w:sz w:val="28"/>
-        </w:rPr>
-        <w:t xml:space="preserve">консоли </w:t>
+        <w:t xml:space="preserve">» на компьютере оператора необходимо открыть окно консоли </w:t>
       </w:r>
       <w:r>
         <w:rPr>
@@ -2600,14 +2460,7 @@
           <w:rFonts w:ascii="Times New Roman" w:hAnsi="Times New Roman" w:cs="Times New Roman"/>
           <w:sz w:val="28"/>
         </w:rPr>
-        <w:t xml:space="preserve"> </w:t>
-      </w:r>
-      <w:r>
-        <w:rPr>
-          <w:rFonts w:ascii="Times New Roman" w:hAnsi="Times New Roman" w:cs="Times New Roman"/>
-          <w:sz w:val="28"/>
-        </w:rPr>
-        <w:t>в папке с программой.</w:t>
+        <w:t xml:space="preserve"> в папке с программой.</w:t>
       </w:r>
     </w:p>
     <w:p>
@@ -2626,7 +2479,6 @@
         </w:rPr>
         <w:t xml:space="preserve">После чего нужно ввести команду: </w:t>
       </w:r>
-      <w:proofErr w:type="spellStart"/>
       <w:r>
         <w:rPr>
           <w:rFonts w:ascii="Times New Roman" w:hAnsi="Times New Roman" w:cs="Times New Roman"/>
@@ -2637,7 +2489,6 @@
         </w:rPr>
         <w:t>py</w:t>
       </w:r>
-      <w:proofErr w:type="spellEnd"/>
       <w:r>
         <w:rPr>
           <w:rFonts w:ascii="Times New Roman" w:hAnsi="Times New Roman" w:cs="Times New Roman"/>
@@ -2666,7 +2517,6 @@
         </w:rPr>
         <w:t>.</w:t>
       </w:r>
-      <w:proofErr w:type="spellStart"/>
       <w:r>
         <w:rPr>
           <w:rFonts w:ascii="Times New Roman" w:hAnsi="Times New Roman" w:cs="Times New Roman"/>
@@ -2677,7 +2527,6 @@
         </w:rPr>
         <w:t>py</w:t>
       </w:r>
-      <w:proofErr w:type="spellEnd"/>
       <w:r>
         <w:rPr>
           <w:rFonts w:ascii="Times New Roman" w:hAnsi="Times New Roman" w:cs="Times New Roman"/>
@@ -2721,28 +2570,21 @@
           <w:rFonts w:ascii="Times New Roman" w:hAnsi="Times New Roman" w:cs="Times New Roman"/>
           <w:sz w:val="28"/>
         </w:rPr>
-        <w:t xml:space="preserve">После этого откроется окно </w:t>
-      </w:r>
-      <w:r>
-        <w:rPr>
-          <w:rFonts w:ascii="Times New Roman" w:hAnsi="Times New Roman" w:cs="Times New Roman"/>
-          <w:sz w:val="28"/>
-        </w:rPr>
-        <w:t xml:space="preserve">с интерфейсом </w:t>
-      </w:r>
-      <w:r>
-        <w:rPr>
-          <w:rFonts w:ascii="Times New Roman" w:hAnsi="Times New Roman" w:cs="Times New Roman"/>
-          <w:sz w:val="28"/>
-        </w:rPr>
-        <w:t>программы</w:t>
-      </w:r>
-      <w:r>
-        <w:rPr>
-          <w:rFonts w:ascii="Times New Roman" w:hAnsi="Times New Roman" w:cs="Times New Roman"/>
-          <w:sz w:val="28"/>
-        </w:rPr>
-        <w:t xml:space="preserve"> представленном на рисунке на следующем рисунке (Рис. 1). </w:t>
+        <w:t>После этого откроется окно с интерфей</w:t>
+      </w:r>
+      <w:r>
+        <w:rPr>
+          <w:rFonts w:ascii="Times New Roman" w:hAnsi="Times New Roman" w:cs="Times New Roman"/>
+          <w:sz w:val="28"/>
+        </w:rPr>
+        <w:t xml:space="preserve">сом программы представленном на </w:t>
+      </w:r>
+      <w:r>
+        <w:rPr>
+          <w:rFonts w:ascii="Times New Roman" w:hAnsi="Times New Roman" w:cs="Times New Roman"/>
+          <w:sz w:val="28"/>
+        </w:rPr>
+        <w:t xml:space="preserve">следующем рисунке (Рис. 1). </w:t>
       </w:r>
     </w:p>
     <w:p>
@@ -2761,9 +2603,9 @@
           <w:lang w:eastAsia="ru-RU"/>
         </w:rPr>
         <w:drawing>
-          <wp:inline distT="0" distB="0" distL="0" distR="0" wp14:anchorId="5F0517BF" wp14:editId="616CE4C8">
-            <wp:extent cx="5381625" cy="4933950"/>
-            <wp:effectExtent l="0" t="0" r="9525" b="0"/>
+          <wp:inline distT="0" distB="0" distL="0" distR="0" wp14:anchorId="736EE7FE" wp14:editId="00C6EAD9">
+            <wp:extent cx="5734050" cy="4943475"/>
+            <wp:effectExtent l="0" t="0" r="0" b="9525"/>
             <wp:docPr id="1" name="Рисунок 1"/>
             <wp:cNvGraphicFramePr>
               <a:graphicFrameLocks xmlns:a="http://schemas.openxmlformats.org/drawingml/2006/main" noChangeAspect="1"/>
@@ -2784,7 +2626,7 @@
                   <pic:spPr>
                     <a:xfrm>
                       <a:off x="0" y="0"/>
-                      <a:ext cx="5381625" cy="4933950"/>
+                      <a:ext cx="5734050" cy="4943475"/>
                     </a:xfrm>
                     <a:prstGeom prst="rect">
                       <a:avLst/>
@@ -2869,55 +2711,21 @@
           <w:rFonts w:ascii="Times New Roman" w:hAnsi="Times New Roman" w:cs="Times New Roman"/>
           <w:sz w:val="28"/>
         </w:rPr>
-        <w:t>Пользователю программы предоставляется на выбор три пункта, которые он может выбрать путем ввода номера пункта:</w:t>
-      </w:r>
-    </w:p>
-    <w:p>
-      <w:pPr>
-        <w:pStyle w:val="a3"/>
-        <w:numPr>
-          <w:ilvl w:val="0"/>
-          <w:numId w:val="14"/>
-        </w:numPr>
-        <w:rPr>
-          <w:rFonts w:ascii="Times New Roman" w:hAnsi="Times New Roman" w:cs="Times New Roman"/>
-          <w:sz w:val="28"/>
-        </w:rPr>
-      </w:pPr>
-      <w:r>
-        <w:rPr>
-          <w:rFonts w:ascii="Times New Roman" w:hAnsi="Times New Roman" w:cs="Times New Roman"/>
-          <w:sz w:val="28"/>
-        </w:rPr>
-        <w:t xml:space="preserve">Аппроксимация </w:t>
-      </w:r>
-      <w:r>
-        <w:rPr>
-          <w:rFonts w:ascii="Times New Roman" w:hAnsi="Times New Roman" w:cs="Times New Roman"/>
-          <w:sz w:val="28"/>
-        </w:rPr>
-        <w:t>зашумленн</w:t>
-      </w:r>
-      <w:r>
-        <w:rPr>
-          <w:rFonts w:ascii="Times New Roman" w:hAnsi="Times New Roman" w:cs="Times New Roman"/>
-          <w:sz w:val="28"/>
-        </w:rPr>
-        <w:t>ой</w:t>
-      </w:r>
-      <w:r>
-        <w:rPr>
-          <w:rFonts w:ascii="Times New Roman" w:hAnsi="Times New Roman" w:cs="Times New Roman"/>
-          <w:sz w:val="28"/>
-        </w:rPr>
-        <w:t xml:space="preserve"> </w:t>
-      </w:r>
-      <w:r>
-        <w:rPr>
-          <w:rFonts w:ascii="Times New Roman" w:hAnsi="Times New Roman" w:cs="Times New Roman"/>
-          <w:sz w:val="28"/>
-        </w:rPr>
-        <w:t>2</w:t>
+        <w:tab/>
+      </w:r>
+      <w:r>
+        <w:rPr>
+          <w:rFonts w:ascii="Times New Roman" w:hAnsi="Times New Roman" w:cs="Times New Roman"/>
+          <w:sz w:val="28"/>
+        </w:rPr>
+        <w:t xml:space="preserve">Пользователю </w:t>
+      </w:r>
+      <w:r>
+        <w:rPr>
+          <w:rFonts w:ascii="Times New Roman" w:hAnsi="Times New Roman" w:cs="Times New Roman"/>
+          <w:sz w:val="28"/>
+        </w:rPr>
+        <w:t xml:space="preserve">дается возможность вписать имена 4 файлов или использовать имена по умолчанию. Для аппроксимации это имена </w:t>
       </w:r>
       <w:r>
         <w:rPr>
@@ -2925,6 +2733,298 @@
           <w:sz w:val="28"/>
           <w:lang w:val="en-US"/>
         </w:rPr>
+        <w:t>vel</w:t>
+      </w:r>
+      <w:r>
+        <w:rPr>
+          <w:rFonts w:ascii="Times New Roman" w:hAnsi="Times New Roman" w:cs="Times New Roman"/>
+          <w:sz w:val="28"/>
+        </w:rPr>
+        <w:t>_</w:t>
+      </w:r>
+      <w:r>
+        <w:rPr>
+          <w:rFonts w:ascii="Times New Roman" w:hAnsi="Times New Roman" w:cs="Times New Roman"/>
+          <w:sz w:val="28"/>
+          <w:lang w:val="en-US"/>
+        </w:rPr>
+        <w:t>x</w:t>
+      </w:r>
+      <w:r>
+        <w:rPr>
+          <w:rFonts w:ascii="Times New Roman" w:hAnsi="Times New Roman" w:cs="Times New Roman"/>
+          <w:sz w:val="28"/>
+        </w:rPr>
+        <w:t>_</w:t>
+      </w:r>
+      <w:r>
+        <w:rPr>
+          <w:rFonts w:ascii="Times New Roman" w:hAnsi="Times New Roman" w:cs="Times New Roman"/>
+          <w:sz w:val="28"/>
+          <w:lang w:val="en-US"/>
+        </w:rPr>
+        <w:t>noise</w:t>
+      </w:r>
+      <w:r>
+        <w:rPr>
+          <w:rFonts w:ascii="Times New Roman" w:hAnsi="Times New Roman" w:cs="Times New Roman"/>
+          <w:sz w:val="28"/>
+        </w:rPr>
+        <w:t xml:space="preserve">, </w:t>
+      </w:r>
+      <w:r>
+        <w:rPr>
+          <w:rFonts w:ascii="Times New Roman" w:hAnsi="Times New Roman" w:cs="Times New Roman"/>
+          <w:sz w:val="28"/>
+          <w:lang w:val="en-US"/>
+        </w:rPr>
+        <w:t>vel</w:t>
+      </w:r>
+      <w:r>
+        <w:rPr>
+          <w:rFonts w:ascii="Times New Roman" w:hAnsi="Times New Roman" w:cs="Times New Roman"/>
+          <w:sz w:val="28"/>
+        </w:rPr>
+        <w:t>_</w:t>
+      </w:r>
+      <w:r>
+        <w:rPr>
+          <w:rFonts w:ascii="Times New Roman" w:hAnsi="Times New Roman" w:cs="Times New Roman"/>
+          <w:sz w:val="28"/>
+          <w:lang w:val="en-US"/>
+        </w:rPr>
+        <w:t>y</w:t>
+      </w:r>
+      <w:r>
+        <w:rPr>
+          <w:rFonts w:ascii="Times New Roman" w:hAnsi="Times New Roman" w:cs="Times New Roman"/>
+          <w:sz w:val="28"/>
+        </w:rPr>
+        <w:t>_</w:t>
+      </w:r>
+      <w:r>
+        <w:rPr>
+          <w:rFonts w:ascii="Times New Roman" w:hAnsi="Times New Roman" w:cs="Times New Roman"/>
+          <w:sz w:val="28"/>
+          <w:lang w:val="en-US"/>
+        </w:rPr>
+        <w:t>noise</w:t>
+      </w:r>
+      <w:r>
+        <w:rPr>
+          <w:rFonts w:ascii="Times New Roman" w:hAnsi="Times New Roman" w:cs="Times New Roman"/>
+          <w:sz w:val="28"/>
+        </w:rPr>
+        <w:t xml:space="preserve">, </w:t>
+      </w:r>
+      <w:r>
+        <w:rPr>
+          <w:rFonts w:ascii="Times New Roman" w:hAnsi="Times New Roman" w:cs="Times New Roman"/>
+          <w:sz w:val="28"/>
+          <w:lang w:val="en-US"/>
+        </w:rPr>
+        <w:t>smoke</w:t>
+      </w:r>
+      <w:r>
+        <w:rPr>
+          <w:rFonts w:ascii="Times New Roman" w:hAnsi="Times New Roman" w:cs="Times New Roman"/>
+          <w:sz w:val="28"/>
+        </w:rPr>
+        <w:t>_</w:t>
+      </w:r>
+      <w:r>
+        <w:rPr>
+          <w:rFonts w:ascii="Times New Roman" w:hAnsi="Times New Roman" w:cs="Times New Roman"/>
+          <w:sz w:val="28"/>
+          <w:lang w:val="en-US"/>
+        </w:rPr>
+        <w:t>noise</w:t>
+      </w:r>
+      <w:r>
+        <w:rPr>
+          <w:rFonts w:ascii="Times New Roman" w:hAnsi="Times New Roman" w:cs="Times New Roman"/>
+          <w:sz w:val="28"/>
+        </w:rPr>
+        <w:t xml:space="preserve">, </w:t>
+      </w:r>
+      <w:r>
+        <w:rPr>
+          <w:rFonts w:ascii="Times New Roman" w:hAnsi="Times New Roman" w:cs="Times New Roman"/>
+          <w:sz w:val="28"/>
+          <w:lang w:val="en-US"/>
+        </w:rPr>
+        <w:t>pressure</w:t>
+      </w:r>
+      <w:r>
+        <w:rPr>
+          <w:rFonts w:ascii="Times New Roman" w:hAnsi="Times New Roman" w:cs="Times New Roman"/>
+          <w:sz w:val="28"/>
+        </w:rPr>
+        <w:t>_</w:t>
+      </w:r>
+      <w:r>
+        <w:rPr>
+          <w:rFonts w:ascii="Times New Roman" w:hAnsi="Times New Roman" w:cs="Times New Roman"/>
+          <w:sz w:val="28"/>
+          <w:lang w:val="en-US"/>
+        </w:rPr>
+        <w:t>noise</w:t>
+      </w:r>
+      <w:r>
+        <w:rPr>
+          <w:rFonts w:ascii="Times New Roman" w:hAnsi="Times New Roman" w:cs="Times New Roman"/>
+          <w:sz w:val="28"/>
+        </w:rPr>
+        <w:t xml:space="preserve">. Для экстраполяции: </w:t>
+      </w:r>
+      <w:r>
+        <w:rPr>
+          <w:rFonts w:ascii="Times New Roman" w:hAnsi="Times New Roman" w:cs="Times New Roman"/>
+          <w:sz w:val="28"/>
+          <w:lang w:val="en-US"/>
+        </w:rPr>
+        <w:t>vel</w:t>
+      </w:r>
+      <w:r>
+        <w:rPr>
+          <w:rFonts w:ascii="Times New Roman" w:hAnsi="Times New Roman" w:cs="Times New Roman"/>
+          <w:sz w:val="28"/>
+        </w:rPr>
+        <w:t>_</w:t>
+      </w:r>
+      <w:r>
+        <w:rPr>
+          <w:rFonts w:ascii="Times New Roman" w:hAnsi="Times New Roman" w:cs="Times New Roman"/>
+          <w:sz w:val="28"/>
+          <w:lang w:val="en-US"/>
+        </w:rPr>
+        <w:t>x</w:t>
+      </w:r>
+      <w:r>
+        <w:rPr>
+          <w:rFonts w:ascii="Times New Roman" w:hAnsi="Times New Roman" w:cs="Times New Roman"/>
+          <w:sz w:val="28"/>
+        </w:rPr>
+        <w:t xml:space="preserve">, </w:t>
+      </w:r>
+      <w:r>
+        <w:rPr>
+          <w:rFonts w:ascii="Times New Roman" w:hAnsi="Times New Roman" w:cs="Times New Roman"/>
+          <w:sz w:val="28"/>
+          <w:lang w:val="en-US"/>
+        </w:rPr>
+        <w:t>vel</w:t>
+      </w:r>
+      <w:r>
+        <w:rPr>
+          <w:rFonts w:ascii="Times New Roman" w:hAnsi="Times New Roman" w:cs="Times New Roman"/>
+          <w:sz w:val="28"/>
+        </w:rPr>
+        <w:t>_</w:t>
+      </w:r>
+      <w:r>
+        <w:rPr>
+          <w:rFonts w:ascii="Times New Roman" w:hAnsi="Times New Roman" w:cs="Times New Roman"/>
+          <w:sz w:val="28"/>
+          <w:lang w:val="en-US"/>
+        </w:rPr>
+        <w:t>y</w:t>
+      </w:r>
+      <w:r>
+        <w:rPr>
+          <w:rFonts w:ascii="Times New Roman" w:hAnsi="Times New Roman" w:cs="Times New Roman"/>
+          <w:sz w:val="28"/>
+        </w:rPr>
+        <w:t xml:space="preserve">, </w:t>
+      </w:r>
+      <w:r>
+        <w:rPr>
+          <w:rFonts w:ascii="Times New Roman" w:hAnsi="Times New Roman" w:cs="Times New Roman"/>
+          <w:sz w:val="28"/>
+          <w:lang w:val="en-US"/>
+        </w:rPr>
+        <w:t>smoke</w:t>
+      </w:r>
+      <w:r>
+        <w:rPr>
+          <w:rFonts w:ascii="Times New Roman" w:hAnsi="Times New Roman" w:cs="Times New Roman"/>
+          <w:sz w:val="28"/>
+        </w:rPr>
+        <w:t xml:space="preserve">, </w:t>
+      </w:r>
+      <w:r>
+        <w:rPr>
+          <w:rFonts w:ascii="Times New Roman" w:hAnsi="Times New Roman" w:cs="Times New Roman"/>
+          <w:sz w:val="28"/>
+          <w:lang w:val="en-US"/>
+        </w:rPr>
+        <w:t>pressure</w:t>
+      </w:r>
+      <w:r>
+        <w:rPr>
+          <w:rFonts w:ascii="Times New Roman" w:hAnsi="Times New Roman" w:cs="Times New Roman"/>
+          <w:sz w:val="28"/>
+        </w:rPr>
+        <w:t xml:space="preserve">. Все файлы должны иметь формат файлов </w:t>
+      </w:r>
+      <w:r>
+        <w:rPr>
+          <w:rFonts w:ascii="Times New Roman" w:hAnsi="Times New Roman" w:cs="Times New Roman"/>
+          <w:sz w:val="28"/>
+          <w:lang w:val="en-US"/>
+        </w:rPr>
+        <w:t>npy</w:t>
+      </w:r>
+      <w:r>
+        <w:rPr>
+          <w:rFonts w:ascii="Times New Roman" w:hAnsi="Times New Roman" w:cs="Times New Roman"/>
+          <w:sz w:val="28"/>
+        </w:rPr>
+        <w:t>.</w:t>
+      </w:r>
+    </w:p>
+    <w:p>
+      <w:pPr>
+        <w:rPr>
+          <w:rFonts w:ascii="Times New Roman" w:hAnsi="Times New Roman" w:cs="Times New Roman"/>
+          <w:sz w:val="28"/>
+        </w:rPr>
+      </w:pPr>
+      <w:r>
+        <w:rPr>
+          <w:rFonts w:ascii="Times New Roman" w:hAnsi="Times New Roman" w:cs="Times New Roman"/>
+          <w:sz w:val="28"/>
+        </w:rPr>
+        <w:lastRenderedPageBreak/>
+        <w:t>На основе предоставленных данных программа автоматически определяет какой использовать алгоритм</w:t>
+      </w:r>
+      <w:r>
+        <w:rPr>
+          <w:rFonts w:ascii="Times New Roman" w:hAnsi="Times New Roman" w:cs="Times New Roman"/>
+          <w:sz w:val="28"/>
+        </w:rPr>
+        <w:t xml:space="preserve">: </w:t>
+      </w:r>
+      <w:r>
+        <w:rPr>
+          <w:rFonts w:ascii="Times New Roman" w:hAnsi="Times New Roman" w:cs="Times New Roman"/>
+          <w:sz w:val="28"/>
+        </w:rPr>
+        <w:t>а</w:t>
+      </w:r>
+      <w:r>
+        <w:rPr>
+          <w:rFonts w:ascii="Times New Roman" w:hAnsi="Times New Roman" w:cs="Times New Roman"/>
+          <w:sz w:val="28"/>
+        </w:rPr>
+        <w:t>ппроксимация зашумленной 2</w:t>
+      </w:r>
+      <w:r>
+        <w:rPr>
+          <w:rFonts w:ascii="Times New Roman" w:hAnsi="Times New Roman" w:cs="Times New Roman"/>
+          <w:sz w:val="28"/>
+          <w:lang w:val="en-US"/>
+        </w:rPr>
         <w:t>D</w:t>
       </w:r>
       <w:r>
@@ -2932,384 +3032,29 @@
           <w:rFonts w:ascii="Times New Roman" w:hAnsi="Times New Roman" w:cs="Times New Roman"/>
           <w:sz w:val="28"/>
         </w:rPr>
-        <w:t xml:space="preserve"> сетки </w:t>
-      </w:r>
-      <w:r>
-        <w:rPr>
-          <w:rFonts w:ascii="Times New Roman" w:hAnsi="Times New Roman" w:cs="Times New Roman"/>
-          <w:sz w:val="28"/>
-        </w:rPr>
-        <w:t>жидкост</w:t>
-      </w:r>
-      <w:r>
-        <w:rPr>
-          <w:rFonts w:ascii="Times New Roman" w:hAnsi="Times New Roman" w:cs="Times New Roman"/>
-          <w:sz w:val="28"/>
-        </w:rPr>
-        <w:t>и</w:t>
-      </w:r>
-    </w:p>
-    <w:p>
-      <w:pPr>
-        <w:pStyle w:val="a3"/>
-        <w:numPr>
-          <w:ilvl w:val="0"/>
-          <w:numId w:val="14"/>
-        </w:numPr>
-        <w:rPr>
-          <w:rFonts w:ascii="Times New Roman" w:hAnsi="Times New Roman" w:cs="Times New Roman"/>
-          <w:sz w:val="28"/>
-        </w:rPr>
-      </w:pPr>
-      <w:r>
-        <w:rPr>
-          <w:rFonts w:ascii="Times New Roman" w:hAnsi="Times New Roman" w:cs="Times New Roman"/>
-          <w:sz w:val="28"/>
-        </w:rPr>
-        <w:lastRenderedPageBreak/>
-        <w:t>Экстраполяция</w:t>
-      </w:r>
-      <w:r>
-        <w:rPr>
-          <w:rFonts w:ascii="Times New Roman" w:hAnsi="Times New Roman" w:cs="Times New Roman"/>
-          <w:sz w:val="28"/>
-        </w:rPr>
-        <w:t xml:space="preserve"> следующего шага</w:t>
-      </w:r>
-    </w:p>
-    <w:p>
-      <w:pPr>
-        <w:pStyle w:val="a3"/>
-        <w:numPr>
-          <w:ilvl w:val="0"/>
-          <w:numId w:val="14"/>
-        </w:numPr>
-        <w:rPr>
-          <w:rFonts w:ascii="Times New Roman" w:hAnsi="Times New Roman" w:cs="Times New Roman"/>
-          <w:sz w:val="28"/>
-        </w:rPr>
-      </w:pPr>
-      <w:r>
-        <w:rPr>
-          <w:rFonts w:ascii="Times New Roman" w:hAnsi="Times New Roman" w:cs="Times New Roman"/>
-          <w:sz w:val="28"/>
-        </w:rPr>
-        <w:t>Выход из программы</w:t>
-      </w:r>
-    </w:p>
-    <w:p>
-      <w:pPr>
-        <w:rPr>
-          <w:rFonts w:ascii="Times New Roman" w:hAnsi="Times New Roman" w:cs="Times New Roman"/>
-          <w:sz w:val="28"/>
-        </w:rPr>
-      </w:pPr>
-      <w:r>
-        <w:rPr>
-          <w:rFonts w:ascii="Times New Roman" w:hAnsi="Times New Roman" w:cs="Times New Roman"/>
-          <w:sz w:val="28"/>
-        </w:rPr>
-        <w:t>При выборе первого и второго пункта п</w:t>
-      </w:r>
-      <w:r>
-        <w:rPr>
-          <w:rFonts w:ascii="Times New Roman" w:hAnsi="Times New Roman" w:cs="Times New Roman"/>
-          <w:sz w:val="28"/>
-        </w:rPr>
-        <w:t>ользователю дается возможность вписать имена 4 ф</w:t>
-      </w:r>
-      <w:r>
-        <w:rPr>
-          <w:rFonts w:ascii="Times New Roman" w:hAnsi="Times New Roman" w:cs="Times New Roman"/>
-          <w:sz w:val="28"/>
-        </w:rPr>
-        <w:t xml:space="preserve">айлов или использовать имена по </w:t>
-      </w:r>
-      <w:r>
-        <w:rPr>
-          <w:rFonts w:ascii="Times New Roman" w:hAnsi="Times New Roman" w:cs="Times New Roman"/>
-          <w:sz w:val="28"/>
-        </w:rPr>
-        <w:t>умолчанию</w:t>
-      </w:r>
-      <w:r>
-        <w:rPr>
-          <w:rFonts w:ascii="Times New Roman" w:hAnsi="Times New Roman" w:cs="Times New Roman"/>
-          <w:sz w:val="28"/>
-        </w:rPr>
-        <w:t xml:space="preserve">. Для аппроксимации это имена </w:t>
-      </w:r>
-      <w:r>
-        <w:rPr>
-          <w:rFonts w:ascii="Times New Roman" w:hAnsi="Times New Roman" w:cs="Times New Roman"/>
-          <w:sz w:val="28"/>
-          <w:lang w:val="en-US"/>
-        </w:rPr>
-        <w:t>vel</w:t>
-      </w:r>
-      <w:r>
-        <w:rPr>
-          <w:rFonts w:ascii="Times New Roman" w:hAnsi="Times New Roman" w:cs="Times New Roman"/>
-          <w:sz w:val="28"/>
-        </w:rPr>
-        <w:t>_</w:t>
-      </w:r>
-      <w:r>
-        <w:rPr>
-          <w:rFonts w:ascii="Times New Roman" w:hAnsi="Times New Roman" w:cs="Times New Roman"/>
-          <w:sz w:val="28"/>
-          <w:lang w:val="en-US"/>
-        </w:rPr>
-        <w:t>x</w:t>
-      </w:r>
-      <w:r>
-        <w:rPr>
-          <w:rFonts w:ascii="Times New Roman" w:hAnsi="Times New Roman" w:cs="Times New Roman"/>
-          <w:sz w:val="28"/>
-        </w:rPr>
-        <w:t>_</w:t>
-      </w:r>
-      <w:r>
-        <w:rPr>
-          <w:rFonts w:ascii="Times New Roman" w:hAnsi="Times New Roman" w:cs="Times New Roman"/>
-          <w:sz w:val="28"/>
-          <w:lang w:val="en-US"/>
-        </w:rPr>
-        <w:t>noise</w:t>
-      </w:r>
-      <w:r>
-        <w:rPr>
-          <w:rFonts w:ascii="Times New Roman" w:hAnsi="Times New Roman" w:cs="Times New Roman"/>
-          <w:sz w:val="28"/>
-        </w:rPr>
-        <w:t xml:space="preserve">, </w:t>
-      </w:r>
-      <w:r>
-        <w:rPr>
-          <w:rFonts w:ascii="Times New Roman" w:hAnsi="Times New Roman" w:cs="Times New Roman"/>
-          <w:sz w:val="28"/>
-          <w:lang w:val="en-US"/>
-        </w:rPr>
-        <w:t>vel</w:t>
-      </w:r>
-      <w:r>
-        <w:rPr>
-          <w:rFonts w:ascii="Times New Roman" w:hAnsi="Times New Roman" w:cs="Times New Roman"/>
-          <w:sz w:val="28"/>
-        </w:rPr>
-        <w:t>_</w:t>
-      </w:r>
-      <w:r>
-        <w:rPr>
-          <w:rFonts w:ascii="Times New Roman" w:hAnsi="Times New Roman" w:cs="Times New Roman"/>
-          <w:sz w:val="28"/>
-          <w:lang w:val="en-US"/>
-        </w:rPr>
-        <w:t>y</w:t>
-      </w:r>
-      <w:r>
-        <w:rPr>
-          <w:rFonts w:ascii="Times New Roman" w:hAnsi="Times New Roman" w:cs="Times New Roman"/>
-          <w:sz w:val="28"/>
-        </w:rPr>
-        <w:t>_</w:t>
-      </w:r>
-      <w:r>
-        <w:rPr>
-          <w:rFonts w:ascii="Times New Roman" w:hAnsi="Times New Roman" w:cs="Times New Roman"/>
-          <w:sz w:val="28"/>
-          <w:lang w:val="en-US"/>
-        </w:rPr>
-        <w:t>noise</w:t>
-      </w:r>
-      <w:r>
-        <w:rPr>
-          <w:rFonts w:ascii="Times New Roman" w:hAnsi="Times New Roman" w:cs="Times New Roman"/>
-          <w:sz w:val="28"/>
-        </w:rPr>
-        <w:t xml:space="preserve">, </w:t>
-      </w:r>
-      <w:r>
-        <w:rPr>
-          <w:rFonts w:ascii="Times New Roman" w:hAnsi="Times New Roman" w:cs="Times New Roman"/>
-          <w:sz w:val="28"/>
-          <w:lang w:val="en-US"/>
-        </w:rPr>
-        <w:t>smoke</w:t>
-      </w:r>
-      <w:r>
-        <w:rPr>
-          <w:rFonts w:ascii="Times New Roman" w:hAnsi="Times New Roman" w:cs="Times New Roman"/>
-          <w:sz w:val="28"/>
-        </w:rPr>
-        <w:t>_</w:t>
-      </w:r>
-      <w:r>
-        <w:rPr>
-          <w:rFonts w:ascii="Times New Roman" w:hAnsi="Times New Roman" w:cs="Times New Roman"/>
-          <w:sz w:val="28"/>
-          <w:lang w:val="en-US"/>
-        </w:rPr>
-        <w:t>noise</w:t>
-      </w:r>
-      <w:r>
-        <w:rPr>
-          <w:rFonts w:ascii="Times New Roman" w:hAnsi="Times New Roman" w:cs="Times New Roman"/>
-          <w:sz w:val="28"/>
-        </w:rPr>
-        <w:t xml:space="preserve">, </w:t>
-      </w:r>
-      <w:r>
-        <w:rPr>
-          <w:rFonts w:ascii="Times New Roman" w:hAnsi="Times New Roman" w:cs="Times New Roman"/>
-          <w:sz w:val="28"/>
-          <w:lang w:val="en-US"/>
-        </w:rPr>
-        <w:t>pressure</w:t>
-      </w:r>
-      <w:r>
-        <w:rPr>
-          <w:rFonts w:ascii="Times New Roman" w:hAnsi="Times New Roman" w:cs="Times New Roman"/>
-          <w:sz w:val="28"/>
-        </w:rPr>
-        <w:t>_</w:t>
-      </w:r>
-      <w:r>
-        <w:rPr>
-          <w:rFonts w:ascii="Times New Roman" w:hAnsi="Times New Roman" w:cs="Times New Roman"/>
-          <w:sz w:val="28"/>
-          <w:lang w:val="en-US"/>
-        </w:rPr>
-        <w:t>noise</w:t>
-      </w:r>
-      <w:r>
-        <w:rPr>
-          <w:rFonts w:ascii="Times New Roman" w:hAnsi="Times New Roman" w:cs="Times New Roman"/>
-          <w:sz w:val="28"/>
-        </w:rPr>
-        <w:t xml:space="preserve">. </w:t>
-      </w:r>
-      <w:r>
-        <w:rPr>
-          <w:rFonts w:ascii="Times New Roman" w:hAnsi="Times New Roman" w:cs="Times New Roman"/>
-          <w:sz w:val="28"/>
-        </w:rPr>
-        <w:t>Для экстраполяции</w:t>
-      </w:r>
-      <w:r>
-        <w:rPr>
-          <w:rFonts w:ascii="Times New Roman" w:hAnsi="Times New Roman" w:cs="Times New Roman"/>
-          <w:sz w:val="28"/>
-        </w:rPr>
-        <w:t xml:space="preserve">: </w:t>
-      </w:r>
-      <w:r>
-        <w:rPr>
-          <w:rFonts w:ascii="Times New Roman" w:hAnsi="Times New Roman" w:cs="Times New Roman"/>
-          <w:sz w:val="28"/>
-          <w:lang w:val="en-US"/>
-        </w:rPr>
-        <w:t>vel</w:t>
-      </w:r>
-      <w:r>
-        <w:rPr>
-          <w:rFonts w:ascii="Times New Roman" w:hAnsi="Times New Roman" w:cs="Times New Roman"/>
-          <w:sz w:val="28"/>
-        </w:rPr>
-        <w:t>_</w:t>
-      </w:r>
-      <w:r>
-        <w:rPr>
-          <w:rFonts w:ascii="Times New Roman" w:hAnsi="Times New Roman" w:cs="Times New Roman"/>
-          <w:sz w:val="28"/>
-          <w:lang w:val="en-US"/>
-        </w:rPr>
-        <w:t>x</w:t>
-      </w:r>
-      <w:r>
-        <w:rPr>
-          <w:rFonts w:ascii="Times New Roman" w:hAnsi="Times New Roman" w:cs="Times New Roman"/>
-          <w:sz w:val="28"/>
-        </w:rPr>
-        <w:t xml:space="preserve">, </w:t>
-      </w:r>
-      <w:r>
-        <w:rPr>
-          <w:rFonts w:ascii="Times New Roman" w:hAnsi="Times New Roman" w:cs="Times New Roman"/>
-          <w:sz w:val="28"/>
-          <w:lang w:val="en-US"/>
-        </w:rPr>
-        <w:t>vel</w:t>
-      </w:r>
-      <w:r>
-        <w:rPr>
-          <w:rFonts w:ascii="Times New Roman" w:hAnsi="Times New Roman" w:cs="Times New Roman"/>
-          <w:sz w:val="28"/>
-        </w:rPr>
-        <w:t>_</w:t>
-      </w:r>
-      <w:r>
-        <w:rPr>
-          <w:rFonts w:ascii="Times New Roman" w:hAnsi="Times New Roman" w:cs="Times New Roman"/>
-          <w:sz w:val="28"/>
-          <w:lang w:val="en-US"/>
-        </w:rPr>
-        <w:t>y</w:t>
-      </w:r>
-      <w:r>
-        <w:rPr>
-          <w:rFonts w:ascii="Times New Roman" w:hAnsi="Times New Roman" w:cs="Times New Roman"/>
-          <w:sz w:val="28"/>
-        </w:rPr>
-        <w:t xml:space="preserve">, </w:t>
-      </w:r>
-      <w:r>
-        <w:rPr>
-          <w:rFonts w:ascii="Times New Roman" w:hAnsi="Times New Roman" w:cs="Times New Roman"/>
-          <w:sz w:val="28"/>
-          <w:lang w:val="en-US"/>
-        </w:rPr>
-        <w:t>smoke</w:t>
-      </w:r>
-      <w:r>
-        <w:rPr>
-          <w:rFonts w:ascii="Times New Roman" w:hAnsi="Times New Roman" w:cs="Times New Roman"/>
-          <w:sz w:val="28"/>
-        </w:rPr>
-        <w:t xml:space="preserve">, </w:t>
-      </w:r>
-      <w:r>
-        <w:rPr>
-          <w:rFonts w:ascii="Times New Roman" w:hAnsi="Times New Roman" w:cs="Times New Roman"/>
-          <w:sz w:val="28"/>
-          <w:lang w:val="en-US"/>
-        </w:rPr>
-        <w:t>pressure</w:t>
-      </w:r>
-      <w:r>
-        <w:rPr>
-          <w:rFonts w:ascii="Times New Roman" w:hAnsi="Times New Roman" w:cs="Times New Roman"/>
-          <w:sz w:val="28"/>
-        </w:rPr>
-        <w:t xml:space="preserve">. </w:t>
-      </w:r>
-      <w:r>
-        <w:rPr>
-          <w:rFonts w:ascii="Times New Roman" w:hAnsi="Times New Roman" w:cs="Times New Roman"/>
-          <w:sz w:val="28"/>
-        </w:rPr>
-        <w:t xml:space="preserve">Все файлы должны иметь формат файлов </w:t>
-      </w:r>
-      <w:proofErr w:type="spellStart"/>
-      <w:r>
-        <w:rPr>
-          <w:rFonts w:ascii="Times New Roman" w:hAnsi="Times New Roman" w:cs="Times New Roman"/>
-          <w:sz w:val="28"/>
-          <w:lang w:val="en-US"/>
-        </w:rPr>
-        <w:t>npy</w:t>
-      </w:r>
-      <w:proofErr w:type="spellEnd"/>
+        <w:t xml:space="preserve"> сетки жидкост</w:t>
+      </w:r>
+      <w:r>
+        <w:rPr>
+          <w:rFonts w:ascii="Times New Roman" w:hAnsi="Times New Roman" w:cs="Times New Roman"/>
+          <w:sz w:val="28"/>
+        </w:rPr>
+        <w:t>и, либо</w:t>
+      </w:r>
+      <w:r>
+        <w:rPr>
+          <w:rFonts w:ascii="Times New Roman" w:hAnsi="Times New Roman" w:cs="Times New Roman"/>
+          <w:sz w:val="28"/>
+        </w:rPr>
+        <w:t xml:space="preserve"> э</w:t>
+      </w:r>
+      <w:r>
+        <w:rPr>
+          <w:rFonts w:ascii="Times New Roman" w:hAnsi="Times New Roman" w:cs="Times New Roman"/>
+          <w:sz w:val="28"/>
+        </w:rPr>
+        <w:t>кстраполяция следующего шага</w:t>
+      </w:r>
       <w:r>
         <w:rPr>
           <w:rFonts w:ascii="Times New Roman" w:hAnsi="Times New Roman" w:cs="Times New Roman"/>
@@ -3320,18 +3065,59 @@
     </w:p>
     <w:p>
       <w:pPr>
-        <w:keepNext/>
-      </w:pPr>
-      <w:r>
-        <w:rPr>
+        <w:rPr>
+          <w:rFonts w:ascii="Times New Roman" w:hAnsi="Times New Roman" w:cs="Times New Roman"/>
+          <w:sz w:val="32"/>
+        </w:rPr>
+      </w:pPr>
+      <w:r>
+        <w:rPr>
+          <w:rFonts w:ascii="Times New Roman" w:hAnsi="Times New Roman" w:cs="Times New Roman"/>
+          <w:color w:val="000000"/>
+          <w:sz w:val="28"/>
+          <w:szCs w:val="20"/>
+          <w:shd w:val="clear" w:color="auto" w:fill="FFFFFF"/>
+        </w:rPr>
+        <w:t>Если в 4-х сетках нет шумов, то запускается алгоритм, который рассчитывает сетку, предсказывающую следующий шаг движения жидкости</w:t>
+      </w:r>
+      <w:r>
+        <w:rPr>
+          <w:rFonts w:ascii="Times New Roman" w:hAnsi="Times New Roman" w:cs="Times New Roman"/>
+          <w:color w:val="000000"/>
+          <w:sz w:val="28"/>
+          <w:szCs w:val="20"/>
+          <w:shd w:val="clear" w:color="auto" w:fill="FFFFFF"/>
+        </w:rPr>
+        <w:t xml:space="preserve"> (Рис 2)</w:t>
+      </w:r>
+      <w:r>
+        <w:rPr>
+          <w:rFonts w:ascii="Times New Roman" w:hAnsi="Times New Roman" w:cs="Times New Roman"/>
+          <w:color w:val="000000"/>
+          <w:sz w:val="28"/>
+          <w:szCs w:val="20"/>
+          <w:shd w:val="clear" w:color="auto" w:fill="FFFFFF"/>
+        </w:rPr>
+        <w:t>.</w:t>
+      </w:r>
+    </w:p>
+    <w:p>
+      <w:pPr>
+        <w:rPr>
+          <w:rFonts w:ascii="Times New Roman" w:hAnsi="Times New Roman" w:cs="Times New Roman"/>
+        </w:rPr>
+      </w:pPr>
+      <w:r>
+        <w:rPr>
+          <w:rFonts w:ascii="Times New Roman" w:hAnsi="Times New Roman" w:cs="Times New Roman"/>
           <w:noProof/>
           <w:lang w:eastAsia="ru-RU"/>
         </w:rPr>
         <w:drawing>
-          <wp:inline distT="0" distB="0" distL="0" distR="0" wp14:anchorId="2991CA2A" wp14:editId="59056A40">
-            <wp:extent cx="5791200" cy="4943475"/>
+          <wp:inline distT="0" distB="0" distL="0" distR="0" wp14:anchorId="384D805B" wp14:editId="1041F8A1">
+            <wp:extent cx="5753100" cy="4676775"/>
             <wp:effectExtent l="0" t="0" r="0" b="9525"/>
-            <wp:docPr id="2" name="Рисунок 2"/>
+            <wp:docPr id="5" name="Рисунок 5"/>
             <wp:cNvGraphicFramePr>
               <a:graphicFrameLocks xmlns:a="http://schemas.openxmlformats.org/drawingml/2006/main" noChangeAspect="1"/>
             </wp:cNvGraphicFramePr>
@@ -3351,7 +3137,7 @@
                   <pic:spPr>
                     <a:xfrm>
                       <a:off x="0" y="0"/>
-                      <a:ext cx="5791200" cy="4943475"/>
+                      <a:ext cx="5753100" cy="4676775"/>
                     </a:xfrm>
                     <a:prstGeom prst="rect">
                       <a:avLst/>
@@ -3385,176 +3171,99 @@
           <w:rFonts w:ascii="Times New Roman" w:hAnsi="Times New Roman" w:cs="Times New Roman"/>
           <w:sz w:val="24"/>
         </w:rPr>
-        <w:fldChar w:fldCharType="begin"/>
+        <w:t>2</w:t>
       </w:r>
       <w:r>
         <w:rPr>
           <w:rFonts w:ascii="Times New Roman" w:hAnsi="Times New Roman" w:cs="Times New Roman"/>
           <w:sz w:val="24"/>
         </w:rPr>
-        <w:instrText xml:space="preserve"> SEQ Рисунок \* ARABIC </w:instrText>
+        <w:t xml:space="preserve">. </w:t>
       </w:r>
       <w:r>
         <w:rPr>
           <w:rFonts w:ascii="Times New Roman" w:hAnsi="Times New Roman" w:cs="Times New Roman"/>
           <w:sz w:val="24"/>
         </w:rPr>
-        <w:fldChar w:fldCharType="separate"/>
-      </w:r>
-      <w:r>
-        <w:rPr>
-          <w:rFonts w:ascii="Times New Roman" w:hAnsi="Times New Roman" w:cs="Times New Roman"/>
-          <w:noProof/>
-          <w:sz w:val="24"/>
-        </w:rPr>
-        <w:t>2</w:t>
-      </w:r>
-      <w:r>
-        <w:rPr>
-          <w:rFonts w:ascii="Times New Roman" w:hAnsi="Times New Roman" w:cs="Times New Roman"/>
-          <w:sz w:val="24"/>
-        </w:rPr>
-        <w:fldChar w:fldCharType="end"/>
-      </w:r>
-      <w:r>
-        <w:rPr>
-          <w:rFonts w:ascii="Times New Roman" w:hAnsi="Times New Roman" w:cs="Times New Roman"/>
-          <w:sz w:val="24"/>
-        </w:rPr>
-        <w:t>. Выбор названий файлов</w:t>
-      </w:r>
-    </w:p>
-    <w:p/>
-    <w:p/>
-    <w:p/>
-    <w:p/>
-    <w:p/>
-    <w:p>
-      <w:pPr>
-        <w:pStyle w:val="1"/>
-      </w:pPr>
-      <w:bookmarkStart w:id="5" w:name="_Toc104149761"/>
-    </w:p>
-    <w:p>
-      <w:pPr>
-        <w:pStyle w:val="1"/>
-      </w:pPr>
-      <w:r>
-        <w:lastRenderedPageBreak/>
-        <w:t>Сообщения оператору</w:t>
-      </w:r>
-      <w:bookmarkEnd w:id="5"/>
-    </w:p>
-    <w:p/>
-    <w:p>
-      <w:pPr>
-        <w:rPr>
-          <w:rFonts w:ascii="Times New Roman" w:hAnsi="Times New Roman" w:cs="Times New Roman"/>
-          <w:sz w:val="28"/>
-        </w:rPr>
-      </w:pPr>
-      <w:r>
-        <w:rPr>
-          <w:rFonts w:ascii="Times New Roman" w:hAnsi="Times New Roman" w:cs="Times New Roman"/>
-          <w:sz w:val="28"/>
-        </w:rPr>
-        <w:tab/>
-      </w:r>
-      <w:r>
-        <w:rPr>
-          <w:rFonts w:ascii="Times New Roman" w:hAnsi="Times New Roman" w:cs="Times New Roman"/>
-          <w:sz w:val="28"/>
-        </w:rPr>
-        <w:t>При запросе от пользователя программы ввести</w:t>
-      </w:r>
-      <w:r>
-        <w:rPr>
-          <w:rFonts w:ascii="Times New Roman" w:hAnsi="Times New Roman" w:cs="Times New Roman"/>
-          <w:sz w:val="28"/>
-        </w:rPr>
-        <w:t xml:space="preserve"> команду для согласия или отказа ручного введения названия файлов приложения может возникнуть предупреждение о некорректном вводе команды (Рис. 3).</w:t>
-      </w:r>
-    </w:p>
-    <w:p>
-      <w:pPr>
-        <w:rPr>
-          <w:rFonts w:ascii="Times New Roman" w:hAnsi="Times New Roman" w:cs="Times New Roman"/>
-          <w:sz w:val="28"/>
-        </w:rPr>
-      </w:pPr>
-      <w:r>
-        <w:rPr>
-          <w:rFonts w:ascii="Times New Roman" w:hAnsi="Times New Roman" w:cs="Times New Roman"/>
-          <w:sz w:val="28"/>
-        </w:rPr>
-        <w:tab/>
-      </w:r>
-      <w:r>
-        <w:rPr>
-          <w:rFonts w:ascii="Times New Roman" w:hAnsi="Times New Roman" w:cs="Times New Roman"/>
-          <w:sz w:val="28"/>
-        </w:rPr>
-        <w:t>Сообщение сигнализирует о том, что нужно повторить попытку ввода команды (</w:t>
-      </w:r>
-      <w:r>
-        <w:rPr>
-          <w:rFonts w:ascii="Times New Roman" w:hAnsi="Times New Roman" w:cs="Times New Roman"/>
-          <w:sz w:val="28"/>
-        </w:rPr>
-        <w:t xml:space="preserve">при повторном вводе </w:t>
-      </w:r>
-      <w:r>
-        <w:rPr>
-          <w:rFonts w:ascii="Times New Roman" w:hAnsi="Times New Roman" w:cs="Times New Roman"/>
-          <w:sz w:val="28"/>
-        </w:rPr>
-        <w:t xml:space="preserve">команды </w:t>
-      </w:r>
-      <w:r>
-        <w:rPr>
-          <w:rFonts w:ascii="Times New Roman" w:hAnsi="Times New Roman" w:cs="Times New Roman"/>
-          <w:sz w:val="28"/>
-        </w:rPr>
-        <w:t xml:space="preserve">необходимо убедится, что не нажата клавиша </w:t>
-      </w:r>
-      <w:proofErr w:type="spellStart"/>
-      <w:r>
-        <w:rPr>
-          <w:rFonts w:ascii="Times New Roman" w:hAnsi="Times New Roman" w:cs="Times New Roman"/>
-          <w:sz w:val="28"/>
-        </w:rPr>
-        <w:t>CapsLock</w:t>
-      </w:r>
-      <w:proofErr w:type="spellEnd"/>
-      <w:r>
-        <w:rPr>
-          <w:rFonts w:ascii="Times New Roman" w:hAnsi="Times New Roman" w:cs="Times New Roman"/>
-          <w:sz w:val="28"/>
-        </w:rPr>
-        <w:t xml:space="preserve"> и включена необходимая раскладка клавиатуры</w:t>
-      </w:r>
-      <w:r>
-        <w:rPr>
-          <w:rFonts w:ascii="Times New Roman" w:hAnsi="Times New Roman" w:cs="Times New Roman"/>
-          <w:sz w:val="28"/>
-        </w:rPr>
-        <w:t>).</w:t>
-      </w:r>
-    </w:p>
-    <w:p>
-      <w:pPr>
-        <w:keepNext/>
-      </w:pPr>
-      <w:r>
-        <w:rPr>
+        <w:t>Расчёт сетки следующего шага</w:t>
+      </w:r>
+    </w:p>
+    <w:p>
+      <w:pPr>
+        <w:rPr>
+          <w:rFonts w:ascii="Times New Roman" w:hAnsi="Times New Roman" w:cs="Times New Roman"/>
+          <w:sz w:val="28"/>
+        </w:rPr>
+      </w:pPr>
+    </w:p>
+    <w:p>
+      <w:pPr>
+        <w:rPr>
+          <w:rFonts w:ascii="Times New Roman" w:hAnsi="Times New Roman" w:cs="Times New Roman"/>
+          <w:sz w:val="28"/>
+        </w:rPr>
+      </w:pPr>
+      <w:r>
+        <w:rPr>
+          <w:rFonts w:ascii="Times New Roman" w:hAnsi="Times New Roman" w:cs="Times New Roman"/>
+          <w:sz w:val="28"/>
+        </w:rPr>
+        <w:t>Если в 4-х сетках есть шум, то запускается алгоритм аппроксимации</w:t>
+      </w:r>
+      <w:r>
+        <w:rPr>
+          <w:rFonts w:ascii="Times New Roman" w:hAnsi="Times New Roman" w:cs="Times New Roman"/>
+          <w:sz w:val="28"/>
+        </w:rPr>
+        <w:t xml:space="preserve">, который рассчитывает сетку </w:t>
+      </w:r>
+      <w:r>
+        <w:rPr>
+          <w:rFonts w:ascii="Times New Roman" w:hAnsi="Times New Roman" w:cs="Times New Roman"/>
+          <w:sz w:val="28"/>
+        </w:rPr>
+        <w:t xml:space="preserve">без </w:t>
+      </w:r>
+      <w:r>
+        <w:rPr>
+          <w:rFonts w:ascii="Times New Roman" w:hAnsi="Times New Roman" w:cs="Times New Roman"/>
+          <w:sz w:val="28"/>
+        </w:rPr>
+        <w:t>шума</w:t>
+      </w:r>
+      <w:r>
+        <w:rPr>
+          <w:rFonts w:ascii="Times New Roman" w:hAnsi="Times New Roman" w:cs="Times New Roman"/>
+          <w:sz w:val="28"/>
+        </w:rPr>
+        <w:t xml:space="preserve"> (Рис. 3)</w:t>
+      </w:r>
+      <w:r>
+        <w:rPr>
+          <w:rFonts w:ascii="Times New Roman" w:hAnsi="Times New Roman" w:cs="Times New Roman"/>
+          <w:sz w:val="28"/>
+        </w:rPr>
+        <w:t>.</w:t>
+      </w:r>
+    </w:p>
+    <w:p>
+      <w:pPr>
+        <w:rPr>
+          <w:rFonts w:ascii="Times New Roman" w:hAnsi="Times New Roman" w:cs="Times New Roman"/>
+        </w:rPr>
+      </w:pPr>
+      <w:r>
+        <w:rPr>
+          <w:rFonts w:ascii="Times New Roman" w:hAnsi="Times New Roman" w:cs="Times New Roman"/>
           <w:noProof/>
           <w:lang w:eastAsia="ru-RU"/>
         </w:rPr>
+        <w:lastRenderedPageBreak/>
         <w:drawing>
-          <wp:inline distT="0" distB="0" distL="0" distR="0" wp14:anchorId="3FC9ED8B" wp14:editId="40AAD499">
-            <wp:extent cx="5791200" cy="4933950"/>
-            <wp:effectExtent l="0" t="0" r="0" b="0"/>
-            <wp:docPr id="3" name="Рисунок 3"/>
+          <wp:inline distT="0" distB="0" distL="0" distR="0" wp14:anchorId="0BE84D86" wp14:editId="69F2C367">
+            <wp:extent cx="5753100" cy="4714875"/>
+            <wp:effectExtent l="0" t="0" r="0" b="9525"/>
+            <wp:docPr id="6" name="Рисунок 6"/>
             <wp:cNvGraphicFramePr>
               <a:graphicFrameLocks xmlns:a="http://schemas.openxmlformats.org/drawingml/2006/main" noChangeAspect="1"/>
             </wp:cNvGraphicFramePr>
@@ -3574,7 +3283,7 @@
                   <pic:spPr>
                     <a:xfrm>
                       <a:off x="0" y="0"/>
-                      <a:ext cx="5791200" cy="4933950"/>
+                      <a:ext cx="5753100" cy="4714875"/>
                     </a:xfrm>
                     <a:prstGeom prst="rect">
                       <a:avLst/>
@@ -3593,48 +3302,221 @@
         <w:jc w:val="center"/>
         <w:rPr>
           <w:rFonts w:ascii="Times New Roman" w:hAnsi="Times New Roman" w:cs="Times New Roman"/>
+        </w:rPr>
+      </w:pPr>
+      <w:r>
+        <w:rPr>
+          <w:rFonts w:ascii="Times New Roman" w:hAnsi="Times New Roman" w:cs="Times New Roman"/>
+          <w:sz w:val="24"/>
+        </w:rPr>
+        <w:t xml:space="preserve">Рисунок </w:t>
+      </w:r>
+      <w:r>
+        <w:rPr>
+          <w:rFonts w:ascii="Times New Roman" w:hAnsi="Times New Roman" w:cs="Times New Roman"/>
+          <w:sz w:val="24"/>
+        </w:rPr>
+        <w:t>3</w:t>
+      </w:r>
+      <w:r>
+        <w:rPr>
+          <w:rFonts w:ascii="Times New Roman" w:hAnsi="Times New Roman" w:cs="Times New Roman"/>
+          <w:sz w:val="24"/>
+        </w:rPr>
+        <w:t xml:space="preserve">. </w:t>
+      </w:r>
+      <w:r>
+        <w:rPr>
+          <w:rFonts w:ascii="Times New Roman" w:hAnsi="Times New Roman" w:cs="Times New Roman"/>
+          <w:sz w:val="24"/>
+        </w:rPr>
+        <w:t>Устранение шума из сеток</w:t>
+      </w:r>
+    </w:p>
+    <w:p>
+      <w:pPr>
+        <w:pStyle w:val="1"/>
+      </w:pPr>
+      <w:bookmarkStart w:id="5" w:name="_Toc104149761"/>
+    </w:p>
+    <w:p>
+      <w:pPr>
+        <w:pStyle w:val="1"/>
+      </w:pPr>
+      <w:r>
+        <w:t>Сообщения оператору</w:t>
+      </w:r>
+      <w:bookmarkEnd w:id="5"/>
+    </w:p>
+    <w:p>
+      <w:pPr>
+        <w:rPr>
+          <w:rFonts w:ascii="Times New Roman" w:hAnsi="Times New Roman" w:cs="Times New Roman"/>
+        </w:rPr>
+      </w:pPr>
+    </w:p>
+    <w:p>
+      <w:pPr>
+        <w:rPr>
+          <w:rFonts w:ascii="Times New Roman" w:hAnsi="Times New Roman" w:cs="Times New Roman"/>
+          <w:sz w:val="28"/>
+        </w:rPr>
+      </w:pPr>
+      <w:r>
+        <w:rPr>
+          <w:rFonts w:ascii="Times New Roman" w:hAnsi="Times New Roman" w:cs="Times New Roman"/>
+          <w:sz w:val="28"/>
+        </w:rPr>
+        <w:tab/>
+      </w:r>
+      <w:r>
+        <w:rPr>
+          <w:rFonts w:ascii="Times New Roman" w:hAnsi="Times New Roman" w:cs="Times New Roman"/>
+          <w:sz w:val="28"/>
+        </w:rPr>
+        <w:t>При запросе от пользователя программы ввести</w:t>
+      </w:r>
+      <w:r>
+        <w:rPr>
+          <w:rFonts w:ascii="Times New Roman" w:hAnsi="Times New Roman" w:cs="Times New Roman"/>
+          <w:sz w:val="28"/>
+        </w:rPr>
+        <w:t xml:space="preserve"> команду для согласия или отказа ручного введения названия файлов приложения может возникнуть предупреждение о некорректном вводе команды (Рис. </w:t>
+      </w:r>
+      <w:r>
+        <w:rPr>
+          <w:rFonts w:ascii="Times New Roman" w:hAnsi="Times New Roman" w:cs="Times New Roman"/>
+          <w:sz w:val="28"/>
+        </w:rPr>
+        <w:t>4</w:t>
+      </w:r>
+      <w:r>
+        <w:rPr>
+          <w:rFonts w:ascii="Times New Roman" w:hAnsi="Times New Roman" w:cs="Times New Roman"/>
+          <w:sz w:val="28"/>
+        </w:rPr>
+        <w:t>).</w:t>
+      </w:r>
+    </w:p>
+    <w:p>
+      <w:pPr>
+        <w:rPr>
+          <w:rFonts w:ascii="Times New Roman" w:hAnsi="Times New Roman" w:cs="Times New Roman"/>
+          <w:sz w:val="28"/>
+        </w:rPr>
+      </w:pPr>
+      <w:r>
+        <w:rPr>
+          <w:rFonts w:ascii="Times New Roman" w:hAnsi="Times New Roman" w:cs="Times New Roman"/>
+          <w:sz w:val="28"/>
+        </w:rPr>
+        <w:tab/>
+      </w:r>
+      <w:r>
+        <w:rPr>
+          <w:rFonts w:ascii="Times New Roman" w:hAnsi="Times New Roman" w:cs="Times New Roman"/>
+          <w:sz w:val="28"/>
+        </w:rPr>
+        <w:t>Сообщение сигнализирует о том, что нужно повторить попытку ввода команды (</w:t>
+      </w:r>
+      <w:r>
+        <w:rPr>
+          <w:rFonts w:ascii="Times New Roman" w:hAnsi="Times New Roman" w:cs="Times New Roman"/>
+          <w:sz w:val="28"/>
+        </w:rPr>
+        <w:t xml:space="preserve">при повторном вводе </w:t>
+      </w:r>
+      <w:r>
+        <w:rPr>
+          <w:rFonts w:ascii="Times New Roman" w:hAnsi="Times New Roman" w:cs="Times New Roman"/>
+          <w:sz w:val="28"/>
+        </w:rPr>
+        <w:t xml:space="preserve">команды </w:t>
+      </w:r>
+      <w:r>
+        <w:rPr>
+          <w:rFonts w:ascii="Times New Roman" w:hAnsi="Times New Roman" w:cs="Times New Roman"/>
+          <w:sz w:val="28"/>
+        </w:rPr>
+        <w:t>необходимо убедится, что не нажата клавиша CapsLock и включена необходимая раскладка клавиатуры).</w:t>
+      </w:r>
+    </w:p>
+    <w:p>
+      <w:pPr>
+        <w:keepNext/>
+        <w:rPr>
+          <w:rFonts w:ascii="Times New Roman" w:hAnsi="Times New Roman" w:cs="Times New Roman"/>
+        </w:rPr>
+      </w:pPr>
+      <w:r>
+        <w:rPr>
+          <w:noProof/>
+          <w:lang w:eastAsia="ru-RU"/>
+        </w:rPr>
+        <w:lastRenderedPageBreak/>
+        <w:drawing>
+          <wp:inline distT="0" distB="0" distL="0" distR="0" wp14:anchorId="4AAB4CF9" wp14:editId="28B4D49C">
+            <wp:extent cx="5772150" cy="4953000"/>
+            <wp:effectExtent l="0" t="0" r="0" b="0"/>
+            <wp:docPr id="4" name="Рисунок 4"/>
+            <wp:cNvGraphicFramePr>
+              <a:graphicFrameLocks xmlns:a="http://schemas.openxmlformats.org/drawingml/2006/main" noChangeAspect="1"/>
+            </wp:cNvGraphicFramePr>
+            <a:graphic xmlns:a="http://schemas.openxmlformats.org/drawingml/2006/main">
+              <a:graphicData uri="http://schemas.openxmlformats.org/drawingml/2006/picture">
+                <pic:pic xmlns:pic="http://schemas.openxmlformats.org/drawingml/2006/picture">
+                  <pic:nvPicPr>
+                    <pic:cNvPr id="1" name=""/>
+                    <pic:cNvPicPr/>
+                  </pic:nvPicPr>
+                  <pic:blipFill>
+                    <a:blip r:embed="rId9"/>
+                    <a:stretch>
+                      <a:fillRect/>
+                    </a:stretch>
+                  </pic:blipFill>
+                  <pic:spPr>
+                    <a:xfrm>
+                      <a:off x="0" y="0"/>
+                      <a:ext cx="5772150" cy="4953000"/>
+                    </a:xfrm>
+                    <a:prstGeom prst="rect">
+                      <a:avLst/>
+                    </a:prstGeom>
+                  </pic:spPr>
+                </pic:pic>
+              </a:graphicData>
+            </a:graphic>
+          </wp:inline>
+        </w:drawing>
+      </w:r>
+    </w:p>
+    <w:p>
+      <w:pPr>
+        <w:pStyle w:val="a4"/>
+        <w:jc w:val="center"/>
+        <w:rPr>
+          <w:rFonts w:ascii="Times New Roman" w:hAnsi="Times New Roman" w:cs="Times New Roman"/>
           <w:sz w:val="40"/>
         </w:rPr>
       </w:pPr>
       <w:r>
         <w:rPr>
+          <w:rFonts w:ascii="Times New Roman" w:hAnsi="Times New Roman" w:cs="Times New Roman"/>
           <w:sz w:val="24"/>
         </w:rPr>
         <w:t xml:space="preserve">Рисунок </w:t>
       </w:r>
       <w:r>
         <w:rPr>
+          <w:rFonts w:ascii="Times New Roman" w:hAnsi="Times New Roman" w:cs="Times New Roman"/>
           <w:sz w:val="24"/>
         </w:rPr>
-        <w:fldChar w:fldCharType="begin"/>
-      </w:r>
-      <w:r>
-        <w:rPr>
-          <w:sz w:val="24"/>
-        </w:rPr>
-        <w:instrText xml:space="preserve"> SEQ Рисунок \* ARABIC </w:instrText>
-      </w:r>
-      <w:r>
-        <w:rPr>
-          <w:sz w:val="24"/>
-        </w:rPr>
-        <w:fldChar w:fldCharType="separate"/>
-      </w:r>
-      <w:r>
-        <w:rPr>
-          <w:noProof/>
-          <w:sz w:val="24"/>
-        </w:rPr>
-        <w:t>3</w:t>
-      </w:r>
-      <w:r>
-        <w:rPr>
-          <w:sz w:val="24"/>
-        </w:rPr>
-        <w:fldChar w:fldCharType="end"/>
-      </w:r>
-      <w:r>
-        <w:rPr>
+        <w:t>4</w:t>
+      </w:r>
+      <w:r>
+        <w:rPr>
+          <w:rFonts w:ascii="Times New Roman" w:hAnsi="Times New Roman" w:cs="Times New Roman"/>
           <w:sz w:val="24"/>
         </w:rPr>
         <w:t>. Сообщение о некорректном вводе команды</w:t>
@@ -4958,46 +4840,46 @@
       </w:pPr>
     </w:lvl>
   </w:abstractNum>
-  <w:num w:numId="1" w16cid:durableId="793519791">
+  <w:num w:numId="1" w16cid:durableId="155148350">
     <w:abstractNumId w:val="4"/>
   </w:num>
-  <w:num w:numId="2" w16cid:durableId="217595649">
+  <w:num w:numId="2" w16cid:durableId="1123772274">
     <w:abstractNumId w:val="5"/>
   </w:num>
-  <w:num w:numId="3" w16cid:durableId="1455826228">
+  <w:num w:numId="3" w16cid:durableId="938951356">
     <w:abstractNumId w:val="13"/>
   </w:num>
-  <w:num w:numId="4" w16cid:durableId="1880556156">
+  <w:num w:numId="4" w16cid:durableId="609943746">
     <w:abstractNumId w:val="6"/>
   </w:num>
-  <w:num w:numId="5" w16cid:durableId="1652325332">
+  <w:num w:numId="5" w16cid:durableId="485635998">
     <w:abstractNumId w:val="2"/>
   </w:num>
-  <w:num w:numId="6" w16cid:durableId="65615475">
+  <w:num w:numId="6" w16cid:durableId="2087876011">
     <w:abstractNumId w:val="7"/>
   </w:num>
-  <w:num w:numId="7" w16cid:durableId="1690640057">
+  <w:num w:numId="7" w16cid:durableId="705836918">
     <w:abstractNumId w:val="0"/>
   </w:num>
-  <w:num w:numId="8" w16cid:durableId="1963266056">
+  <w:num w:numId="8" w16cid:durableId="1639873710">
     <w:abstractNumId w:val="3"/>
   </w:num>
-  <w:num w:numId="9" w16cid:durableId="148136439">
+  <w:num w:numId="9" w16cid:durableId="501088724">
     <w:abstractNumId w:val="12"/>
   </w:num>
-  <w:num w:numId="10" w16cid:durableId="1280138197">
+  <w:num w:numId="10" w16cid:durableId="792746673">
     <w:abstractNumId w:val="1"/>
   </w:num>
-  <w:num w:numId="11" w16cid:durableId="1921937736">
+  <w:num w:numId="11" w16cid:durableId="738141171">
     <w:abstractNumId w:val="10"/>
   </w:num>
-  <w:num w:numId="12" w16cid:durableId="1955088592">
+  <w:num w:numId="12" w16cid:durableId="368917815">
     <w:abstractNumId w:val="11"/>
   </w:num>
-  <w:num w:numId="13" w16cid:durableId="516503472">
+  <w:num w:numId="13" w16cid:durableId="1006907308">
     <w:abstractNumId w:val="8"/>
   </w:num>
-  <w:num w:numId="14" w16cid:durableId="672025535">
+  <w:num w:numId="14" w16cid:durableId="1696148191">
     <w:abstractNumId w:val="9"/>
   </w:num>
 </w:numbering>
@@ -5814,7 +5696,7 @@
 </file>
 
 <file path=customXml/itemProps1.xml><?xml version="1.0" encoding="utf-8"?>
-<ds:datastoreItem xmlns:ds="http://schemas.openxmlformats.org/officeDocument/2006/customXml" ds:itemID="{4C1C1C00-555F-45BD-BF28-60F40BA5A631}">
+<ds:datastoreItem xmlns:ds="http://schemas.openxmlformats.org/officeDocument/2006/customXml" ds:itemID="{3C2608F8-F947-45B0-8890-5A78067CC02F}">
   <ds:schemaRefs>
     <ds:schemaRef ds:uri="http://schemas.openxmlformats.org/officeDocument/2006/bibliography"/>
   </ds:schemaRefs>

--- a/Документы/Руководства/Руководство оператора.docx
+++ b/Документы/Руководства/Руководство оператора.docx
@@ -97,7 +97,7 @@
           <w:sz w:val="28"/>
           <w:szCs w:val="28"/>
         </w:rPr>
-        <w:t>Зав. кафедрой ИАНИ</w:t>
+        <w:t>Доктор технических наук</w:t>
       </w:r>
       <w:r>
         <w:rPr>
@@ -105,7 +105,8 @@
           <w:sz w:val="28"/>
           <w:szCs w:val="28"/>
         </w:rPr>
-        <w:tab/>
+        <w:br/>
+        <w:t>Доцент</w:t>
       </w:r>
     </w:p>
     <w:p>
@@ -126,7 +127,15 @@
           <w:sz w:val="28"/>
           <w:szCs w:val="28"/>
         </w:rPr>
-        <w:t>____________ М.Х. Прилуцкий</w:t>
+        <w:t xml:space="preserve">____________ </w:t>
+      </w:r>
+      <w:r>
+        <w:rPr>
+          <w:rFonts w:ascii="Times New Roman" w:hAnsi="Times New Roman" w:cs="Times New Roman"/>
+          <w:sz w:val="28"/>
+          <w:szCs w:val="28"/>
+        </w:rPr>
+        <w:t>Н.В. Старостин</w:t>
       </w:r>
     </w:p>
     <w:p>
@@ -379,6 +388,7 @@
           <w:rFonts w:ascii="Times New Roman" w:eastAsia="Calibri" w:hAnsi="Times New Roman" w:cs="Times New Roman"/>
           <w:szCs w:val="28"/>
         </w:rPr>
+        <w:lastRenderedPageBreak/>
         <w:t>2022</w:t>
       </w:r>
     </w:p>
@@ -398,7 +408,6 @@
           <w:b/>
           <w:sz w:val="40"/>
         </w:rPr>
-        <w:lastRenderedPageBreak/>
         <w:t>Аннотация</w:t>
       </w:r>
     </w:p>
@@ -1422,6 +1431,7 @@
         <w:rPr>
           <w:rFonts w:ascii="Times New Roman" w:hAnsi="Times New Roman" w:cs="Times New Roman"/>
           <w:sz w:val="28"/>
+          <w:lang w:val="en-US"/>
         </w:rPr>
       </w:pPr>
       <w:r>
@@ -1436,14 +1446,7 @@
           <w:rFonts w:ascii="Times New Roman" w:hAnsi="Times New Roman" w:cs="Times New Roman"/>
           <w:sz w:val="28"/>
         </w:rPr>
-        <w:t>Результатами решения построенных алгоритмов должны являться сетки с информацией о потоке жидкости в каждом узле в текущий или некий будущий момент времени. В разделе «Назначение программного обеспечения» указаны назначение и функции, выпо</w:t>
-      </w:r>
-      <w:r>
-        <w:rPr>
-          <w:rFonts w:ascii="Times New Roman" w:hAnsi="Times New Roman" w:cs="Times New Roman"/>
-          <w:sz w:val="28"/>
-        </w:rPr>
-        <w:t>лняемые программным комплексом.</w:t>
+        <w:t xml:space="preserve">Результатами решения построенных алгоритмов должны являться сетки с информацией о потоке жидкости в каждом узле в текущий или некий будущий момент времени. </w:t>
       </w:r>
     </w:p>
     <w:p>
@@ -1512,6 +1515,7 @@
         <w:pStyle w:val="1"/>
       </w:pPr>
     </w:p>
+    <w:p/>
     <w:p>
       <w:pPr>
         <w:pStyle w:val="1"/>
@@ -1543,161 +1547,9 @@
     </w:p>
     <w:p>
       <w:pPr>
-        <w:spacing w:line="360" w:lineRule="auto"/>
-        <w:ind w:firstLine="708"/>
-        <w:rPr>
-          <w:rFonts w:ascii="Times New Roman" w:hAnsi="Times New Roman" w:cs="Times New Roman"/>
-          <w:bCs/>
-          <w:sz w:val="28"/>
-          <w:szCs w:val="28"/>
-        </w:rPr>
-      </w:pPr>
-      <w:r>
-        <w:rPr>
-          <w:rFonts w:ascii="Times New Roman" w:hAnsi="Times New Roman" w:cs="Times New Roman"/>
-          <w:bCs/>
-          <w:sz w:val="28"/>
-          <w:szCs w:val="28"/>
-        </w:rPr>
-        <w:t>В состав программы входят следующие составные части:</w:t>
-      </w:r>
-    </w:p>
-    <w:p>
-      <w:pPr>
-        <w:spacing w:line="360" w:lineRule="auto"/>
-        <w:ind w:firstLine="708"/>
-        <w:rPr>
-          <w:rFonts w:ascii="Times New Roman" w:hAnsi="Times New Roman" w:cs="Times New Roman"/>
-          <w:bCs/>
-          <w:sz w:val="28"/>
-          <w:szCs w:val="28"/>
-        </w:rPr>
-      </w:pPr>
-      <w:r>
-        <w:rPr>
-          <w:rFonts w:ascii="Times New Roman" w:hAnsi="Times New Roman" w:cs="Times New Roman"/>
-          <w:bCs/>
-          <w:sz w:val="28"/>
-          <w:szCs w:val="28"/>
-        </w:rPr>
-        <w:t>1) Модуль аппроксимации на основе случайного дерева</w:t>
-      </w:r>
-    </w:p>
-    <w:p>
-      <w:pPr>
-        <w:spacing w:line="360" w:lineRule="auto"/>
-        <w:ind w:firstLine="708"/>
-        <w:rPr>
-          <w:rFonts w:ascii="Times New Roman" w:hAnsi="Times New Roman" w:cs="Times New Roman"/>
-          <w:bCs/>
-          <w:sz w:val="28"/>
-          <w:szCs w:val="28"/>
-        </w:rPr>
-      </w:pPr>
-      <w:r>
-        <w:rPr>
-          <w:rFonts w:ascii="Times New Roman" w:hAnsi="Times New Roman" w:cs="Times New Roman"/>
-          <w:bCs/>
-          <w:sz w:val="28"/>
-          <w:szCs w:val="28"/>
-        </w:rPr>
-        <w:t>2) Модуль интерполяции на основе нейронной сети</w:t>
-      </w:r>
-    </w:p>
-    <w:p>
-      <w:pPr>
-        <w:spacing w:line="360" w:lineRule="auto"/>
-        <w:ind w:firstLine="708"/>
-        <w:rPr>
-          <w:rFonts w:ascii="Times New Roman" w:hAnsi="Times New Roman" w:cs="Times New Roman"/>
-          <w:bCs/>
-          <w:sz w:val="28"/>
-          <w:szCs w:val="28"/>
-        </w:rPr>
-      </w:pPr>
-      <w:r>
-        <w:rPr>
-          <w:rFonts w:ascii="Times New Roman" w:hAnsi="Times New Roman" w:cs="Times New Roman"/>
-          <w:bCs/>
-          <w:sz w:val="28"/>
-          <w:szCs w:val="28"/>
-        </w:rPr>
-        <w:t xml:space="preserve">3) </w:t>
-      </w:r>
-      <w:r>
-        <w:rPr>
-          <w:rFonts w:ascii="Times New Roman" w:hAnsi="Times New Roman" w:cs="Times New Roman"/>
-          <w:bCs/>
-          <w:sz w:val="28"/>
-          <w:szCs w:val="28"/>
-        </w:rPr>
-        <w:t xml:space="preserve">Модуль </w:t>
-      </w:r>
-      <w:r>
-        <w:rPr>
-          <w:rFonts w:ascii="Times New Roman" w:hAnsi="Times New Roman" w:cs="Times New Roman"/>
-          <w:bCs/>
-          <w:sz w:val="28"/>
-          <w:szCs w:val="28"/>
-        </w:rPr>
-        <w:t>обработки</w:t>
-      </w:r>
-      <w:r>
-        <w:rPr>
-          <w:rFonts w:ascii="Times New Roman" w:hAnsi="Times New Roman" w:cs="Times New Roman"/>
-          <w:bCs/>
-          <w:sz w:val="28"/>
-          <w:szCs w:val="28"/>
-        </w:rPr>
-        <w:t xml:space="preserve"> данных</w:t>
-      </w:r>
-    </w:p>
-    <w:p>
-      <w:pPr>
-        <w:spacing w:line="360" w:lineRule="auto"/>
-        <w:ind w:firstLine="708"/>
-        <w:rPr>
-          <w:rFonts w:ascii="Times New Roman" w:hAnsi="Times New Roman" w:cs="Times New Roman"/>
-          <w:bCs/>
-          <w:sz w:val="28"/>
-          <w:szCs w:val="28"/>
-        </w:rPr>
-      </w:pPr>
-      <w:r>
-        <w:rPr>
-          <w:rFonts w:ascii="Times New Roman" w:hAnsi="Times New Roman" w:cs="Times New Roman"/>
-          <w:bCs/>
-          <w:sz w:val="28"/>
-          <w:szCs w:val="28"/>
-        </w:rPr>
-        <w:t>4) Модуль взаимодействия</w:t>
-      </w:r>
-    </w:p>
-    <w:p>
-      <w:pPr>
-        <w:spacing w:line="360" w:lineRule="auto"/>
-        <w:ind w:firstLine="708"/>
-        <w:rPr>
-          <w:rFonts w:ascii="Times New Roman" w:hAnsi="Times New Roman" w:cs="Times New Roman"/>
-          <w:bCs/>
-          <w:sz w:val="28"/>
-          <w:szCs w:val="28"/>
-        </w:rPr>
-      </w:pPr>
-      <w:r>
-        <w:rPr>
-          <w:rFonts w:ascii="Times New Roman" w:hAnsi="Times New Roman" w:cs="Times New Roman"/>
-          <w:bCs/>
-          <w:sz w:val="28"/>
-          <w:szCs w:val="28"/>
-        </w:rPr>
-        <w:t>Модуль аппроксимации на основе случайного дерева обеспечивает:</w:t>
-      </w:r>
-    </w:p>
-    <w:p>
-      <w:pPr>
         <w:spacing w:line="276" w:lineRule="auto"/>
         <w:ind w:firstLine="708"/>
+        <w:jc w:val="both"/>
         <w:rPr>
           <w:rFonts w:ascii="Times New Roman" w:hAnsi="Times New Roman" w:cs="Times New Roman"/>
           <w:bCs/>
@@ -1712,7 +1564,7 @@
           <w:sz w:val="28"/>
           <w:szCs w:val="28"/>
         </w:rPr>
-        <w:t>1) Представление данных в формате массива точек с координатами и значениями</w:t>
+        <w:t xml:space="preserve">На вход программы необходимо подать название 4 файлов формата </w:t>
       </w:r>
       <w:r>
         <w:rPr>
@@ -1721,13 +1573,152 @@
           <w:sz w:val="28"/>
           <w:szCs w:val="28"/>
         </w:rPr>
-        <w:t xml:space="preserve">. Формат необходим для корректной работы алгоритма случайного дерева. </w:t>
+        <w:t>“</w:t>
+      </w:r>
+      <w:r>
+        <w:rPr>
+          <w:rFonts w:ascii="Times New Roman" w:hAnsi="Times New Roman" w:cs="Times New Roman"/>
+          <w:bCs/>
+          <w:sz w:val="28"/>
+          <w:szCs w:val="28"/>
+          <w:lang w:val="en-US"/>
+        </w:rPr>
+        <w:t>npy</w:t>
+      </w:r>
+      <w:r>
+        <w:rPr>
+          <w:rFonts w:ascii="Times New Roman" w:hAnsi="Times New Roman" w:cs="Times New Roman"/>
+          <w:bCs/>
+          <w:sz w:val="28"/>
+          <w:szCs w:val="28"/>
+        </w:rPr>
+        <w:t xml:space="preserve">” </w:t>
+      </w:r>
+      <w:r>
+        <w:rPr>
+          <w:rFonts w:ascii="Times New Roman" w:hAnsi="Times New Roman" w:cs="Times New Roman"/>
+          <w:bCs/>
+          <w:sz w:val="28"/>
+          <w:szCs w:val="28"/>
+        </w:rPr>
+        <w:t>или использовать названия по умолчанию</w:t>
+      </w:r>
+      <w:r>
+        <w:rPr>
+          <w:rFonts w:ascii="Times New Roman" w:hAnsi="Times New Roman" w:cs="Times New Roman"/>
+          <w:bCs/>
+          <w:sz w:val="28"/>
+          <w:szCs w:val="28"/>
+        </w:rPr>
+        <w:t xml:space="preserve"> (</w:t>
+      </w:r>
+      <w:r>
+        <w:rPr>
+          <w:rFonts w:ascii="Times New Roman" w:hAnsi="Times New Roman" w:cs="Times New Roman"/>
+          <w:sz w:val="28"/>
+          <w:lang w:val="en-US"/>
+        </w:rPr>
+        <w:t>vel</w:t>
+      </w:r>
+      <w:r>
+        <w:rPr>
+          <w:rFonts w:ascii="Times New Roman" w:hAnsi="Times New Roman" w:cs="Times New Roman"/>
+          <w:sz w:val="28"/>
+        </w:rPr>
+        <w:t>_</w:t>
+      </w:r>
+      <w:r>
+        <w:rPr>
+          <w:rFonts w:ascii="Times New Roman" w:hAnsi="Times New Roman" w:cs="Times New Roman"/>
+          <w:sz w:val="28"/>
+          <w:lang w:val="en-US"/>
+        </w:rPr>
+        <w:t>x</w:t>
+      </w:r>
+      <w:r>
+        <w:rPr>
+          <w:rFonts w:ascii="Times New Roman" w:hAnsi="Times New Roman" w:cs="Times New Roman"/>
+          <w:sz w:val="28"/>
+        </w:rPr>
+        <w:t xml:space="preserve">, </w:t>
+      </w:r>
+      <w:r>
+        <w:rPr>
+          <w:rFonts w:ascii="Times New Roman" w:hAnsi="Times New Roman" w:cs="Times New Roman"/>
+          <w:sz w:val="28"/>
+          <w:lang w:val="en-US"/>
+        </w:rPr>
+        <w:t>vel</w:t>
+      </w:r>
+      <w:r>
+        <w:rPr>
+          <w:rFonts w:ascii="Times New Roman" w:hAnsi="Times New Roman" w:cs="Times New Roman"/>
+          <w:sz w:val="28"/>
+        </w:rPr>
+        <w:t>_</w:t>
+      </w:r>
+      <w:r>
+        <w:rPr>
+          <w:rFonts w:ascii="Times New Roman" w:hAnsi="Times New Roman" w:cs="Times New Roman"/>
+          <w:sz w:val="28"/>
+          <w:lang w:val="en-US"/>
+        </w:rPr>
+        <w:t>y</w:t>
+      </w:r>
+      <w:r>
+        <w:rPr>
+          <w:rFonts w:ascii="Times New Roman" w:hAnsi="Times New Roman" w:cs="Times New Roman"/>
+          <w:sz w:val="28"/>
+        </w:rPr>
+        <w:t xml:space="preserve">, </w:t>
+      </w:r>
+      <w:r>
+        <w:rPr>
+          <w:rFonts w:ascii="Times New Roman" w:hAnsi="Times New Roman" w:cs="Times New Roman"/>
+          <w:sz w:val="28"/>
+          <w:lang w:val="en-US"/>
+        </w:rPr>
+        <w:t>smoke</w:t>
+      </w:r>
+      <w:r>
+        <w:rPr>
+          <w:rFonts w:ascii="Times New Roman" w:hAnsi="Times New Roman" w:cs="Times New Roman"/>
+          <w:sz w:val="28"/>
+        </w:rPr>
+        <w:t xml:space="preserve">, </w:t>
+      </w:r>
+      <w:r>
+        <w:rPr>
+          <w:rFonts w:ascii="Times New Roman" w:hAnsi="Times New Roman" w:cs="Times New Roman"/>
+          <w:sz w:val="28"/>
+          <w:lang w:val="en-US"/>
+        </w:rPr>
+        <w:t>pressure</w:t>
+      </w:r>
+      <w:r>
+        <w:rPr>
+          <w:rFonts w:ascii="Times New Roman" w:hAnsi="Times New Roman" w:cs="Times New Roman"/>
+          <w:bCs/>
+          <w:sz w:val="28"/>
+          <w:szCs w:val="28"/>
+        </w:rPr>
+        <w:t>). После чего ПО самостоятельно определяют какую задачу необходимо решить (аппроксимации или прогнозирования), на основе наличия точек с неизвестными значениями.</w:t>
+      </w:r>
+      <w:r>
+        <w:rPr>
+          <w:rFonts w:ascii="Times New Roman" w:hAnsi="Times New Roman" w:cs="Times New Roman"/>
+          <w:bCs/>
+          <w:sz w:val="28"/>
+          <w:szCs w:val="28"/>
+        </w:rPr>
+        <w:t xml:space="preserve"> </w:t>
       </w:r>
     </w:p>
     <w:p>
       <w:pPr>
         <w:spacing w:line="276" w:lineRule="auto"/>
         <w:ind w:firstLine="708"/>
+        <w:jc w:val="both"/>
         <w:rPr>
           <w:rFonts w:ascii="Times New Roman" w:hAnsi="Times New Roman" w:cs="Times New Roman"/>
           <w:bCs/>
@@ -1742,7 +1733,7 @@
           <w:sz w:val="28"/>
           <w:szCs w:val="28"/>
         </w:rPr>
-        <w:t>2) Создание ветвей, с с</w:t>
+        <w:t xml:space="preserve">Вне зависимости от решаемой задачи выходом программы будут являться также 4 файла формата </w:t>
       </w:r>
       <w:r>
         <w:rPr>
@@ -1751,7 +1742,7 @@
           <w:sz w:val="28"/>
           <w:szCs w:val="28"/>
         </w:rPr>
-        <w:t>одержанием точек на основе данных.</w:t>
+        <w:t>“</w:t>
       </w:r>
       <w:r>
         <w:rPr>
@@ -1759,186 +1750,311 @@
           <w:bCs/>
           <w:sz w:val="28"/>
           <w:szCs w:val="28"/>
+          <w:lang w:val="en-US"/>
+        </w:rPr>
+        <w:t>npy</w:t>
+      </w:r>
+      <w:r>
+        <w:rPr>
+          <w:rFonts w:ascii="Times New Roman" w:hAnsi="Times New Roman" w:cs="Times New Roman"/>
+          <w:bCs/>
+          <w:sz w:val="28"/>
+          <w:szCs w:val="28"/>
+        </w:rPr>
+        <w:t xml:space="preserve">”, </w:t>
+      </w:r>
+      <w:r>
+        <w:rPr>
+          <w:rFonts w:ascii="Times New Roman" w:hAnsi="Times New Roman" w:cs="Times New Roman"/>
+          <w:bCs/>
+          <w:sz w:val="28"/>
+          <w:szCs w:val="28"/>
+        </w:rPr>
+        <w:t xml:space="preserve">с названиями состоящих из названий входных файлов и приставкой </w:t>
+      </w:r>
+      <w:r>
+        <w:rPr>
+          <w:rFonts w:ascii="Times New Roman" w:hAnsi="Times New Roman" w:cs="Times New Roman"/>
+          <w:bCs/>
+          <w:sz w:val="28"/>
+          <w:szCs w:val="28"/>
+        </w:rPr>
+        <w:t>“</w:t>
+      </w:r>
+      <w:r>
+        <w:rPr>
+          <w:rFonts w:ascii="Times New Roman" w:hAnsi="Times New Roman" w:cs="Times New Roman"/>
+          <w:bCs/>
+          <w:sz w:val="28"/>
+          <w:szCs w:val="28"/>
+        </w:rPr>
+        <w:t>_</w:t>
+      </w:r>
+      <w:r>
+        <w:rPr>
+          <w:rFonts w:ascii="Times New Roman" w:hAnsi="Times New Roman" w:cs="Times New Roman"/>
+          <w:bCs/>
+          <w:sz w:val="28"/>
+          <w:szCs w:val="28"/>
+          <w:lang w:val="en-US"/>
+        </w:rPr>
+        <w:t>app</w:t>
+      </w:r>
+      <w:r>
+        <w:rPr>
+          <w:rFonts w:ascii="Times New Roman" w:hAnsi="Times New Roman" w:cs="Times New Roman"/>
+          <w:bCs/>
+          <w:sz w:val="28"/>
+          <w:szCs w:val="28"/>
+        </w:rPr>
+        <w:t>”</w:t>
+      </w:r>
+      <w:r>
+        <w:rPr>
+          <w:rFonts w:ascii="Times New Roman" w:hAnsi="Times New Roman" w:cs="Times New Roman"/>
+          <w:bCs/>
+          <w:sz w:val="28"/>
+          <w:szCs w:val="28"/>
+        </w:rPr>
+        <w:t xml:space="preserve"> или </w:t>
+      </w:r>
+      <w:r>
+        <w:rPr>
+          <w:rFonts w:ascii="Times New Roman" w:hAnsi="Times New Roman" w:cs="Times New Roman"/>
+          <w:bCs/>
+          <w:sz w:val="28"/>
+          <w:szCs w:val="28"/>
+        </w:rPr>
+        <w:t>“_</w:t>
+      </w:r>
+      <w:r>
+        <w:rPr>
+          <w:rFonts w:ascii="Times New Roman" w:hAnsi="Times New Roman" w:cs="Times New Roman"/>
+          <w:bCs/>
+          <w:sz w:val="28"/>
+          <w:szCs w:val="28"/>
+          <w:lang w:val="en-US"/>
+        </w:rPr>
+        <w:t>next</w:t>
+      </w:r>
+      <w:r>
+        <w:rPr>
+          <w:rFonts w:ascii="Times New Roman" w:hAnsi="Times New Roman" w:cs="Times New Roman"/>
+          <w:bCs/>
+          <w:sz w:val="28"/>
+          <w:szCs w:val="28"/>
+        </w:rPr>
+        <w:t>”</w:t>
+      </w:r>
+      <w:r>
+        <w:rPr>
+          <w:rFonts w:ascii="Times New Roman" w:hAnsi="Times New Roman" w:cs="Times New Roman"/>
+          <w:bCs/>
+          <w:sz w:val="28"/>
+          <w:szCs w:val="28"/>
+        </w:rPr>
+        <w:t xml:space="preserve"> при решении задачи аппроксимации или прогнозирования соответственно. </w:t>
+      </w:r>
+      <w:r>
+        <w:rPr>
+          <w:rFonts w:ascii="Times New Roman" w:hAnsi="Times New Roman" w:cs="Times New Roman"/>
+          <w:sz w:val="28"/>
+        </w:rPr>
+        <w:t>Кроме того,</w:t>
+      </w:r>
+      <w:r>
+        <w:rPr>
+          <w:rFonts w:ascii="Times New Roman" w:hAnsi="Times New Roman" w:cs="Times New Roman"/>
+          <w:sz w:val="28"/>
+        </w:rPr>
+        <w:t xml:space="preserve"> для всех результирующих сеток стро</w:t>
+      </w:r>
+      <w:r>
+        <w:rPr>
+          <w:rFonts w:ascii="Times New Roman" w:hAnsi="Times New Roman" w:cs="Times New Roman"/>
+          <w:sz w:val="28"/>
+        </w:rPr>
+        <w:t>я</w:t>
+      </w:r>
+      <w:r>
+        <w:rPr>
+          <w:rFonts w:ascii="Times New Roman" w:hAnsi="Times New Roman" w:cs="Times New Roman"/>
+          <w:sz w:val="28"/>
+        </w:rPr>
+        <w:t>тся изображени</w:t>
+      </w:r>
+      <w:r>
+        <w:rPr>
+          <w:rFonts w:ascii="Times New Roman" w:hAnsi="Times New Roman" w:cs="Times New Roman"/>
+          <w:sz w:val="28"/>
+        </w:rPr>
+        <w:t>я</w:t>
+      </w:r>
+      <w:r>
+        <w:rPr>
+          <w:rFonts w:ascii="Times New Roman" w:hAnsi="Times New Roman" w:cs="Times New Roman"/>
+          <w:sz w:val="28"/>
+        </w:rPr>
+        <w:t xml:space="preserve"> в формате</w:t>
+      </w:r>
+      <w:r>
+        <w:rPr>
+          <w:rFonts w:ascii="Times New Roman" w:hAnsi="Times New Roman" w:cs="Times New Roman"/>
+          <w:sz w:val="28"/>
         </w:rPr>
         <w:t xml:space="preserve"> </w:t>
       </w:r>
-    </w:p>
-    <w:p>
-      <w:pPr>
-        <w:spacing w:line="276" w:lineRule="auto"/>
-        <w:ind w:firstLine="708"/>
-        <w:rPr>
-          <w:rFonts w:ascii="Times New Roman" w:hAnsi="Times New Roman" w:cs="Times New Roman"/>
-          <w:bCs/>
-          <w:sz w:val="28"/>
-          <w:szCs w:val="28"/>
-        </w:rPr>
-      </w:pPr>
-      <w:r>
-        <w:rPr>
-          <w:rFonts w:ascii="Times New Roman" w:hAnsi="Times New Roman" w:cs="Times New Roman"/>
-          <w:bCs/>
-          <w:sz w:val="28"/>
-          <w:szCs w:val="28"/>
-        </w:rPr>
-        <w:t xml:space="preserve">3) Создание леса с нескольким количеством ветвей. Обеспечивает вычисление аппроксимации в предоставленной точке. </w:t>
-      </w:r>
-    </w:p>
-    <w:p>
-      <w:pPr>
-        <w:spacing w:line="276" w:lineRule="auto"/>
-        <w:ind w:firstLine="708"/>
-        <w:rPr>
-          <w:rFonts w:ascii="Times New Roman" w:hAnsi="Times New Roman" w:cs="Times New Roman"/>
-          <w:bCs/>
-          <w:sz w:val="28"/>
-          <w:szCs w:val="28"/>
-        </w:rPr>
-      </w:pPr>
-      <w:r>
-        <w:rPr>
-          <w:rFonts w:ascii="Times New Roman" w:hAnsi="Times New Roman" w:cs="Times New Roman"/>
-          <w:bCs/>
-          <w:sz w:val="28"/>
-          <w:szCs w:val="28"/>
-        </w:rPr>
-        <w:t>4) Нахождение точек с неизвестными значениями.</w:t>
+      <w:r>
+        <w:rPr>
+          <w:rFonts w:ascii="Times New Roman" w:hAnsi="Times New Roman" w:cs="Times New Roman"/>
+          <w:sz w:val="28"/>
+        </w:rPr>
+        <w:t>“</w:t>
+      </w:r>
+      <w:r>
+        <w:rPr>
+          <w:rFonts w:ascii="Times New Roman" w:hAnsi="Times New Roman" w:cs="Times New Roman"/>
+          <w:sz w:val="28"/>
+          <w:lang w:val="en-US"/>
+        </w:rPr>
+        <w:t>png</w:t>
+      </w:r>
+      <w:r>
+        <w:rPr>
+          <w:rFonts w:ascii="Times New Roman" w:hAnsi="Times New Roman" w:cs="Times New Roman"/>
+          <w:sz w:val="28"/>
+        </w:rPr>
+        <w:t xml:space="preserve">” </w:t>
+      </w:r>
+      <w:r>
+        <w:rPr>
+          <w:rFonts w:ascii="Times New Roman" w:hAnsi="Times New Roman" w:cs="Times New Roman"/>
+          <w:sz w:val="28"/>
+        </w:rPr>
+        <w:t xml:space="preserve">с названиями совпадающими с выходными файлами </w:t>
+      </w:r>
+      <w:r>
+        <w:rPr>
+          <w:rFonts w:ascii="Times New Roman" w:hAnsi="Times New Roman" w:cs="Times New Roman"/>
+          <w:sz w:val="28"/>
+        </w:rPr>
+        <w:t>“</w:t>
+      </w:r>
+      <w:r>
+        <w:rPr>
+          <w:rFonts w:ascii="Times New Roman" w:hAnsi="Times New Roman" w:cs="Times New Roman"/>
+          <w:sz w:val="28"/>
+          <w:lang w:val="en-US"/>
+        </w:rPr>
+        <w:t>npy</w:t>
+      </w:r>
+      <w:r>
+        <w:rPr>
+          <w:rFonts w:ascii="Times New Roman" w:hAnsi="Times New Roman" w:cs="Times New Roman"/>
+          <w:sz w:val="28"/>
+        </w:rPr>
+        <w:t>”.</w:t>
       </w:r>
     </w:p>
     <w:p>
       <w:pPr>
         <w:spacing w:line="360" w:lineRule="auto"/>
-        <w:ind w:firstLine="708"/>
-        <w:rPr>
-          <w:rFonts w:ascii="Times New Roman" w:hAnsi="Times New Roman" w:cs="Times New Roman"/>
-          <w:bCs/>
-          <w:sz w:val="28"/>
-          <w:szCs w:val="28"/>
-        </w:rPr>
-      </w:pPr>
-      <w:r>
-        <w:rPr>
-          <w:rFonts w:ascii="Times New Roman" w:hAnsi="Times New Roman" w:cs="Times New Roman"/>
-          <w:bCs/>
-          <w:sz w:val="28"/>
-          <w:szCs w:val="28"/>
-        </w:rPr>
-        <w:t>Модуль интерполяции на основе нейронной сети обеспечивает:</w:t>
-      </w:r>
-    </w:p>
-    <w:p>
-      <w:pPr>
-        <w:spacing w:line="276" w:lineRule="auto"/>
-        <w:ind w:firstLine="708"/>
-        <w:rPr>
-          <w:rFonts w:ascii="Times New Roman" w:hAnsi="Times New Roman" w:cs="Times New Roman"/>
-          <w:bCs/>
-          <w:sz w:val="28"/>
-          <w:szCs w:val="28"/>
-        </w:rPr>
-      </w:pPr>
-      <w:r>
-        <w:rPr>
-          <w:rFonts w:ascii="Times New Roman" w:hAnsi="Times New Roman" w:cs="Times New Roman"/>
-          <w:bCs/>
-          <w:sz w:val="28"/>
-          <w:szCs w:val="28"/>
-        </w:rPr>
-        <w:t>1) Представление архитектуры нейронной сети, которая обеспечивает “прогон” по нейронной сети.</w:t>
-      </w:r>
+        <w:rPr>
+          <w:rFonts w:ascii="Times New Roman" w:hAnsi="Times New Roman" w:cs="Times New Roman"/>
+          <w:b/>
+          <w:sz w:val="32"/>
+        </w:rPr>
+      </w:pPr>
     </w:p>
     <w:p>
       <w:pPr>
         <w:spacing w:line="360" w:lineRule="auto"/>
-        <w:ind w:firstLine="708"/>
-        <w:rPr>
-          <w:rFonts w:ascii="Times New Roman" w:hAnsi="Times New Roman" w:cs="Times New Roman"/>
-          <w:bCs/>
-          <w:sz w:val="28"/>
-          <w:szCs w:val="28"/>
-        </w:rPr>
-      </w:pPr>
-      <w:r>
-        <w:rPr>
-          <w:rFonts w:ascii="Times New Roman" w:hAnsi="Times New Roman" w:cs="Times New Roman"/>
-          <w:bCs/>
-          <w:sz w:val="28"/>
-          <w:szCs w:val="28"/>
-        </w:rPr>
-        <w:t>2) Веса для нейронов на каждом слое</w:t>
-      </w:r>
-      <w:r>
-        <w:rPr>
-          <w:rFonts w:ascii="Times New Roman" w:hAnsi="Times New Roman" w:cs="Times New Roman"/>
-          <w:bCs/>
-          <w:sz w:val="28"/>
-          <w:szCs w:val="28"/>
-        </w:rPr>
-        <w:t>.</w:t>
-      </w:r>
+        <w:rPr>
+          <w:rFonts w:ascii="Times New Roman" w:hAnsi="Times New Roman" w:cs="Times New Roman"/>
+          <w:b/>
+          <w:sz w:val="32"/>
+        </w:rPr>
+      </w:pPr>
     </w:p>
     <w:p>
       <w:pPr>
         <w:spacing w:line="360" w:lineRule="auto"/>
-        <w:ind w:firstLine="708"/>
-        <w:rPr>
-          <w:rFonts w:ascii="Times New Roman" w:hAnsi="Times New Roman" w:cs="Times New Roman"/>
-          <w:bCs/>
-          <w:sz w:val="28"/>
-          <w:szCs w:val="28"/>
-        </w:rPr>
-      </w:pPr>
-      <w:r>
-        <w:rPr>
-          <w:rFonts w:ascii="Times New Roman" w:hAnsi="Times New Roman" w:cs="Times New Roman"/>
-          <w:bCs/>
-          <w:sz w:val="28"/>
-          <w:szCs w:val="28"/>
-        </w:rPr>
-        <w:t>Модуль обработки данных обеспечивает:</w:t>
-      </w:r>
+        <w:rPr>
+          <w:rFonts w:ascii="Times New Roman" w:hAnsi="Times New Roman" w:cs="Times New Roman"/>
+          <w:b/>
+          <w:sz w:val="32"/>
+        </w:rPr>
+      </w:pPr>
     </w:p>
     <w:p>
       <w:pPr>
         <w:spacing w:line="360" w:lineRule="auto"/>
-        <w:ind w:firstLine="708"/>
-        <w:rPr>
-          <w:rFonts w:ascii="Times New Roman" w:hAnsi="Times New Roman" w:cs="Times New Roman"/>
-          <w:bCs/>
-          <w:sz w:val="28"/>
-          <w:szCs w:val="28"/>
-        </w:rPr>
-      </w:pPr>
-      <w:r>
-        <w:rPr>
-          <w:rFonts w:ascii="Times New Roman" w:hAnsi="Times New Roman" w:cs="Times New Roman"/>
-          <w:bCs/>
-          <w:sz w:val="28"/>
-          <w:szCs w:val="28"/>
-        </w:rPr>
-        <w:t>1) Сохранение данных в виде сеток.</w:t>
-      </w:r>
-    </w:p>
-    <w:p>
-      <w:pPr>
-        <w:spacing w:line="276" w:lineRule="auto"/>
-        <w:ind w:firstLine="708"/>
-        <w:rPr>
-          <w:rFonts w:ascii="Times New Roman" w:hAnsi="Times New Roman" w:cs="Times New Roman"/>
-          <w:bCs/>
-          <w:sz w:val="28"/>
-          <w:szCs w:val="28"/>
-        </w:rPr>
-      </w:pPr>
-      <w:r>
-        <w:rPr>
-          <w:rFonts w:ascii="Times New Roman" w:hAnsi="Times New Roman" w:cs="Times New Roman"/>
-          <w:bCs/>
-          <w:sz w:val="28"/>
-          <w:szCs w:val="28"/>
-        </w:rPr>
-        <w:t>2) Сохранение данных в виде изображений, которые можно легче интерпретировать, чем сетки.</w:t>
-      </w:r>
+        <w:rPr>
+          <w:rFonts w:ascii="Times New Roman" w:hAnsi="Times New Roman" w:cs="Times New Roman"/>
+          <w:b/>
+          <w:sz w:val="32"/>
+        </w:rPr>
+      </w:pPr>
+    </w:p>
+    <w:p>
+      <w:pPr>
+        <w:spacing w:line="360" w:lineRule="auto"/>
+        <w:rPr>
+          <w:rFonts w:ascii="Times New Roman" w:hAnsi="Times New Roman" w:cs="Times New Roman"/>
+          <w:b/>
+          <w:sz w:val="32"/>
+        </w:rPr>
+      </w:pPr>
+    </w:p>
+    <w:p>
+      <w:pPr>
+        <w:spacing w:line="360" w:lineRule="auto"/>
+        <w:rPr>
+          <w:rFonts w:ascii="Times New Roman" w:hAnsi="Times New Roman" w:cs="Times New Roman"/>
+          <w:b/>
+          <w:sz w:val="32"/>
+        </w:rPr>
+      </w:pPr>
+    </w:p>
+    <w:p>
+      <w:pPr>
+        <w:spacing w:line="360" w:lineRule="auto"/>
+        <w:rPr>
+          <w:rFonts w:ascii="Times New Roman" w:hAnsi="Times New Roman" w:cs="Times New Roman"/>
+          <w:b/>
+          <w:sz w:val="32"/>
+        </w:rPr>
+      </w:pPr>
+    </w:p>
+    <w:p>
+      <w:pPr>
+        <w:spacing w:line="360" w:lineRule="auto"/>
+        <w:rPr>
+          <w:rFonts w:ascii="Times New Roman" w:hAnsi="Times New Roman" w:cs="Times New Roman"/>
+          <w:b/>
+          <w:sz w:val="32"/>
+        </w:rPr>
+      </w:pPr>
+    </w:p>
+    <w:p>
+      <w:pPr>
+        <w:spacing w:line="360" w:lineRule="auto"/>
+        <w:rPr>
+          <w:rFonts w:ascii="Times New Roman" w:hAnsi="Times New Roman" w:cs="Times New Roman"/>
+          <w:b/>
+          <w:sz w:val="32"/>
+        </w:rPr>
+      </w:pPr>
+    </w:p>
+    <w:p>
+      <w:pPr>
+        <w:spacing w:line="360" w:lineRule="auto"/>
+        <w:rPr>
+          <w:rFonts w:ascii="Times New Roman" w:hAnsi="Times New Roman" w:cs="Times New Roman"/>
+          <w:b/>
+          <w:sz w:val="32"/>
+        </w:rPr>
+      </w:pPr>
     </w:p>
     <w:p>
       <w:pPr>
@@ -2341,17 +2457,32 @@
     <w:p>
       <w:pPr>
         <w:spacing w:line="360" w:lineRule="auto"/>
-        <w:rPr>
-          <w:rFonts w:ascii="Times New Roman" w:hAnsi="Times New Roman" w:cs="Times New Roman"/>
-          <w:sz w:val="28"/>
-        </w:rPr>
-      </w:pPr>
-      <w:r>
-        <w:rPr>
-          <w:rFonts w:ascii="Times New Roman" w:hAnsi="Times New Roman" w:cs="Times New Roman"/>
-          <w:sz w:val="28"/>
-        </w:rPr>
-        <w:t xml:space="preserve">Пользователи Программы получают доступ к ее ресурсам и функциональным возможностям с ПЭВМ, работающих под управлением следующего общесистемного программного обеспечения и выше: </w:t>
+        <w:ind w:firstLine="709"/>
+        <w:rPr>
+          <w:rFonts w:ascii="Times New Roman" w:hAnsi="Times New Roman" w:cs="Times New Roman"/>
+          <w:sz w:val="28"/>
+        </w:rPr>
+      </w:pPr>
+      <w:r>
+        <w:rPr>
+          <w:rFonts w:ascii="Times New Roman" w:hAnsi="Times New Roman" w:cs="Times New Roman"/>
+          <w:sz w:val="28"/>
+        </w:rPr>
+        <w:t xml:space="preserve">Пользователи </w:t>
+      </w:r>
+      <w:r>
+        <w:rPr>
+          <w:rFonts w:ascii="Times New Roman" w:hAnsi="Times New Roman" w:cs="Times New Roman"/>
+          <w:sz w:val="28"/>
+        </w:rPr>
+        <w:t>п</w:t>
+      </w:r>
+      <w:r>
+        <w:rPr>
+          <w:rFonts w:ascii="Times New Roman" w:hAnsi="Times New Roman" w:cs="Times New Roman"/>
+          <w:sz w:val="28"/>
+        </w:rPr>
+        <w:t xml:space="preserve">рограммы получают доступ к ее ресурсам и функциональным возможностям с ПЭВМ, работающих под управлением следующего общесистемного программного обеспечения и выше: </w:t>
       </w:r>
     </w:p>
     <w:p>
@@ -2467,6 +2598,7 @@
       <w:pPr>
         <w:keepNext/>
         <w:spacing w:line="360" w:lineRule="auto"/>
+        <w:ind w:firstLine="709"/>
         <w:rPr>
           <w:rFonts w:ascii="Times New Roman" w:hAnsi="Times New Roman" w:cs="Times New Roman"/>
           <w:sz w:val="28"/>
@@ -2701,31 +2833,25 @@
     </w:p>
     <w:p>
       <w:pPr>
-        <w:rPr>
-          <w:rFonts w:ascii="Times New Roman" w:hAnsi="Times New Roman" w:cs="Times New Roman"/>
-          <w:sz w:val="28"/>
-        </w:rPr>
-      </w:pPr>
-      <w:r>
-        <w:rPr>
-          <w:rFonts w:ascii="Times New Roman" w:hAnsi="Times New Roman" w:cs="Times New Roman"/>
-          <w:sz w:val="28"/>
-        </w:rPr>
-        <w:tab/>
-      </w:r>
-      <w:r>
-        <w:rPr>
-          <w:rFonts w:ascii="Times New Roman" w:hAnsi="Times New Roman" w:cs="Times New Roman"/>
-          <w:sz w:val="28"/>
-        </w:rPr>
-        <w:t xml:space="preserve">Пользователю </w:t>
-      </w:r>
-      <w:r>
-        <w:rPr>
-          <w:rFonts w:ascii="Times New Roman" w:hAnsi="Times New Roman" w:cs="Times New Roman"/>
-          <w:sz w:val="28"/>
-        </w:rPr>
-        <w:t xml:space="preserve">дается возможность вписать имена 4 файлов или использовать имена по умолчанию. Для аппроксимации это имена </w:t>
+        <w:ind w:firstLine="708"/>
+        <w:rPr>
+          <w:rFonts w:ascii="Times New Roman" w:hAnsi="Times New Roman" w:cs="Times New Roman"/>
+          <w:sz w:val="28"/>
+        </w:rPr>
+      </w:pPr>
+      <w:r>
+        <w:rPr>
+          <w:rFonts w:ascii="Times New Roman" w:hAnsi="Times New Roman" w:cs="Times New Roman"/>
+          <w:sz w:val="28"/>
+        </w:rPr>
+        <w:t>Пользователю дается возможность вписать имена 4 файлов или использовать имена по умолчанию</w:t>
+      </w:r>
+      <w:r>
+        <w:rPr>
+          <w:rFonts w:ascii="Times New Roman" w:hAnsi="Times New Roman" w:cs="Times New Roman"/>
+          <w:sz w:val="28"/>
+        </w:rPr>
+        <w:t xml:space="preserve"> (</w:t>
       </w:r>
       <w:r>
         <w:rPr>
@@ -2755,6 +2881,21 @@
           <w:rFonts w:ascii="Times New Roman" w:hAnsi="Times New Roman" w:cs="Times New Roman"/>
           <w:sz w:val="28"/>
         </w:rPr>
+        <w:t xml:space="preserve">, </w:t>
+      </w:r>
+      <w:r>
+        <w:rPr>
+          <w:rFonts w:ascii="Times New Roman" w:hAnsi="Times New Roman" w:cs="Times New Roman"/>
+          <w:sz w:val="28"/>
+          <w:lang w:val="en-US"/>
+        </w:rPr>
+        <w:t>vel</w:t>
+      </w:r>
+      <w:r>
+        <w:rPr>
+          <w:rFonts w:ascii="Times New Roman" w:hAnsi="Times New Roman" w:cs="Times New Roman"/>
+          <w:sz w:val="28"/>
+        </w:rPr>
         <w:t>_</w:t>
       </w:r>
       <w:r>
@@ -2763,7 +2904,7 @@
           <w:sz w:val="28"/>
           <w:lang w:val="en-US"/>
         </w:rPr>
-        <w:t>noise</w:t>
+        <w:t>y</w:t>
       </w:r>
       <w:r>
         <w:rPr>
@@ -2778,14 +2919,14 @@
           <w:sz w:val="28"/>
           <w:lang w:val="en-US"/>
         </w:rPr>
-        <w:t>vel</w:t>
-      </w:r>
-      <w:r>
-        <w:rPr>
-          <w:rFonts w:ascii="Times New Roman" w:hAnsi="Times New Roman" w:cs="Times New Roman"/>
-          <w:sz w:val="28"/>
-        </w:rPr>
-        <w:t>_</w:t>
+        <w:t>smoke</w:t>
+      </w:r>
+      <w:r>
+        <w:rPr>
+          <w:rFonts w:ascii="Times New Roman" w:hAnsi="Times New Roman" w:cs="Times New Roman"/>
+          <w:sz w:val="28"/>
+        </w:rPr>
+        <w:t xml:space="preserve">, </w:t>
       </w:r>
       <w:r>
         <w:rPr>
@@ -2793,14 +2934,21 @@
           <w:sz w:val="28"/>
           <w:lang w:val="en-US"/>
         </w:rPr>
-        <w:t>y</w:t>
-      </w:r>
-      <w:r>
-        <w:rPr>
-          <w:rFonts w:ascii="Times New Roman" w:hAnsi="Times New Roman" w:cs="Times New Roman"/>
-          <w:sz w:val="28"/>
-        </w:rPr>
-        <w:t>_</w:t>
+        <w:t>pressure</w:t>
+      </w:r>
+      <w:r>
+        <w:rPr>
+          <w:rFonts w:ascii="Times New Roman" w:hAnsi="Times New Roman" w:cs="Times New Roman"/>
+          <w:sz w:val="28"/>
+        </w:rPr>
+        <w:t>)</w:t>
+      </w:r>
+      <w:r>
+        <w:rPr>
+          <w:rFonts w:ascii="Times New Roman" w:hAnsi="Times New Roman" w:cs="Times New Roman"/>
+          <w:sz w:val="28"/>
+        </w:rPr>
+        <w:t xml:space="preserve">. Все файлы должны иметь формат файлов </w:t>
       </w:r>
       <w:r>
         <w:rPr>
@@ -2808,171 +2956,6 @@
           <w:sz w:val="28"/>
           <w:lang w:val="en-US"/>
         </w:rPr>
-        <w:t>noise</w:t>
-      </w:r>
-      <w:r>
-        <w:rPr>
-          <w:rFonts w:ascii="Times New Roman" w:hAnsi="Times New Roman" w:cs="Times New Roman"/>
-          <w:sz w:val="28"/>
-        </w:rPr>
-        <w:t xml:space="preserve">, </w:t>
-      </w:r>
-      <w:r>
-        <w:rPr>
-          <w:rFonts w:ascii="Times New Roman" w:hAnsi="Times New Roman" w:cs="Times New Roman"/>
-          <w:sz w:val="28"/>
-          <w:lang w:val="en-US"/>
-        </w:rPr>
-        <w:t>smoke</w:t>
-      </w:r>
-      <w:r>
-        <w:rPr>
-          <w:rFonts w:ascii="Times New Roman" w:hAnsi="Times New Roman" w:cs="Times New Roman"/>
-          <w:sz w:val="28"/>
-        </w:rPr>
-        <w:t>_</w:t>
-      </w:r>
-      <w:r>
-        <w:rPr>
-          <w:rFonts w:ascii="Times New Roman" w:hAnsi="Times New Roman" w:cs="Times New Roman"/>
-          <w:sz w:val="28"/>
-          <w:lang w:val="en-US"/>
-        </w:rPr>
-        <w:t>noise</w:t>
-      </w:r>
-      <w:r>
-        <w:rPr>
-          <w:rFonts w:ascii="Times New Roman" w:hAnsi="Times New Roman" w:cs="Times New Roman"/>
-          <w:sz w:val="28"/>
-        </w:rPr>
-        <w:t xml:space="preserve">, </w:t>
-      </w:r>
-      <w:r>
-        <w:rPr>
-          <w:rFonts w:ascii="Times New Roman" w:hAnsi="Times New Roman" w:cs="Times New Roman"/>
-          <w:sz w:val="28"/>
-          <w:lang w:val="en-US"/>
-        </w:rPr>
-        <w:t>pressure</w:t>
-      </w:r>
-      <w:r>
-        <w:rPr>
-          <w:rFonts w:ascii="Times New Roman" w:hAnsi="Times New Roman" w:cs="Times New Roman"/>
-          <w:sz w:val="28"/>
-        </w:rPr>
-        <w:t>_</w:t>
-      </w:r>
-      <w:r>
-        <w:rPr>
-          <w:rFonts w:ascii="Times New Roman" w:hAnsi="Times New Roman" w:cs="Times New Roman"/>
-          <w:sz w:val="28"/>
-          <w:lang w:val="en-US"/>
-        </w:rPr>
-        <w:t>noise</w:t>
-      </w:r>
-      <w:r>
-        <w:rPr>
-          <w:rFonts w:ascii="Times New Roman" w:hAnsi="Times New Roman" w:cs="Times New Roman"/>
-          <w:sz w:val="28"/>
-        </w:rPr>
-        <w:t xml:space="preserve">. Для экстраполяции: </w:t>
-      </w:r>
-      <w:r>
-        <w:rPr>
-          <w:rFonts w:ascii="Times New Roman" w:hAnsi="Times New Roman" w:cs="Times New Roman"/>
-          <w:sz w:val="28"/>
-          <w:lang w:val="en-US"/>
-        </w:rPr>
-        <w:t>vel</w:t>
-      </w:r>
-      <w:r>
-        <w:rPr>
-          <w:rFonts w:ascii="Times New Roman" w:hAnsi="Times New Roman" w:cs="Times New Roman"/>
-          <w:sz w:val="28"/>
-        </w:rPr>
-        <w:t>_</w:t>
-      </w:r>
-      <w:r>
-        <w:rPr>
-          <w:rFonts w:ascii="Times New Roman" w:hAnsi="Times New Roman" w:cs="Times New Roman"/>
-          <w:sz w:val="28"/>
-          <w:lang w:val="en-US"/>
-        </w:rPr>
-        <w:t>x</w:t>
-      </w:r>
-      <w:r>
-        <w:rPr>
-          <w:rFonts w:ascii="Times New Roman" w:hAnsi="Times New Roman" w:cs="Times New Roman"/>
-          <w:sz w:val="28"/>
-        </w:rPr>
-        <w:t xml:space="preserve">, </w:t>
-      </w:r>
-      <w:r>
-        <w:rPr>
-          <w:rFonts w:ascii="Times New Roman" w:hAnsi="Times New Roman" w:cs="Times New Roman"/>
-          <w:sz w:val="28"/>
-          <w:lang w:val="en-US"/>
-        </w:rPr>
-        <w:t>vel</w:t>
-      </w:r>
-      <w:r>
-        <w:rPr>
-          <w:rFonts w:ascii="Times New Roman" w:hAnsi="Times New Roman" w:cs="Times New Roman"/>
-          <w:sz w:val="28"/>
-        </w:rPr>
-        <w:t>_</w:t>
-      </w:r>
-      <w:r>
-        <w:rPr>
-          <w:rFonts w:ascii="Times New Roman" w:hAnsi="Times New Roman" w:cs="Times New Roman"/>
-          <w:sz w:val="28"/>
-          <w:lang w:val="en-US"/>
-        </w:rPr>
-        <w:t>y</w:t>
-      </w:r>
-      <w:r>
-        <w:rPr>
-          <w:rFonts w:ascii="Times New Roman" w:hAnsi="Times New Roman" w:cs="Times New Roman"/>
-          <w:sz w:val="28"/>
-        </w:rPr>
-        <w:t xml:space="preserve">, </w:t>
-      </w:r>
-      <w:r>
-        <w:rPr>
-          <w:rFonts w:ascii="Times New Roman" w:hAnsi="Times New Roman" w:cs="Times New Roman"/>
-          <w:sz w:val="28"/>
-          <w:lang w:val="en-US"/>
-        </w:rPr>
-        <w:t>smoke</w:t>
-      </w:r>
-      <w:r>
-        <w:rPr>
-          <w:rFonts w:ascii="Times New Roman" w:hAnsi="Times New Roman" w:cs="Times New Roman"/>
-          <w:sz w:val="28"/>
-        </w:rPr>
-        <w:t xml:space="preserve">, </w:t>
-      </w:r>
-      <w:r>
-        <w:rPr>
-          <w:rFonts w:ascii="Times New Roman" w:hAnsi="Times New Roman" w:cs="Times New Roman"/>
-          <w:sz w:val="28"/>
-          <w:lang w:val="en-US"/>
-        </w:rPr>
-        <w:t>pressure</w:t>
-      </w:r>
-      <w:r>
-        <w:rPr>
-          <w:rFonts w:ascii="Times New Roman" w:hAnsi="Times New Roman" w:cs="Times New Roman"/>
-          <w:sz w:val="28"/>
-        </w:rPr>
-        <w:t xml:space="preserve">. Все файлы должны иметь формат файлов </w:t>
-      </w:r>
-      <w:r>
-        <w:rPr>
-          <w:rFonts w:ascii="Times New Roman" w:hAnsi="Times New Roman" w:cs="Times New Roman"/>
-          <w:sz w:val="28"/>
-          <w:lang w:val="en-US"/>
-        </w:rPr>
         <w:t>npy</w:t>
       </w:r>
       <w:r>
@@ -2985,6 +2968,7 @@
     </w:p>
     <w:p>
       <w:pPr>
+        <w:ind w:firstLine="709"/>
         <w:rPr>
           <w:rFonts w:ascii="Times New Roman" w:hAnsi="Times New Roman" w:cs="Times New Roman"/>
           <w:sz w:val="28"/>
@@ -3017,43 +3001,63 @@
           <w:rFonts w:ascii="Times New Roman" w:hAnsi="Times New Roman" w:cs="Times New Roman"/>
           <w:sz w:val="28"/>
         </w:rPr>
-        <w:t>ппроксимация зашумленной 2</w:t>
-      </w:r>
-      <w:r>
-        <w:rPr>
-          <w:rFonts w:ascii="Times New Roman" w:hAnsi="Times New Roman" w:cs="Times New Roman"/>
-          <w:sz w:val="28"/>
-          <w:lang w:val="en-US"/>
-        </w:rPr>
-        <w:t>D</w:t>
-      </w:r>
-      <w:r>
-        <w:rPr>
-          <w:rFonts w:ascii="Times New Roman" w:hAnsi="Times New Roman" w:cs="Times New Roman"/>
-          <w:sz w:val="28"/>
-        </w:rPr>
-        <w:t xml:space="preserve"> сетки жидкост</w:t>
-      </w:r>
-      <w:r>
-        <w:rPr>
-          <w:rFonts w:ascii="Times New Roman" w:hAnsi="Times New Roman" w:cs="Times New Roman"/>
-          <w:sz w:val="28"/>
-        </w:rPr>
-        <w:t>и, либо</w:t>
-      </w:r>
-      <w:r>
-        <w:rPr>
-          <w:rFonts w:ascii="Times New Roman" w:hAnsi="Times New Roman" w:cs="Times New Roman"/>
-          <w:sz w:val="28"/>
-        </w:rPr>
-        <w:t xml:space="preserve"> э</w:t>
-      </w:r>
-      <w:r>
-        <w:rPr>
-          <w:rFonts w:ascii="Times New Roman" w:hAnsi="Times New Roman" w:cs="Times New Roman"/>
-          <w:sz w:val="28"/>
-        </w:rPr>
-        <w:t>кстраполяция следующего шага</w:t>
+        <w:t>ппроксимация сет</w:t>
+      </w:r>
+      <w:r>
+        <w:rPr>
+          <w:rFonts w:ascii="Times New Roman" w:hAnsi="Times New Roman" w:cs="Times New Roman"/>
+          <w:sz w:val="28"/>
+        </w:rPr>
+        <w:t>ок</w:t>
+      </w:r>
+      <w:r>
+        <w:rPr>
+          <w:rFonts w:ascii="Times New Roman" w:hAnsi="Times New Roman" w:cs="Times New Roman"/>
+          <w:sz w:val="28"/>
+        </w:rPr>
+        <w:t xml:space="preserve"> жидкост</w:t>
+      </w:r>
+      <w:r>
+        <w:rPr>
+          <w:rFonts w:ascii="Times New Roman" w:hAnsi="Times New Roman" w:cs="Times New Roman"/>
+          <w:sz w:val="28"/>
+        </w:rPr>
+        <w:t>и</w:t>
+      </w:r>
+      <w:r>
+        <w:rPr>
+          <w:rFonts w:ascii="Times New Roman" w:hAnsi="Times New Roman" w:cs="Times New Roman"/>
+          <w:sz w:val="28"/>
+        </w:rPr>
+        <w:t xml:space="preserve"> с неизвестными значениями</w:t>
+      </w:r>
+      <w:r>
+        <w:rPr>
+          <w:rFonts w:ascii="Times New Roman" w:hAnsi="Times New Roman" w:cs="Times New Roman"/>
+          <w:sz w:val="28"/>
+        </w:rPr>
+        <w:t>, либо</w:t>
+      </w:r>
+      <w:r>
+        <w:rPr>
+          <w:rFonts w:ascii="Times New Roman" w:hAnsi="Times New Roman" w:cs="Times New Roman"/>
+          <w:sz w:val="28"/>
+        </w:rPr>
+        <w:t xml:space="preserve"> </w:t>
+      </w:r>
+      <w:r>
+        <w:rPr>
+          <w:rFonts w:ascii="Times New Roman" w:hAnsi="Times New Roman" w:cs="Times New Roman"/>
+          <w:sz w:val="28"/>
+        </w:rPr>
+        <w:t>прогнозирование</w:t>
+      </w:r>
+      <w:r>
+        <w:rPr>
+          <w:rFonts w:ascii="Times New Roman" w:hAnsi="Times New Roman" w:cs="Times New Roman"/>
+          <w:sz w:val="28"/>
+        </w:rPr>
+        <w:t xml:space="preserve"> следующего шага</w:t>
       </w:r>
       <w:r>
         <w:rPr>
@@ -3065,6 +3069,7 @@
     </w:p>
     <w:p>
       <w:pPr>
+        <w:ind w:firstLine="709"/>
         <w:rPr>
           <w:rFonts w:ascii="Times New Roman" w:hAnsi="Times New Roman" w:cs="Times New Roman"/>
           <w:sz w:val="32"/>
@@ -3078,7 +3083,67 @@
           <w:szCs w:val="20"/>
           <w:shd w:val="clear" w:color="auto" w:fill="FFFFFF"/>
         </w:rPr>
-        <w:t>Если в 4-х сетках нет шумов, то запускается алгоритм, который рассчитывает сетку, предсказывающую следующий шаг движения жидкости</w:t>
+        <w:t xml:space="preserve">Если в 4-х сетках нет </w:t>
+      </w:r>
+      <w:r>
+        <w:rPr>
+          <w:rFonts w:ascii="Times New Roman" w:hAnsi="Times New Roman" w:cs="Times New Roman"/>
+          <w:color w:val="000000"/>
+          <w:sz w:val="28"/>
+          <w:szCs w:val="20"/>
+          <w:shd w:val="clear" w:color="auto" w:fill="FFFFFF"/>
+        </w:rPr>
+        <w:t>неизвестных точек</w:t>
+      </w:r>
+      <w:r>
+        <w:rPr>
+          <w:rFonts w:ascii="Times New Roman" w:hAnsi="Times New Roman" w:cs="Times New Roman"/>
+          <w:color w:val="000000"/>
+          <w:sz w:val="28"/>
+          <w:szCs w:val="20"/>
+          <w:shd w:val="clear" w:color="auto" w:fill="FFFFFF"/>
+        </w:rPr>
+        <w:t>, то запускается алгоритм, который рассчитывает сетк</w:t>
+      </w:r>
+      <w:r>
+        <w:rPr>
+          <w:rFonts w:ascii="Times New Roman" w:hAnsi="Times New Roman" w:cs="Times New Roman"/>
+          <w:color w:val="000000"/>
+          <w:sz w:val="28"/>
+          <w:szCs w:val="20"/>
+          <w:shd w:val="clear" w:color="auto" w:fill="FFFFFF"/>
+        </w:rPr>
+        <w:t>и</w:t>
+      </w:r>
+      <w:r>
+        <w:rPr>
+          <w:rFonts w:ascii="Times New Roman" w:hAnsi="Times New Roman" w:cs="Times New Roman"/>
+          <w:color w:val="000000"/>
+          <w:sz w:val="28"/>
+          <w:szCs w:val="20"/>
+          <w:shd w:val="clear" w:color="auto" w:fill="FFFFFF"/>
+        </w:rPr>
+        <w:t>, предсказывающ</w:t>
+      </w:r>
+      <w:r>
+        <w:rPr>
+          <w:rFonts w:ascii="Times New Roman" w:hAnsi="Times New Roman" w:cs="Times New Roman"/>
+          <w:color w:val="000000"/>
+          <w:sz w:val="28"/>
+          <w:szCs w:val="20"/>
+          <w:shd w:val="clear" w:color="auto" w:fill="FFFFFF"/>
+        </w:rPr>
+        <w:t>ие</w:t>
+      </w:r>
+      <w:r>
+        <w:rPr>
+          <w:rFonts w:ascii="Times New Roman" w:hAnsi="Times New Roman" w:cs="Times New Roman"/>
+          <w:color w:val="000000"/>
+          <w:sz w:val="28"/>
+          <w:szCs w:val="20"/>
+          <w:shd w:val="clear" w:color="auto" w:fill="FFFFFF"/>
+        </w:rPr>
+        <w:t xml:space="preserve"> следующий шаг движения жидкости</w:t>
       </w:r>
       <w:r>
         <w:rPr>
@@ -3198,38 +3263,46 @@
     </w:p>
     <w:p>
       <w:pPr>
-        <w:rPr>
-          <w:rFonts w:ascii="Times New Roman" w:hAnsi="Times New Roman" w:cs="Times New Roman"/>
-          <w:sz w:val="28"/>
-        </w:rPr>
-      </w:pPr>
-      <w:r>
-        <w:rPr>
-          <w:rFonts w:ascii="Times New Roman" w:hAnsi="Times New Roman" w:cs="Times New Roman"/>
-          <w:sz w:val="28"/>
-        </w:rPr>
-        <w:t>Если в 4-х сетках есть шум, то запускается алгоритм аппроксимации</w:t>
-      </w:r>
-      <w:r>
-        <w:rPr>
-          <w:rFonts w:ascii="Times New Roman" w:hAnsi="Times New Roman" w:cs="Times New Roman"/>
-          <w:sz w:val="28"/>
-        </w:rPr>
-        <w:t xml:space="preserve">, который рассчитывает сетку </w:t>
-      </w:r>
-      <w:r>
-        <w:rPr>
-          <w:rFonts w:ascii="Times New Roman" w:hAnsi="Times New Roman" w:cs="Times New Roman"/>
-          <w:sz w:val="28"/>
-        </w:rPr>
-        <w:t xml:space="preserve">без </w:t>
-      </w:r>
-      <w:r>
-        <w:rPr>
-          <w:rFonts w:ascii="Times New Roman" w:hAnsi="Times New Roman" w:cs="Times New Roman"/>
-          <w:sz w:val="28"/>
-        </w:rPr>
-        <w:t>шума</w:t>
+        <w:ind w:firstLine="709"/>
+        <w:rPr>
+          <w:rFonts w:ascii="Times New Roman" w:hAnsi="Times New Roman" w:cs="Times New Roman"/>
+          <w:sz w:val="28"/>
+        </w:rPr>
+      </w:pPr>
+      <w:r>
+        <w:rPr>
+          <w:rFonts w:ascii="Times New Roman" w:hAnsi="Times New Roman" w:cs="Times New Roman"/>
+          <w:sz w:val="28"/>
+        </w:rPr>
+        <w:t xml:space="preserve">Если в 4-х сетках есть </w:t>
+      </w:r>
+      <w:r>
+        <w:rPr>
+          <w:rFonts w:ascii="Times New Roman" w:hAnsi="Times New Roman" w:cs="Times New Roman"/>
+          <w:sz w:val="28"/>
+        </w:rPr>
+        <w:t>неизвестные значения</w:t>
+      </w:r>
+      <w:r>
+        <w:rPr>
+          <w:rFonts w:ascii="Times New Roman" w:hAnsi="Times New Roman" w:cs="Times New Roman"/>
+          <w:sz w:val="28"/>
+        </w:rPr>
+        <w:t>, то запускается алгоритм аппроксимации</w:t>
+      </w:r>
+      <w:r>
+        <w:rPr>
+          <w:rFonts w:ascii="Times New Roman" w:hAnsi="Times New Roman" w:cs="Times New Roman"/>
+          <w:sz w:val="28"/>
+        </w:rPr>
+        <w:t xml:space="preserve">, </w:t>
+      </w:r>
+      <w:r>
+        <w:rPr>
+          <w:rFonts w:ascii="Times New Roman" w:hAnsi="Times New Roman" w:cs="Times New Roman"/>
+          <w:sz w:val="28"/>
+        </w:rPr>
+        <w:t xml:space="preserve">который заменяет неизвестные значения. </w:t>
       </w:r>
       <w:r>
         <w:rPr>
@@ -5008,6 +5081,7 @@
     <w:lsdException w:name="HTML Sample" w:semiHidden="1" w:unhideWhenUsed="1"/>
     <w:lsdException w:name="HTML Typewriter" w:semiHidden="1" w:unhideWhenUsed="1"/>
     <w:lsdException w:name="HTML Variable" w:semiHidden="1" w:unhideWhenUsed="1"/>
+    <w:lsdException w:name="Normal Table" w:semiHidden="1" w:unhideWhenUsed="1"/>
     <w:lsdException w:name="annotation subject" w:semiHidden="1" w:unhideWhenUsed="1"/>
     <w:lsdException w:name="No List" w:semiHidden="1" w:unhideWhenUsed="1"/>
     <w:lsdException w:name="Outline List 1" w:semiHidden="1" w:unhideWhenUsed="1"/>
@@ -5050,8 +5124,11 @@
     <w:lsdException w:name="Table Contemporary" w:semiHidden="1" w:unhideWhenUsed="1"/>
     <w:lsdException w:name="Table Elegant" w:semiHidden="1" w:unhideWhenUsed="1"/>
     <w:lsdException w:name="Table Professional" w:semiHidden="1" w:unhideWhenUsed="1"/>
+    <w:lsdException w:name="Table Subtle 1" w:semiHidden="1" w:unhideWhenUsed="1"/>
     <w:lsdException w:name="Table Subtle 2" w:semiHidden="1" w:unhideWhenUsed="1"/>
     <w:lsdException w:name="Table Web 1" w:semiHidden="1" w:unhideWhenUsed="1"/>
+    <w:lsdException w:name="Table Web 2" w:semiHidden="1" w:unhideWhenUsed="1"/>
+    <w:lsdException w:name="Table Web 3" w:semiHidden="1" w:unhideWhenUsed="1"/>
     <w:lsdException w:name="Balloon Text" w:semiHidden="1" w:unhideWhenUsed="1"/>
     <w:lsdException w:name="Table Grid" w:uiPriority="39"/>
     <w:lsdException w:name="Table Theme" w:semiHidden="1" w:unhideWhenUsed="1"/>

--- a/Документы/Руководства/Руководство оператора.docx
+++ b/Документы/Руководства/Руководство оператора.docx
@@ -4,410 +4,267 @@
   <w:body>
     <w:p>
       <w:pPr>
-        <w:tabs>
-          <w:tab w:val="left" w:pos="5727"/>
-        </w:tabs>
-        <w:spacing w:after="240" w:line="264" w:lineRule="auto"/>
-        <w:ind w:firstLine="709"/>
-        <w:jc w:val="center"/>
-        <w:rPr>
-          <w:rFonts w:ascii="Times New Roman" w:eastAsia="Calibri" w:hAnsi="Times New Roman" w:cs="Times New Roman"/>
-          <w:szCs w:val="26"/>
-        </w:rPr>
-      </w:pPr>
-      <w:r>
-        <w:rPr>
-          <w:rFonts w:ascii="Times New Roman" w:eastAsia="Calibri" w:hAnsi="Times New Roman" w:cs="Times New Roman"/>
-          <w:szCs w:val="26"/>
-        </w:rPr>
-        <w:t xml:space="preserve">Федеральное государственное автономное образовательное учреждение </w:t>
-      </w:r>
-      <w:r>
-        <w:rPr>
-          <w:rFonts w:ascii="Times New Roman" w:eastAsia="Calibri" w:hAnsi="Times New Roman" w:cs="Times New Roman"/>
-          <w:szCs w:val="26"/>
-        </w:rPr>
-        <w:br/>
-        <w:t xml:space="preserve">высшего образования «Национальный исследовательский </w:t>
-      </w:r>
-      <w:r>
-        <w:rPr>
-          <w:rFonts w:ascii="Times New Roman" w:eastAsia="Calibri" w:hAnsi="Times New Roman" w:cs="Times New Roman"/>
-          <w:szCs w:val="26"/>
-        </w:rPr>
-        <w:br/>
-        <w:t>Нижегородский государственный университет им. Н.И. Лобачевского»</w:t>
-      </w:r>
-      <w:r>
-        <w:rPr>
-          <w:rFonts w:ascii="Times New Roman" w:eastAsia="Calibri" w:hAnsi="Times New Roman" w:cs="Times New Roman"/>
-          <w:szCs w:val="26"/>
-        </w:rPr>
-        <w:br/>
-        <w:t>НИИМ Нижегородского университета</w:t>
-      </w:r>
-    </w:p>
-    <w:p>
-      <w:pPr>
-        <w:tabs>
-          <w:tab w:val="left" w:pos="1134"/>
-        </w:tabs>
-        <w:jc w:val="both"/>
-        <w:rPr>
-          <w:rFonts w:ascii="Times New Roman" w:eastAsia="Calibri" w:hAnsi="Times New Roman" w:cs="Times New Roman"/>
-        </w:rPr>
-      </w:pPr>
-    </w:p>
-    <w:p>
-      <w:pPr>
-        <w:ind w:left="5103"/>
-        <w:rPr>
-          <w:rFonts w:ascii="Times New Roman" w:hAnsi="Times New Roman" w:cs="Times New Roman"/>
-          <w:b/>
-          <w:caps/>
-          <w:sz w:val="28"/>
-          <w:szCs w:val="28"/>
-        </w:rPr>
-      </w:pPr>
-      <w:r>
-        <w:rPr>
-          <w:rFonts w:ascii="Times New Roman" w:hAnsi="Times New Roman" w:cs="Times New Roman"/>
-          <w:b/>
-          <w:sz w:val="28"/>
-          <w:szCs w:val="28"/>
-        </w:rPr>
-        <w:t>УТВЕРЖДАЮ</w:t>
-      </w:r>
-    </w:p>
-    <w:p>
-      <w:pPr>
-        <w:tabs>
-          <w:tab w:val="left" w:pos="5610"/>
-        </w:tabs>
-        <w:ind w:left="5103"/>
-        <w:rPr>
-          <w:rFonts w:ascii="Times New Roman" w:hAnsi="Times New Roman" w:cs="Times New Roman"/>
-          <w:sz w:val="28"/>
-          <w:szCs w:val="28"/>
-        </w:rPr>
-      </w:pPr>
-      <w:r>
-        <w:rPr>
-          <w:rFonts w:ascii="Times New Roman" w:hAnsi="Times New Roman" w:cs="Times New Roman"/>
-          <w:sz w:val="28"/>
-          <w:szCs w:val="28"/>
-        </w:rPr>
-        <w:t>Доктор технических наук</w:t>
-      </w:r>
-      <w:r>
-        <w:rPr>
-          <w:rFonts w:ascii="Times New Roman" w:hAnsi="Times New Roman" w:cs="Times New Roman"/>
-          <w:sz w:val="28"/>
-          <w:szCs w:val="28"/>
-        </w:rPr>
-        <w:br/>
-        <w:t>Доцент</w:t>
-      </w:r>
-    </w:p>
-    <w:p>
-      <w:pPr>
-        <w:tabs>
-          <w:tab w:val="left" w:pos="5610"/>
-        </w:tabs>
-        <w:ind w:left="5103"/>
-        <w:rPr>
-          <w:rFonts w:ascii="Times New Roman" w:hAnsi="Times New Roman" w:cs="Times New Roman"/>
-          <w:sz w:val="28"/>
-          <w:szCs w:val="28"/>
-        </w:rPr>
-      </w:pPr>
-      <w:r>
-        <w:rPr>
-          <w:rFonts w:ascii="Times New Roman" w:hAnsi="Times New Roman" w:cs="Times New Roman"/>
-          <w:sz w:val="28"/>
-          <w:szCs w:val="28"/>
-        </w:rPr>
-        <w:t xml:space="preserve">____________ </w:t>
-      </w:r>
-      <w:r>
-        <w:rPr>
-          <w:rFonts w:ascii="Times New Roman" w:hAnsi="Times New Roman" w:cs="Times New Roman"/>
-          <w:sz w:val="28"/>
-          <w:szCs w:val="28"/>
-        </w:rPr>
-        <w:t>Н.В. Старостин</w:t>
-      </w:r>
-    </w:p>
-    <w:p>
-      <w:pPr>
-        <w:ind w:left="5103"/>
-        <w:jc w:val="both"/>
-        <w:rPr>
-          <w:rFonts w:ascii="Times New Roman" w:hAnsi="Times New Roman" w:cs="Times New Roman"/>
-        </w:rPr>
-      </w:pPr>
-      <w:r>
-        <w:rPr>
-          <w:rFonts w:ascii="Times New Roman" w:hAnsi="Times New Roman" w:cs="Times New Roman"/>
-          <w:sz w:val="28"/>
-          <w:szCs w:val="28"/>
-        </w:rPr>
-        <w:t xml:space="preserve">__    ________ 2022 г.   </w:t>
-      </w:r>
-    </w:p>
-    <w:p>
-      <w:pPr>
-        <w:tabs>
-          <w:tab w:val="left" w:pos="1134"/>
-        </w:tabs>
-        <w:jc w:val="both"/>
-        <w:rPr>
-          <w:rFonts w:ascii="Times New Roman" w:eastAsia="Calibri" w:hAnsi="Times New Roman" w:cs="Times New Roman"/>
-        </w:rPr>
-      </w:pPr>
-    </w:p>
-    <w:p>
-      <w:pPr>
-        <w:tabs>
-          <w:tab w:val="left" w:pos="1134"/>
-        </w:tabs>
-        <w:jc w:val="center"/>
-        <w:rPr>
-          <w:rFonts w:ascii="Times New Roman" w:eastAsia="Calibri" w:hAnsi="Times New Roman" w:cs="Times New Roman"/>
-        </w:rPr>
-      </w:pPr>
-    </w:p>
-    <w:p>
-      <w:pPr>
-        <w:tabs>
-          <w:tab w:val="left" w:pos="1134"/>
-        </w:tabs>
-        <w:jc w:val="center"/>
-        <w:rPr>
-          <w:rFonts w:ascii="Times New Roman" w:eastAsia="Calibri" w:hAnsi="Times New Roman" w:cs="Times New Roman"/>
-        </w:rPr>
-      </w:pPr>
-    </w:p>
-    <w:p>
-      <w:pPr>
-        <w:spacing w:before="60" w:after="60"/>
-        <w:jc w:val="center"/>
-        <w:rPr>
-          <w:rFonts w:ascii="Times New Roman" w:eastAsia="Calibri" w:hAnsi="Times New Roman" w:cs="Times New Roman"/>
-          <w:b/>
-          <w:sz w:val="28"/>
-          <w:szCs w:val="28"/>
-        </w:rPr>
-      </w:pPr>
-    </w:p>
-    <w:p>
-      <w:pPr>
-        <w:tabs>
-          <w:tab w:val="left" w:pos="1134"/>
-        </w:tabs>
-        <w:spacing w:line="360" w:lineRule="auto"/>
-        <w:jc w:val="center"/>
-        <w:rPr>
-          <w:rFonts w:ascii="Times New Roman" w:eastAsia="Calibri" w:hAnsi="Times New Roman" w:cs="Times New Roman"/>
-          <w:b/>
-          <w:sz w:val="28"/>
-        </w:rPr>
-      </w:pPr>
-      <w:r>
-        <w:rPr>
-          <w:rFonts w:ascii="Times New Roman" w:hAnsi="Times New Roman" w:cs="Times New Roman"/>
-          <w:sz w:val="28"/>
-          <w:szCs w:val="28"/>
-        </w:rPr>
-        <w:t>МОДЕЛИРОВАНИЕ ПОТОКА ЖИДКОСТИ С ИСПОЛЬЗОВАНИЕМ ГЛУБОКОГО ОБУЧЕНИЯ, ОСНОВАННОГО НА ФИЗИЧЕСКИХ МОДЕЛЯХ</w:t>
-      </w:r>
-    </w:p>
-    <w:p>
-      <w:pPr>
-        <w:spacing w:line="360" w:lineRule="auto"/>
-        <w:jc w:val="center"/>
-        <w:rPr>
-          <w:rFonts w:ascii="Times New Roman" w:eastAsia="Calibri" w:hAnsi="Times New Roman" w:cs="Times New Roman"/>
-          <w:b/>
-        </w:rPr>
-      </w:pPr>
-      <w:r>
-        <w:rPr>
-          <w:rFonts w:ascii="Times New Roman" w:eastAsia="Calibri" w:hAnsi="Times New Roman" w:cs="Times New Roman"/>
-          <w:b/>
-        </w:rPr>
-        <w:t xml:space="preserve">Руководство </w:t>
-      </w:r>
-      <w:r>
-        <w:rPr>
-          <w:rFonts w:ascii="Times New Roman" w:eastAsia="Calibri" w:hAnsi="Times New Roman" w:cs="Times New Roman"/>
-          <w:b/>
-        </w:rPr>
-        <w:t>оператора</w:t>
-      </w:r>
-    </w:p>
-    <w:p>
-      <w:pPr>
-        <w:spacing w:line="360" w:lineRule="auto"/>
-        <w:jc w:val="center"/>
-        <w:rPr>
-          <w:rFonts w:ascii="Times New Roman" w:eastAsia="Calibri" w:hAnsi="Times New Roman" w:cs="Times New Roman"/>
-          <w:noProof/>
-        </w:rPr>
-      </w:pPr>
-      <w:r>
-        <w:rPr>
-          <w:rFonts w:ascii="Times New Roman" w:eastAsia="Calibri" w:hAnsi="Times New Roman" w:cs="Times New Roman"/>
-        </w:rPr>
-        <w:t xml:space="preserve">Листов </w:t>
-      </w:r>
-      <w:r>
-        <w:rPr>
-          <w:rFonts w:ascii="Times New Roman" w:eastAsia="Calibri" w:hAnsi="Times New Roman" w:cs="Times New Roman"/>
-        </w:rPr>
-        <w:t>10</w:t>
-      </w:r>
-      <w:r>
-        <w:rPr>
-          <w:rFonts w:ascii="Times New Roman" w:eastAsia="Calibri" w:hAnsi="Times New Roman" w:cs="Times New Roman"/>
-          <w:noProof/>
-        </w:rPr>
-        <w:br/>
-      </w:r>
-    </w:p>
-    <w:p>
-      <w:pPr>
-        <w:spacing w:line="360" w:lineRule="auto"/>
-        <w:jc w:val="center"/>
-        <w:rPr>
-          <w:rFonts w:ascii="Times New Roman" w:eastAsia="Calibri" w:hAnsi="Times New Roman" w:cs="Times New Roman"/>
-          <w:noProof/>
-        </w:rPr>
-      </w:pPr>
-    </w:p>
-    <w:p>
-      <w:pPr>
-        <w:spacing w:line="360" w:lineRule="auto"/>
-        <w:jc w:val="center"/>
-        <w:rPr>
-          <w:rFonts w:ascii="Times New Roman" w:eastAsia="Calibri" w:hAnsi="Times New Roman" w:cs="Times New Roman"/>
-          <w:noProof/>
-        </w:rPr>
-      </w:pPr>
-    </w:p>
-    <w:p>
-      <w:pPr>
-        <w:spacing w:line="360" w:lineRule="auto"/>
-        <w:jc w:val="center"/>
-        <w:rPr>
-          <w:rFonts w:ascii="Times New Roman" w:eastAsia="Calibri" w:hAnsi="Times New Roman" w:cs="Times New Roman"/>
-          <w:noProof/>
-        </w:rPr>
-      </w:pPr>
-    </w:p>
-    <w:p>
-      <w:pPr>
-        <w:spacing w:line="360" w:lineRule="auto"/>
-        <w:jc w:val="center"/>
-        <w:rPr>
-          <w:rFonts w:ascii="Times New Roman" w:eastAsia="Calibri" w:hAnsi="Times New Roman" w:cs="Times New Roman"/>
-          <w:noProof/>
-        </w:rPr>
-      </w:pPr>
-    </w:p>
-    <w:p>
-      <w:pPr>
-        <w:spacing w:line="360" w:lineRule="auto"/>
-        <w:jc w:val="center"/>
-        <w:rPr>
-          <w:rFonts w:ascii="Times New Roman" w:eastAsia="Calibri" w:hAnsi="Times New Roman" w:cs="Times New Roman"/>
-          <w:noProof/>
-        </w:rPr>
-      </w:pPr>
-    </w:p>
-    <w:p>
-      <w:pPr>
-        <w:spacing w:line="360" w:lineRule="auto"/>
-        <w:jc w:val="center"/>
-        <w:rPr>
-          <w:rFonts w:ascii="Times New Roman" w:eastAsia="Calibri" w:hAnsi="Times New Roman" w:cs="Times New Roman"/>
-          <w:noProof/>
-        </w:rPr>
-      </w:pPr>
-    </w:p>
-    <w:p>
-      <w:pPr>
-        <w:spacing w:line="360" w:lineRule="auto"/>
-        <w:jc w:val="center"/>
-        <w:rPr>
-          <w:rFonts w:ascii="Times New Roman" w:eastAsia="Calibri" w:hAnsi="Times New Roman" w:cs="Times New Roman"/>
-          <w:noProof/>
-        </w:rPr>
-      </w:pPr>
-    </w:p>
-    <w:p>
-      <w:pPr>
-        <w:spacing w:line="360" w:lineRule="auto"/>
-        <w:jc w:val="center"/>
-        <w:rPr>
-          <w:rFonts w:ascii="Times New Roman" w:eastAsia="Calibri" w:hAnsi="Times New Roman" w:cs="Times New Roman"/>
-          <w:noProof/>
-        </w:rPr>
-      </w:pPr>
-    </w:p>
-    <w:p>
-      <w:pPr>
-        <w:spacing w:line="360" w:lineRule="auto"/>
-        <w:jc w:val="center"/>
-        <w:rPr>
-          <w:rFonts w:ascii="Times New Roman" w:eastAsia="Calibri" w:hAnsi="Times New Roman" w:cs="Times New Roman"/>
-          <w:noProof/>
-        </w:rPr>
-      </w:pPr>
-    </w:p>
-    <w:p>
-      <w:pPr>
-        <w:spacing w:line="360" w:lineRule="auto"/>
-        <w:rPr>
-          <w:rFonts w:ascii="Times New Roman" w:eastAsia="Calibri" w:hAnsi="Times New Roman" w:cs="Times New Roman"/>
-          <w:noProof/>
-        </w:rPr>
-      </w:pPr>
-    </w:p>
-    <w:p>
-      <w:pPr>
-        <w:spacing w:line="360" w:lineRule="auto"/>
-        <w:jc w:val="center"/>
-        <w:rPr>
-          <w:rFonts w:ascii="Times New Roman" w:eastAsia="Calibri" w:hAnsi="Times New Roman" w:cs="Times New Roman"/>
-          <w:noProof/>
-        </w:rPr>
-      </w:pPr>
-      <w:r>
-        <w:rPr>
-          <w:rFonts w:ascii="Times New Roman" w:eastAsia="Calibri" w:hAnsi="Times New Roman" w:cs="Times New Roman"/>
-          <w:szCs w:val="28"/>
+        <w:jc w:val="center"/>
+        <w:rPr>
+          <w:rFonts w:ascii="Times New Roman" w:hAnsi="Times New Roman" w:cs="Times New Roman"/>
+          <w:b/>
+          <w:sz w:val="40"/>
+        </w:rPr>
+      </w:pPr>
+      <w:r>
+        <w:rPr>
+          <w:rFonts w:ascii="Times New Roman" w:hAnsi="Times New Roman" w:cs="Times New Roman"/>
+          <w:b/>
+          <w:sz w:val="40"/>
+        </w:rPr>
+        <w:t>КОНСОЛЬНОЕ ПРИЛОЖЕНИЯ ДЛЯ МОДЕЛИРОВАНИЯ ПОТОКА ЖИДКОСТИ С ИСПОЛЬЗОВАНИЕМ ГЛУБОКОГО ОБУЧЕНИЯ, ОСНОВАННОГО НА ФИЗИЧЕСКИХ МОДЕЛЯХ</w:t>
+      </w:r>
+    </w:p>
+    <w:p>
+      <w:pPr>
+        <w:jc w:val="center"/>
+        <w:rPr>
+          <w:rFonts w:ascii="Times New Roman" w:hAnsi="Times New Roman" w:cs="Times New Roman"/>
+          <w:b/>
+          <w:sz w:val="40"/>
+        </w:rPr>
+      </w:pPr>
+      <w:r>
+        <w:rPr>
+          <w:rFonts w:ascii="Times New Roman" w:hAnsi="Times New Roman" w:cs="Times New Roman"/>
+          <w:b/>
+          <w:sz w:val="40"/>
+        </w:rPr>
+        <w:t>«</w:t>
+      </w:r>
+      <w:r>
+        <w:rPr>
+          <w:rFonts w:ascii="Times New Roman" w:hAnsi="Times New Roman" w:cs="Times New Roman"/>
+          <w:b/>
+          <w:sz w:val="40"/>
+          <w:lang w:val="en-US"/>
+        </w:rPr>
+        <w:t>PBDL</w:t>
+      </w:r>
+      <w:r>
+        <w:rPr>
+          <w:rFonts w:ascii="Times New Roman" w:hAnsi="Times New Roman" w:cs="Times New Roman"/>
+          <w:b/>
+          <w:sz w:val="40"/>
+        </w:rPr>
+        <w:t>»</w:t>
+      </w:r>
+    </w:p>
+    <w:p>
+      <w:pPr>
+        <w:jc w:val="center"/>
+        <w:rPr>
+          <w:rFonts w:ascii="Times New Roman" w:hAnsi="Times New Roman" w:cs="Times New Roman"/>
+          <w:b/>
+          <w:sz w:val="40"/>
+        </w:rPr>
+      </w:pPr>
+    </w:p>
+    <w:p>
+      <w:pPr>
+        <w:jc w:val="center"/>
+        <w:rPr>
+          <w:rFonts w:ascii="Times New Roman" w:hAnsi="Times New Roman" w:cs="Times New Roman"/>
+          <w:b/>
+          <w:sz w:val="40"/>
+        </w:rPr>
+      </w:pPr>
+    </w:p>
+    <w:p>
+      <w:pPr>
+        <w:jc w:val="center"/>
+        <w:rPr>
+          <w:rFonts w:ascii="Times New Roman" w:hAnsi="Times New Roman" w:cs="Times New Roman"/>
+          <w:b/>
+          <w:sz w:val="40"/>
+        </w:rPr>
+      </w:pPr>
+    </w:p>
+    <w:p>
+      <w:pPr>
+        <w:jc w:val="center"/>
+        <w:rPr>
+          <w:rFonts w:ascii="Times New Roman" w:hAnsi="Times New Roman" w:cs="Times New Roman"/>
+          <w:b/>
+          <w:sz w:val="40"/>
+        </w:rPr>
+      </w:pPr>
+    </w:p>
+    <w:p>
+      <w:pPr>
+        <w:jc w:val="center"/>
+        <w:rPr>
+          <w:rFonts w:ascii="Times New Roman" w:hAnsi="Times New Roman" w:cs="Times New Roman"/>
+          <w:b/>
+          <w:sz w:val="40"/>
+        </w:rPr>
+      </w:pPr>
+    </w:p>
+    <w:p>
+      <w:pPr>
+        <w:jc w:val="center"/>
+        <w:rPr>
+          <w:rFonts w:ascii="Times New Roman" w:hAnsi="Times New Roman" w:cs="Times New Roman"/>
+          <w:b/>
+          <w:sz w:val="40"/>
+        </w:rPr>
+      </w:pPr>
+      <w:r>
+        <w:rPr>
+          <w:rFonts w:ascii="Times New Roman" w:hAnsi="Times New Roman" w:cs="Times New Roman"/>
+          <w:b/>
+          <w:sz w:val="40"/>
+        </w:rPr>
+        <w:t>РУКОВОДСТВО ОПЕРАТОРА</w:t>
+      </w:r>
+    </w:p>
+    <w:p>
+      <w:pPr>
+        <w:jc w:val="center"/>
+        <w:rPr>
+          <w:rFonts w:ascii="Times New Roman" w:hAnsi="Times New Roman" w:cs="Times New Roman"/>
+          <w:b/>
+          <w:sz w:val="40"/>
+        </w:rPr>
+      </w:pPr>
+    </w:p>
+    <w:p>
+      <w:pPr>
+        <w:jc w:val="center"/>
+        <w:rPr>
+          <w:rFonts w:ascii="Times New Roman" w:hAnsi="Times New Roman" w:cs="Times New Roman"/>
+          <w:b/>
+          <w:sz w:val="40"/>
+        </w:rPr>
+      </w:pPr>
+    </w:p>
+    <w:p>
+      <w:pPr>
+        <w:jc w:val="center"/>
+        <w:rPr>
+          <w:rFonts w:ascii="Times New Roman" w:hAnsi="Times New Roman" w:cs="Times New Roman"/>
+          <w:b/>
+          <w:sz w:val="40"/>
+        </w:rPr>
+      </w:pPr>
+    </w:p>
+    <w:p>
+      <w:pPr>
+        <w:jc w:val="center"/>
+        <w:rPr>
+          <w:rFonts w:ascii="Times New Roman" w:hAnsi="Times New Roman" w:cs="Times New Roman"/>
+          <w:b/>
+          <w:sz w:val="40"/>
+        </w:rPr>
+      </w:pPr>
+    </w:p>
+    <w:p>
+      <w:pPr>
+        <w:jc w:val="center"/>
+        <w:rPr>
+          <w:rFonts w:ascii="Times New Roman" w:hAnsi="Times New Roman" w:cs="Times New Roman"/>
+          <w:b/>
+          <w:sz w:val="40"/>
+        </w:rPr>
+      </w:pPr>
+    </w:p>
+    <w:p>
+      <w:pPr>
+        <w:jc w:val="center"/>
+        <w:rPr>
+          <w:rFonts w:ascii="Times New Roman" w:hAnsi="Times New Roman" w:cs="Times New Roman"/>
+          <w:b/>
+          <w:sz w:val="40"/>
+        </w:rPr>
+      </w:pPr>
+    </w:p>
+    <w:p>
+      <w:pPr>
+        <w:jc w:val="center"/>
+        <w:rPr>
+          <w:rFonts w:ascii="Times New Roman" w:hAnsi="Times New Roman" w:cs="Times New Roman"/>
+          <w:b/>
+          <w:sz w:val="40"/>
+        </w:rPr>
+      </w:pPr>
+    </w:p>
+    <w:p>
+      <w:pPr>
+        <w:jc w:val="center"/>
+        <w:rPr>
+          <w:rFonts w:ascii="Times New Roman" w:hAnsi="Times New Roman" w:cs="Times New Roman"/>
+          <w:b/>
+          <w:sz w:val="40"/>
+        </w:rPr>
+      </w:pPr>
+    </w:p>
+    <w:p>
+      <w:pPr>
+        <w:jc w:val="center"/>
+        <w:rPr>
+          <w:rFonts w:ascii="Times New Roman" w:hAnsi="Times New Roman" w:cs="Times New Roman"/>
+          <w:b/>
+          <w:sz w:val="40"/>
+        </w:rPr>
+      </w:pPr>
+    </w:p>
+    <w:p>
+      <w:pPr>
+        <w:rPr>
+          <w:rFonts w:ascii="Times New Roman" w:hAnsi="Times New Roman" w:cs="Times New Roman"/>
+          <w:b/>
+          <w:sz w:val="40"/>
+        </w:rPr>
+      </w:pPr>
+    </w:p>
+    <w:p>
+      <w:pPr>
+        <w:jc w:val="center"/>
+        <w:rPr>
+          <w:rFonts w:ascii="Times New Roman" w:hAnsi="Times New Roman" w:cs="Times New Roman"/>
+          <w:sz w:val="32"/>
+          <w:szCs w:val="32"/>
+        </w:rPr>
+      </w:pPr>
+      <w:r>
+        <w:rPr>
+          <w:rFonts w:ascii="Times New Roman" w:hAnsi="Times New Roman" w:cs="Times New Roman"/>
+          <w:sz w:val="32"/>
+          <w:szCs w:val="32"/>
+        </w:rPr>
+        <w:t>20</w:t>
+      </w:r>
+      <w:r>
+        <w:rPr>
+          <w:rFonts w:ascii="Times New Roman" w:hAnsi="Times New Roman" w:cs="Times New Roman"/>
+          <w:sz w:val="32"/>
+          <w:szCs w:val="32"/>
+        </w:rPr>
+        <w:t>22</w:t>
+      </w:r>
+    </w:p>
+    <w:p>
+      <w:pPr>
+        <w:spacing w:line="240" w:lineRule="auto"/>
+        <w:jc w:val="center"/>
+        <w:rPr>
+          <w:rFonts w:ascii="Times New Roman" w:hAnsi="Times New Roman" w:cs="Times New Roman"/>
+          <w:b/>
+          <w:sz w:val="40"/>
+        </w:rPr>
+      </w:pPr>
+      <w:r>
+        <w:rPr>
+          <w:rFonts w:ascii="Times New Roman" w:hAnsi="Times New Roman" w:cs="Times New Roman"/>
+          <w:b/>
+          <w:sz w:val="40"/>
         </w:rPr>
         <w:lastRenderedPageBreak/>
-        <w:t>2022</w:t>
-      </w:r>
-    </w:p>
-    <w:p>
-      <w:pPr>
-        <w:spacing w:line="240" w:lineRule="auto"/>
-        <w:jc w:val="center"/>
-        <w:rPr>
-          <w:rFonts w:ascii="Times New Roman" w:hAnsi="Times New Roman" w:cs="Times New Roman"/>
-          <w:b/>
-          <w:sz w:val="40"/>
-        </w:rPr>
-      </w:pPr>
-      <w:r>
-        <w:rPr>
-          <w:rFonts w:ascii="Times New Roman" w:hAnsi="Times New Roman" w:cs="Times New Roman"/>
-          <w:b/>
-          <w:sz w:val="40"/>
-        </w:rPr>
         <w:t>Аннотация</w:t>
       </w:r>
     </w:p>
@@ -1431,7 +1288,6 @@
         <w:rPr>
           <w:rFonts w:ascii="Times New Roman" w:hAnsi="Times New Roman" w:cs="Times New Roman"/>
           <w:sz w:val="28"/>
-          <w:lang w:val="en-US"/>
         </w:rPr>
       </w:pPr>
       <w:r>
@@ -1446,7 +1302,14 @@
           <w:rFonts w:ascii="Times New Roman" w:hAnsi="Times New Roman" w:cs="Times New Roman"/>
           <w:sz w:val="28"/>
         </w:rPr>
-        <w:t xml:space="preserve">Результатами решения построенных алгоритмов должны являться сетки с информацией о потоке жидкости в каждом узле в текущий или некий будущий момент времени. </w:t>
+        <w:t>Результатами решения построенных алгоритмов должны являться сетки с информацией о потоке жидкости в каждом узле в текущий или некий будущий момент времени. В разделе «Назначение программного обеспечения» указаны назначение и функции, выпо</w:t>
+      </w:r>
+      <w:r>
+        <w:rPr>
+          <w:rFonts w:ascii="Times New Roman" w:hAnsi="Times New Roman" w:cs="Times New Roman"/>
+          <w:sz w:val="28"/>
+        </w:rPr>
+        <w:t>лняемые программным комплексом.</w:t>
       </w:r>
     </w:p>
     <w:p>
@@ -1515,7 +1378,6 @@
         <w:pStyle w:val="1"/>
       </w:pPr>
     </w:p>
-    <w:p/>
     <w:p>
       <w:pPr>
         <w:pStyle w:val="1"/>
@@ -1547,9 +1409,7 @@
     </w:p>
     <w:p>
       <w:pPr>
-        <w:spacing w:line="276" w:lineRule="auto"/>
-        <w:ind w:firstLine="708"/>
-        <w:jc w:val="both"/>
+        <w:spacing w:line="360" w:lineRule="auto"/>
         <w:rPr>
           <w:rFonts w:ascii="Times New Roman" w:hAnsi="Times New Roman" w:cs="Times New Roman"/>
           <w:bCs/>
@@ -1564,7 +1424,7 @@
           <w:sz w:val="28"/>
           <w:szCs w:val="28"/>
         </w:rPr>
-        <w:t xml:space="preserve">На вход программы необходимо подать название 4 файлов формата </w:t>
+        <w:tab/>
       </w:r>
       <w:r>
         <w:rPr>
@@ -1573,18 +1433,19 @@
           <w:sz w:val="28"/>
           <w:szCs w:val="28"/>
         </w:rPr>
-        <w:t>“</w:t>
-      </w:r>
+        <w:t>На вход программы необходимо подать название 4 файлов формата “</w:t>
+      </w:r>
+      <w:proofErr w:type="spellStart"/>
       <w:r>
         <w:rPr>
           <w:rFonts w:ascii="Times New Roman" w:hAnsi="Times New Roman" w:cs="Times New Roman"/>
           <w:bCs/>
           <w:sz w:val="28"/>
           <w:szCs w:val="28"/>
-          <w:lang w:val="en-US"/>
         </w:rPr>
         <w:t>npy</w:t>
       </w:r>
+      <w:proofErr w:type="spellEnd"/>
       <w:r>
         <w:rPr>
           <w:rFonts w:ascii="Times New Roman" w:hAnsi="Times New Roman" w:cs="Times New Roman"/>
@@ -1592,8 +1453,197 @@
           <w:sz w:val="28"/>
           <w:szCs w:val="28"/>
         </w:rPr>
+        <w:t>” или использовать названия по умолчанию (</w:t>
+      </w:r>
+      <w:proofErr w:type="spellStart"/>
+      <w:r>
+        <w:rPr>
+          <w:rFonts w:ascii="Times New Roman" w:hAnsi="Times New Roman" w:cs="Times New Roman"/>
+          <w:bCs/>
+          <w:sz w:val="28"/>
+          <w:szCs w:val="28"/>
+        </w:rPr>
+        <w:t>vel_x</w:t>
+      </w:r>
+      <w:proofErr w:type="spellEnd"/>
+      <w:r>
+        <w:rPr>
+          <w:rFonts w:ascii="Times New Roman" w:hAnsi="Times New Roman" w:cs="Times New Roman"/>
+          <w:bCs/>
+          <w:sz w:val="28"/>
+          <w:szCs w:val="28"/>
+        </w:rPr>
+        <w:t xml:space="preserve">, </w:t>
+      </w:r>
+      <w:proofErr w:type="spellStart"/>
+      <w:r>
+        <w:rPr>
+          <w:rFonts w:ascii="Times New Roman" w:hAnsi="Times New Roman" w:cs="Times New Roman"/>
+          <w:bCs/>
+          <w:sz w:val="28"/>
+          <w:szCs w:val="28"/>
+        </w:rPr>
+        <w:t>vel_y</w:t>
+      </w:r>
+      <w:proofErr w:type="spellEnd"/>
+      <w:r>
+        <w:rPr>
+          <w:rFonts w:ascii="Times New Roman" w:hAnsi="Times New Roman" w:cs="Times New Roman"/>
+          <w:bCs/>
+          <w:sz w:val="28"/>
+          <w:szCs w:val="28"/>
+        </w:rPr>
+        <w:t xml:space="preserve">, </w:t>
+      </w:r>
+      <w:proofErr w:type="spellStart"/>
+      <w:r>
+        <w:rPr>
+          <w:rFonts w:ascii="Times New Roman" w:hAnsi="Times New Roman" w:cs="Times New Roman"/>
+          <w:bCs/>
+          <w:sz w:val="28"/>
+          <w:szCs w:val="28"/>
+        </w:rPr>
+        <w:t>smoke</w:t>
+      </w:r>
+      <w:proofErr w:type="spellEnd"/>
+      <w:r>
+        <w:rPr>
+          <w:rFonts w:ascii="Times New Roman" w:hAnsi="Times New Roman" w:cs="Times New Roman"/>
+          <w:bCs/>
+          <w:sz w:val="28"/>
+          <w:szCs w:val="28"/>
+        </w:rPr>
+        <w:t xml:space="preserve">, </w:t>
+      </w:r>
+      <w:proofErr w:type="spellStart"/>
+      <w:r>
+        <w:rPr>
+          <w:rFonts w:ascii="Times New Roman" w:hAnsi="Times New Roman" w:cs="Times New Roman"/>
+          <w:bCs/>
+          <w:sz w:val="28"/>
+          <w:szCs w:val="28"/>
+        </w:rPr>
+        <w:t>pressure</w:t>
+      </w:r>
+      <w:proofErr w:type="spellEnd"/>
+      <w:r>
+        <w:rPr>
+          <w:rFonts w:ascii="Times New Roman" w:hAnsi="Times New Roman" w:cs="Times New Roman"/>
+          <w:bCs/>
+          <w:sz w:val="28"/>
+          <w:szCs w:val="28"/>
+        </w:rPr>
+        <w:t xml:space="preserve">). После чего ПО самостоятельно определяют какую задачу необходимо решить (аппроксимации или прогнозирования), на основе наличия точек с неизвестными значениями. </w:t>
+      </w:r>
+    </w:p>
+    <w:p>
+      <w:pPr>
+        <w:spacing w:line="360" w:lineRule="auto"/>
+        <w:rPr>
+          <w:rFonts w:ascii="Times New Roman" w:hAnsi="Times New Roman" w:cs="Times New Roman"/>
+          <w:b/>
+          <w:sz w:val="32"/>
+        </w:rPr>
+      </w:pPr>
+      <w:r>
+        <w:rPr>
+          <w:rFonts w:ascii="Times New Roman" w:hAnsi="Times New Roman" w:cs="Times New Roman"/>
+          <w:bCs/>
+          <w:sz w:val="28"/>
+          <w:szCs w:val="28"/>
+        </w:rPr>
+        <w:tab/>
+      </w:r>
+      <w:r>
+        <w:rPr>
+          <w:rFonts w:ascii="Times New Roman" w:hAnsi="Times New Roman" w:cs="Times New Roman"/>
+          <w:bCs/>
+          <w:sz w:val="28"/>
+          <w:szCs w:val="28"/>
+        </w:rPr>
+        <w:t>Вне зависимости от решаемой задачи выходом программы будут являться также 4 файла формата “</w:t>
+      </w:r>
+      <w:proofErr w:type="spellStart"/>
+      <w:r>
+        <w:rPr>
+          <w:rFonts w:ascii="Times New Roman" w:hAnsi="Times New Roman" w:cs="Times New Roman"/>
+          <w:bCs/>
+          <w:sz w:val="28"/>
+          <w:szCs w:val="28"/>
+        </w:rPr>
+        <w:t>npy</w:t>
+      </w:r>
+      <w:proofErr w:type="spellEnd"/>
+      <w:r>
+        <w:rPr>
+          <w:rFonts w:ascii="Times New Roman" w:hAnsi="Times New Roman" w:cs="Times New Roman"/>
+          <w:bCs/>
+          <w:sz w:val="28"/>
+          <w:szCs w:val="28"/>
+        </w:rPr>
+        <w:t>”, с названиями состоящих из названий входных файлов и приставкой “_</w:t>
+      </w:r>
+      <w:proofErr w:type="spellStart"/>
+      <w:r>
+        <w:rPr>
+          <w:rFonts w:ascii="Times New Roman" w:hAnsi="Times New Roman" w:cs="Times New Roman"/>
+          <w:bCs/>
+          <w:sz w:val="28"/>
+          <w:szCs w:val="28"/>
+        </w:rPr>
+        <w:t>app</w:t>
+      </w:r>
+      <w:proofErr w:type="spellEnd"/>
+      <w:r>
+        <w:rPr>
+          <w:rFonts w:ascii="Times New Roman" w:hAnsi="Times New Roman" w:cs="Times New Roman"/>
+          <w:bCs/>
+          <w:sz w:val="28"/>
+          <w:szCs w:val="28"/>
+        </w:rPr>
+        <w:t>” или “_</w:t>
+      </w:r>
+      <w:proofErr w:type="spellStart"/>
+      <w:r>
+        <w:rPr>
+          <w:rFonts w:ascii="Times New Roman" w:hAnsi="Times New Roman" w:cs="Times New Roman"/>
+          <w:bCs/>
+          <w:sz w:val="28"/>
+          <w:szCs w:val="28"/>
+        </w:rPr>
+        <w:t>next</w:t>
+      </w:r>
+      <w:proofErr w:type="spellEnd"/>
+      <w:r>
+        <w:rPr>
+          <w:rFonts w:ascii="Times New Roman" w:hAnsi="Times New Roman" w:cs="Times New Roman"/>
+          <w:bCs/>
+          <w:sz w:val="28"/>
+          <w:szCs w:val="28"/>
+        </w:rPr>
+        <w:t>” при решении задачи аппроксимации или прогнозирования соответственно. Кроме того, для всех результирующих сеток строятся изображения в формате “</w:t>
+      </w:r>
+      <w:proofErr w:type="spellStart"/>
+      <w:r>
+        <w:rPr>
+          <w:rFonts w:ascii="Times New Roman" w:hAnsi="Times New Roman" w:cs="Times New Roman"/>
+          <w:bCs/>
+          <w:sz w:val="28"/>
+          <w:szCs w:val="28"/>
+        </w:rPr>
+        <w:t>png</w:t>
+      </w:r>
+      <w:proofErr w:type="spellEnd"/>
+      <w:r>
+        <w:rPr>
+          <w:rFonts w:ascii="Times New Roman" w:hAnsi="Times New Roman" w:cs="Times New Roman"/>
+          <w:bCs/>
+          <w:sz w:val="28"/>
+          <w:szCs w:val="28"/>
+        </w:rPr>
         <w:t xml:space="preserve">” </w:t>
       </w:r>
+      <w:proofErr w:type="gramStart"/>
       <w:r>
         <w:rPr>
           <w:rFonts w:ascii="Times New Roman" w:hAnsi="Times New Roman" w:cs="Times New Roman"/>
@@ -1601,8 +1651,9 @@
           <w:sz w:val="28"/>
           <w:szCs w:val="28"/>
         </w:rPr>
-        <w:t>или использовать названия по умолчанию</w:t>
-      </w:r>
+        <w:t>с названиями</w:t>
+      </w:r>
+      <w:proofErr w:type="gramEnd"/>
       <w:r>
         <w:rPr>
           <w:rFonts w:ascii="Times New Roman" w:hAnsi="Times New Roman" w:cs="Times New Roman"/>
@@ -1610,91 +1661,9 @@
           <w:sz w:val="28"/>
           <w:szCs w:val="28"/>
         </w:rPr>
-        <w:t xml:space="preserve"> (</w:t>
-      </w:r>
-      <w:r>
-        <w:rPr>
-          <w:rFonts w:ascii="Times New Roman" w:hAnsi="Times New Roman" w:cs="Times New Roman"/>
-          <w:sz w:val="28"/>
-          <w:lang w:val="en-US"/>
-        </w:rPr>
-        <w:t>vel</w:t>
-      </w:r>
-      <w:r>
-        <w:rPr>
-          <w:rFonts w:ascii="Times New Roman" w:hAnsi="Times New Roman" w:cs="Times New Roman"/>
-          <w:sz w:val="28"/>
-        </w:rPr>
-        <w:t>_</w:t>
-      </w:r>
-      <w:r>
-        <w:rPr>
-          <w:rFonts w:ascii="Times New Roman" w:hAnsi="Times New Roman" w:cs="Times New Roman"/>
-          <w:sz w:val="28"/>
-          <w:lang w:val="en-US"/>
-        </w:rPr>
-        <w:t>x</w:t>
-      </w:r>
-      <w:r>
-        <w:rPr>
-          <w:rFonts w:ascii="Times New Roman" w:hAnsi="Times New Roman" w:cs="Times New Roman"/>
-          <w:sz w:val="28"/>
-        </w:rPr>
-        <w:t xml:space="preserve">, </w:t>
-      </w:r>
-      <w:r>
-        <w:rPr>
-          <w:rFonts w:ascii="Times New Roman" w:hAnsi="Times New Roman" w:cs="Times New Roman"/>
-          <w:sz w:val="28"/>
-          <w:lang w:val="en-US"/>
-        </w:rPr>
-        <w:t>vel</w:t>
-      </w:r>
-      <w:r>
-        <w:rPr>
-          <w:rFonts w:ascii="Times New Roman" w:hAnsi="Times New Roman" w:cs="Times New Roman"/>
-          <w:sz w:val="28"/>
-        </w:rPr>
-        <w:t>_</w:t>
-      </w:r>
-      <w:r>
-        <w:rPr>
-          <w:rFonts w:ascii="Times New Roman" w:hAnsi="Times New Roman" w:cs="Times New Roman"/>
-          <w:sz w:val="28"/>
-          <w:lang w:val="en-US"/>
-        </w:rPr>
-        <w:t>y</w:t>
-      </w:r>
-      <w:r>
-        <w:rPr>
-          <w:rFonts w:ascii="Times New Roman" w:hAnsi="Times New Roman" w:cs="Times New Roman"/>
-          <w:sz w:val="28"/>
-        </w:rPr>
-        <w:t xml:space="preserve">, </w:t>
-      </w:r>
-      <w:r>
-        <w:rPr>
-          <w:rFonts w:ascii="Times New Roman" w:hAnsi="Times New Roman" w:cs="Times New Roman"/>
-          <w:sz w:val="28"/>
-          <w:lang w:val="en-US"/>
-        </w:rPr>
-        <w:t>smoke</w:t>
-      </w:r>
-      <w:r>
-        <w:rPr>
-          <w:rFonts w:ascii="Times New Roman" w:hAnsi="Times New Roman" w:cs="Times New Roman"/>
-          <w:sz w:val="28"/>
-        </w:rPr>
-        <w:t xml:space="preserve">, </w:t>
-      </w:r>
-      <w:r>
-        <w:rPr>
-          <w:rFonts w:ascii="Times New Roman" w:hAnsi="Times New Roman" w:cs="Times New Roman"/>
-          <w:sz w:val="28"/>
-          <w:lang w:val="en-US"/>
-        </w:rPr>
-        <w:t>pressure</w:t>
-      </w:r>
+        <w:t xml:space="preserve"> совпадающими с выходными файлами “</w:t>
+      </w:r>
+      <w:proofErr w:type="spellStart"/>
       <w:r>
         <w:rPr>
           <w:rFonts w:ascii="Times New Roman" w:hAnsi="Times New Roman" w:cs="Times New Roman"/>
@@ -1702,8 +1671,9 @@
           <w:sz w:val="28"/>
           <w:szCs w:val="28"/>
         </w:rPr>
-        <w:t>). После чего ПО самостоятельно определяют какую задачу необходимо решить (аппроксимации или прогнозирования), на основе наличия точек с неизвестными значениями.</w:t>
-      </w:r>
+        <w:t>npy</w:t>
+      </w:r>
+      <w:proofErr w:type="spellEnd"/>
       <w:r>
         <w:rPr>
           <w:rFonts w:ascii="Times New Roman" w:hAnsi="Times New Roman" w:cs="Times New Roman"/>
@@ -1711,360 +1681,8 @@
           <w:sz w:val="28"/>
           <w:szCs w:val="28"/>
         </w:rPr>
-        <w:t xml:space="preserve"> </w:t>
-      </w:r>
-    </w:p>
-    <w:p>
-      <w:pPr>
-        <w:spacing w:line="276" w:lineRule="auto"/>
-        <w:ind w:firstLine="708"/>
-        <w:jc w:val="both"/>
-        <w:rPr>
-          <w:rFonts w:ascii="Times New Roman" w:hAnsi="Times New Roman" w:cs="Times New Roman"/>
-          <w:bCs/>
-          <w:sz w:val="28"/>
-          <w:szCs w:val="28"/>
-        </w:rPr>
-      </w:pPr>
-      <w:r>
-        <w:rPr>
-          <w:rFonts w:ascii="Times New Roman" w:hAnsi="Times New Roman" w:cs="Times New Roman"/>
-          <w:bCs/>
-          <w:sz w:val="28"/>
-          <w:szCs w:val="28"/>
-        </w:rPr>
-        <w:t xml:space="preserve">Вне зависимости от решаемой задачи выходом программы будут являться также 4 файла формата </w:t>
-      </w:r>
-      <w:r>
-        <w:rPr>
-          <w:rFonts w:ascii="Times New Roman" w:hAnsi="Times New Roman" w:cs="Times New Roman"/>
-          <w:bCs/>
-          <w:sz w:val="28"/>
-          <w:szCs w:val="28"/>
-        </w:rPr>
-        <w:t>“</w:t>
-      </w:r>
-      <w:r>
-        <w:rPr>
-          <w:rFonts w:ascii="Times New Roman" w:hAnsi="Times New Roman" w:cs="Times New Roman"/>
-          <w:bCs/>
-          <w:sz w:val="28"/>
-          <w:szCs w:val="28"/>
-          <w:lang w:val="en-US"/>
-        </w:rPr>
-        <w:t>npy</w:t>
-      </w:r>
-      <w:r>
-        <w:rPr>
-          <w:rFonts w:ascii="Times New Roman" w:hAnsi="Times New Roman" w:cs="Times New Roman"/>
-          <w:bCs/>
-          <w:sz w:val="28"/>
-          <w:szCs w:val="28"/>
-        </w:rPr>
-        <w:t xml:space="preserve">”, </w:t>
-      </w:r>
-      <w:r>
-        <w:rPr>
-          <w:rFonts w:ascii="Times New Roman" w:hAnsi="Times New Roman" w:cs="Times New Roman"/>
-          <w:bCs/>
-          <w:sz w:val="28"/>
-          <w:szCs w:val="28"/>
-        </w:rPr>
-        <w:t xml:space="preserve">с названиями состоящих из названий входных файлов и приставкой </w:t>
-      </w:r>
-      <w:r>
-        <w:rPr>
-          <w:rFonts w:ascii="Times New Roman" w:hAnsi="Times New Roman" w:cs="Times New Roman"/>
-          <w:bCs/>
-          <w:sz w:val="28"/>
-          <w:szCs w:val="28"/>
-        </w:rPr>
-        <w:t>“</w:t>
-      </w:r>
-      <w:r>
-        <w:rPr>
-          <w:rFonts w:ascii="Times New Roman" w:hAnsi="Times New Roman" w:cs="Times New Roman"/>
-          <w:bCs/>
-          <w:sz w:val="28"/>
-          <w:szCs w:val="28"/>
-        </w:rPr>
-        <w:t>_</w:t>
-      </w:r>
-      <w:r>
-        <w:rPr>
-          <w:rFonts w:ascii="Times New Roman" w:hAnsi="Times New Roman" w:cs="Times New Roman"/>
-          <w:bCs/>
-          <w:sz w:val="28"/>
-          <w:szCs w:val="28"/>
-          <w:lang w:val="en-US"/>
-        </w:rPr>
-        <w:t>app</w:t>
-      </w:r>
-      <w:r>
-        <w:rPr>
-          <w:rFonts w:ascii="Times New Roman" w:hAnsi="Times New Roman" w:cs="Times New Roman"/>
-          <w:bCs/>
-          <w:sz w:val="28"/>
-          <w:szCs w:val="28"/>
-        </w:rPr>
-        <w:t>”</w:t>
-      </w:r>
-      <w:r>
-        <w:rPr>
-          <w:rFonts w:ascii="Times New Roman" w:hAnsi="Times New Roman" w:cs="Times New Roman"/>
-          <w:bCs/>
-          <w:sz w:val="28"/>
-          <w:szCs w:val="28"/>
-        </w:rPr>
-        <w:t xml:space="preserve"> или </w:t>
-      </w:r>
-      <w:r>
-        <w:rPr>
-          <w:rFonts w:ascii="Times New Roman" w:hAnsi="Times New Roman" w:cs="Times New Roman"/>
-          <w:bCs/>
-          <w:sz w:val="28"/>
-          <w:szCs w:val="28"/>
-        </w:rPr>
-        <w:t>“_</w:t>
-      </w:r>
-      <w:r>
-        <w:rPr>
-          <w:rFonts w:ascii="Times New Roman" w:hAnsi="Times New Roman" w:cs="Times New Roman"/>
-          <w:bCs/>
-          <w:sz w:val="28"/>
-          <w:szCs w:val="28"/>
-          <w:lang w:val="en-US"/>
-        </w:rPr>
-        <w:t>next</w:t>
-      </w:r>
-      <w:r>
-        <w:rPr>
-          <w:rFonts w:ascii="Times New Roman" w:hAnsi="Times New Roman" w:cs="Times New Roman"/>
-          <w:bCs/>
-          <w:sz w:val="28"/>
-          <w:szCs w:val="28"/>
-        </w:rPr>
-        <w:t>”</w:t>
-      </w:r>
-      <w:r>
-        <w:rPr>
-          <w:rFonts w:ascii="Times New Roman" w:hAnsi="Times New Roman" w:cs="Times New Roman"/>
-          <w:bCs/>
-          <w:sz w:val="28"/>
-          <w:szCs w:val="28"/>
-        </w:rPr>
-        <w:t xml:space="preserve"> при решении задачи аппроксимации или прогнозирования соответственно. </w:t>
-      </w:r>
-      <w:r>
-        <w:rPr>
-          <w:rFonts w:ascii="Times New Roman" w:hAnsi="Times New Roman" w:cs="Times New Roman"/>
-          <w:sz w:val="28"/>
-        </w:rPr>
-        <w:t>Кроме того,</w:t>
-      </w:r>
-      <w:r>
-        <w:rPr>
-          <w:rFonts w:ascii="Times New Roman" w:hAnsi="Times New Roman" w:cs="Times New Roman"/>
-          <w:sz w:val="28"/>
-        </w:rPr>
-        <w:t xml:space="preserve"> для всех результирующих сеток стро</w:t>
-      </w:r>
-      <w:r>
-        <w:rPr>
-          <w:rFonts w:ascii="Times New Roman" w:hAnsi="Times New Roman" w:cs="Times New Roman"/>
-          <w:sz w:val="28"/>
-        </w:rPr>
-        <w:t>я</w:t>
-      </w:r>
-      <w:r>
-        <w:rPr>
-          <w:rFonts w:ascii="Times New Roman" w:hAnsi="Times New Roman" w:cs="Times New Roman"/>
-          <w:sz w:val="28"/>
-        </w:rPr>
-        <w:t>тся изображени</w:t>
-      </w:r>
-      <w:r>
-        <w:rPr>
-          <w:rFonts w:ascii="Times New Roman" w:hAnsi="Times New Roman" w:cs="Times New Roman"/>
-          <w:sz w:val="28"/>
-        </w:rPr>
-        <w:t>я</w:t>
-      </w:r>
-      <w:r>
-        <w:rPr>
-          <w:rFonts w:ascii="Times New Roman" w:hAnsi="Times New Roman" w:cs="Times New Roman"/>
-          <w:sz w:val="28"/>
-        </w:rPr>
-        <w:t xml:space="preserve"> в формате</w:t>
-      </w:r>
-      <w:r>
-        <w:rPr>
-          <w:rFonts w:ascii="Times New Roman" w:hAnsi="Times New Roman" w:cs="Times New Roman"/>
-          <w:sz w:val="28"/>
-        </w:rPr>
-        <w:t xml:space="preserve"> </w:t>
-      </w:r>
-      <w:r>
-        <w:rPr>
-          <w:rFonts w:ascii="Times New Roman" w:hAnsi="Times New Roman" w:cs="Times New Roman"/>
-          <w:sz w:val="28"/>
-        </w:rPr>
-        <w:t>“</w:t>
-      </w:r>
-      <w:r>
-        <w:rPr>
-          <w:rFonts w:ascii="Times New Roman" w:hAnsi="Times New Roman" w:cs="Times New Roman"/>
-          <w:sz w:val="28"/>
-          <w:lang w:val="en-US"/>
-        </w:rPr>
-        <w:t>png</w:t>
-      </w:r>
-      <w:r>
-        <w:rPr>
-          <w:rFonts w:ascii="Times New Roman" w:hAnsi="Times New Roman" w:cs="Times New Roman"/>
-          <w:sz w:val="28"/>
-        </w:rPr>
-        <w:t xml:space="preserve">” </w:t>
-      </w:r>
-      <w:r>
-        <w:rPr>
-          <w:rFonts w:ascii="Times New Roman" w:hAnsi="Times New Roman" w:cs="Times New Roman"/>
-          <w:sz w:val="28"/>
-        </w:rPr>
-        <w:t xml:space="preserve">с названиями совпадающими с выходными файлами </w:t>
-      </w:r>
-      <w:r>
-        <w:rPr>
-          <w:rFonts w:ascii="Times New Roman" w:hAnsi="Times New Roman" w:cs="Times New Roman"/>
-          <w:sz w:val="28"/>
-        </w:rPr>
-        <w:t>“</w:t>
-      </w:r>
-      <w:r>
-        <w:rPr>
-          <w:rFonts w:ascii="Times New Roman" w:hAnsi="Times New Roman" w:cs="Times New Roman"/>
-          <w:sz w:val="28"/>
-          <w:lang w:val="en-US"/>
-        </w:rPr>
-        <w:t>npy</w:t>
-      </w:r>
-      <w:r>
-        <w:rPr>
-          <w:rFonts w:ascii="Times New Roman" w:hAnsi="Times New Roman" w:cs="Times New Roman"/>
-          <w:sz w:val="28"/>
-        </w:rPr>
         <w:t>”.</w:t>
       </w:r>
-    </w:p>
-    <w:p>
-      <w:pPr>
-        <w:spacing w:line="360" w:lineRule="auto"/>
-        <w:rPr>
-          <w:rFonts w:ascii="Times New Roman" w:hAnsi="Times New Roman" w:cs="Times New Roman"/>
-          <w:b/>
-          <w:sz w:val="32"/>
-        </w:rPr>
-      </w:pPr>
-    </w:p>
-    <w:p>
-      <w:pPr>
-        <w:spacing w:line="360" w:lineRule="auto"/>
-        <w:rPr>
-          <w:rFonts w:ascii="Times New Roman" w:hAnsi="Times New Roman" w:cs="Times New Roman"/>
-          <w:b/>
-          <w:sz w:val="32"/>
-        </w:rPr>
-      </w:pPr>
-    </w:p>
-    <w:p>
-      <w:pPr>
-        <w:spacing w:line="360" w:lineRule="auto"/>
-        <w:rPr>
-          <w:rFonts w:ascii="Times New Roman" w:hAnsi="Times New Roman" w:cs="Times New Roman"/>
-          <w:b/>
-          <w:sz w:val="32"/>
-        </w:rPr>
-      </w:pPr>
-    </w:p>
-    <w:p>
-      <w:pPr>
-        <w:spacing w:line="360" w:lineRule="auto"/>
-        <w:rPr>
-          <w:rFonts w:ascii="Times New Roman" w:hAnsi="Times New Roman" w:cs="Times New Roman"/>
-          <w:b/>
-          <w:sz w:val="32"/>
-        </w:rPr>
-      </w:pPr>
-    </w:p>
-    <w:p>
-      <w:pPr>
-        <w:spacing w:line="360" w:lineRule="auto"/>
-        <w:rPr>
-          <w:rFonts w:ascii="Times New Roman" w:hAnsi="Times New Roman" w:cs="Times New Roman"/>
-          <w:b/>
-          <w:sz w:val="32"/>
-        </w:rPr>
-      </w:pPr>
-    </w:p>
-    <w:p>
-      <w:pPr>
-        <w:spacing w:line="360" w:lineRule="auto"/>
-        <w:rPr>
-          <w:rFonts w:ascii="Times New Roman" w:hAnsi="Times New Roman" w:cs="Times New Roman"/>
-          <w:b/>
-          <w:sz w:val="32"/>
-        </w:rPr>
-      </w:pPr>
-    </w:p>
-    <w:p>
-      <w:pPr>
-        <w:spacing w:line="360" w:lineRule="auto"/>
-        <w:rPr>
-          <w:rFonts w:ascii="Times New Roman" w:hAnsi="Times New Roman" w:cs="Times New Roman"/>
-          <w:b/>
-          <w:sz w:val="32"/>
-        </w:rPr>
-      </w:pPr>
-    </w:p>
-    <w:p>
-      <w:pPr>
-        <w:spacing w:line="360" w:lineRule="auto"/>
-        <w:rPr>
-          <w:rFonts w:ascii="Times New Roman" w:hAnsi="Times New Roman" w:cs="Times New Roman"/>
-          <w:b/>
-          <w:sz w:val="32"/>
-        </w:rPr>
-      </w:pPr>
-    </w:p>
-    <w:p>
-      <w:pPr>
-        <w:spacing w:line="360" w:lineRule="auto"/>
-        <w:rPr>
-          <w:rFonts w:ascii="Times New Roman" w:hAnsi="Times New Roman" w:cs="Times New Roman"/>
-          <w:b/>
-          <w:sz w:val="32"/>
-        </w:rPr>
-      </w:pPr>
-    </w:p>
-    <w:p>
-      <w:pPr>
-        <w:spacing w:line="360" w:lineRule="auto"/>
-        <w:rPr>
-          <w:rFonts w:ascii="Times New Roman" w:hAnsi="Times New Roman" w:cs="Times New Roman"/>
-          <w:b/>
-          <w:sz w:val="32"/>
-        </w:rPr>
-      </w:pPr>
-    </w:p>
-    <w:p>
-      <w:pPr>
-        <w:spacing w:line="360" w:lineRule="auto"/>
-        <w:rPr>
-          <w:rFonts w:ascii="Times New Roman" w:hAnsi="Times New Roman" w:cs="Times New Roman"/>
-          <w:b/>
-          <w:sz w:val="32"/>
-        </w:rPr>
-      </w:pPr>
     </w:p>
     <w:p>
       <w:pPr>
@@ -2073,6 +1691,21 @@
       </w:pPr>
       <w:bookmarkStart w:id="3" w:name="_Toc104149759"/>
     </w:p>
+    <w:p/>
+    <w:p/>
+    <w:p/>
+    <w:p/>
+    <w:p/>
+    <w:p/>
+    <w:p/>
+    <w:p/>
+    <w:p/>
+    <w:p/>
+    <w:p/>
+    <w:p/>
+    <w:p/>
+    <w:p/>
+    <w:p/>
     <w:p>
       <w:pPr>
         <w:pStyle w:val="1"/>
@@ -2087,8 +1720,30 @@
       <w:pPr>
         <w:rPr>
           <w:rFonts w:ascii="Times New Roman" w:hAnsi="Times New Roman" w:cs="Times New Roman"/>
-        </w:rPr>
-      </w:pPr>
+          <w:sz w:val="28"/>
+        </w:rPr>
+      </w:pPr>
+      <w:r>
+        <w:rPr>
+          <w:rFonts w:ascii="Times New Roman" w:hAnsi="Times New Roman" w:cs="Times New Roman"/>
+          <w:sz w:val="28"/>
+        </w:rPr>
+        <w:t xml:space="preserve">Вся инфраструктура должна быть установлена и настроена. Процесс инсталляции описан в </w:t>
+      </w:r>
+      <w:r>
+        <w:rPr>
+          <w:rFonts w:ascii="Times New Roman" w:hAnsi="Times New Roman" w:cs="Times New Roman"/>
+          <w:sz w:val="28"/>
+        </w:rPr>
+        <w:t>руководстве системного п</w:t>
+      </w:r>
+      <w:r>
+        <w:rPr>
+          <w:rFonts w:ascii="Times New Roman" w:hAnsi="Times New Roman" w:cs="Times New Roman"/>
+          <w:sz w:val="28"/>
+        </w:rPr>
+        <w:t>рограммиста.</w:t>
+      </w:r>
     </w:p>
     <w:p>
       <w:pPr>
@@ -2163,7 +1818,21 @@
           <w:rFonts w:ascii="Times New Roman" w:hAnsi="Times New Roman" w:cs="Times New Roman"/>
           <w:sz w:val="28"/>
         </w:rPr>
-        <w:t xml:space="preserve">тип процессора – </w:t>
+        <w:t>тип процессора</w:t>
+      </w:r>
+      <w:r>
+        <w:rPr>
+          <w:rFonts w:ascii="Times New Roman" w:hAnsi="Times New Roman" w:cs="Times New Roman"/>
+          <w:sz w:val="28"/>
+        </w:rPr>
+        <w:t xml:space="preserve"> -</w:t>
+      </w:r>
+      <w:r>
+        <w:rPr>
+          <w:rFonts w:ascii="Times New Roman" w:hAnsi="Times New Roman" w:cs="Times New Roman"/>
+          <w:sz w:val="28"/>
+        </w:rPr>
+        <w:t xml:space="preserve"> </w:t>
       </w:r>
       <w:r>
         <w:rPr>
@@ -2193,15 +1862,32 @@
           <w:rFonts w:ascii="Times New Roman" w:hAnsi="Times New Roman" w:cs="Times New Roman"/>
           <w:sz w:val="28"/>
         </w:rPr>
-        <w:t xml:space="preserve"> 2 </w:t>
-      </w:r>
+        <w:t xml:space="preserve"> </w:t>
+      </w:r>
+      <w:proofErr w:type="spellStart"/>
       <w:r>
         <w:rPr>
           <w:rFonts w:ascii="Times New Roman" w:hAnsi="Times New Roman" w:cs="Times New Roman"/>
           <w:sz w:val="28"/>
           <w:lang w:val="en-US"/>
         </w:rPr>
-        <w:t>Duo</w:t>
+        <w:t>i</w:t>
+      </w:r>
+      <w:proofErr w:type="spellEnd"/>
+      <w:r>
+        <w:rPr>
+          <w:rFonts w:ascii="Times New Roman" w:hAnsi="Times New Roman" w:cs="Times New Roman"/>
+          <w:sz w:val="28"/>
+        </w:rPr>
+        <w:t>3-9100</w:t>
+      </w:r>
+      <w:r>
+        <w:rPr>
+          <w:rFonts w:ascii="Times New Roman" w:hAnsi="Times New Roman" w:cs="Times New Roman"/>
+          <w:sz w:val="28"/>
+          <w:lang w:val="en-US"/>
+        </w:rPr>
+        <w:t>F</w:t>
       </w:r>
       <w:r>
         <w:rPr>
@@ -2256,7 +1942,21 @@
           <w:rFonts w:ascii="Times New Roman" w:hAnsi="Times New Roman" w:cs="Times New Roman"/>
           <w:sz w:val="28"/>
         </w:rPr>
-        <w:t>частота процессора – 2 ГГц;</w:t>
+        <w:t xml:space="preserve">частота процессора – </w:t>
+      </w:r>
+      <w:r>
+        <w:rPr>
+          <w:rFonts w:ascii="Times New Roman" w:hAnsi="Times New Roman" w:cs="Times New Roman"/>
+          <w:sz w:val="28"/>
+        </w:rPr>
+        <w:t>3.6 (4.2) ГГц</w:t>
+      </w:r>
+      <w:r>
+        <w:rPr>
+          <w:rFonts w:ascii="Times New Roman" w:hAnsi="Times New Roman" w:cs="Times New Roman"/>
+          <w:sz w:val="28"/>
+        </w:rPr>
+        <w:t>;</w:t>
       </w:r>
     </w:p>
     <w:p>
@@ -2280,7 +1980,21 @@
           <w:rFonts w:ascii="Times New Roman" w:hAnsi="Times New Roman" w:cs="Times New Roman"/>
           <w:sz w:val="28"/>
         </w:rPr>
-        <w:t>объем оперативной памяти – 4 Гб;</w:t>
+        <w:t xml:space="preserve">объем оперативной памяти – </w:t>
+      </w:r>
+      <w:r>
+        <w:rPr>
+          <w:rFonts w:ascii="Times New Roman" w:hAnsi="Times New Roman" w:cs="Times New Roman"/>
+          <w:sz w:val="28"/>
+        </w:rPr>
+        <w:t>8</w:t>
+      </w:r>
+      <w:r>
+        <w:rPr>
+          <w:rFonts w:ascii="Times New Roman" w:hAnsi="Times New Roman" w:cs="Times New Roman"/>
+          <w:sz w:val="28"/>
+        </w:rPr>
+        <w:t xml:space="preserve"> Гб;</w:t>
       </w:r>
     </w:p>
     <w:p>
@@ -2328,7 +2042,30 @@
           <w:rFonts w:ascii="Times New Roman" w:hAnsi="Times New Roman" w:cs="Times New Roman"/>
           <w:sz w:val="28"/>
         </w:rPr>
-        <w:t>объем доступного дискового пространства – 500 мб;</w:t>
+        <w:t xml:space="preserve">объем доступного дискового пространства – </w:t>
+      </w:r>
+      <w:r>
+        <w:rPr>
+          <w:rFonts w:ascii="Times New Roman" w:hAnsi="Times New Roman" w:cs="Times New Roman"/>
+          <w:sz w:val="28"/>
+        </w:rPr>
+        <w:t xml:space="preserve">1 </w:t>
+      </w:r>
+      <w:proofErr w:type="spellStart"/>
+      <w:r>
+        <w:rPr>
+          <w:rFonts w:ascii="Times New Roman" w:hAnsi="Times New Roman" w:cs="Times New Roman"/>
+          <w:sz w:val="28"/>
+        </w:rPr>
+        <w:t>гб</w:t>
+      </w:r>
+      <w:proofErr w:type="spellEnd"/>
+      <w:r>
+        <w:rPr>
+          <w:rFonts w:ascii="Times New Roman" w:hAnsi="Times New Roman" w:cs="Times New Roman"/>
+          <w:sz w:val="28"/>
+        </w:rPr>
+        <w:t>;</w:t>
       </w:r>
     </w:p>
     <w:p>
@@ -2400,7 +2137,30 @@
           <w:rFonts w:ascii="Times New Roman" w:hAnsi="Times New Roman" w:cs="Times New Roman"/>
           <w:sz w:val="28"/>
         </w:rPr>
-        <w:t>объем памяти видеокарты – 256 Мб;</w:t>
+        <w:t xml:space="preserve">объем памяти видеокарты – </w:t>
+      </w:r>
+      <w:r>
+        <w:rPr>
+          <w:rFonts w:ascii="Times New Roman" w:hAnsi="Times New Roman" w:cs="Times New Roman"/>
+          <w:sz w:val="28"/>
+        </w:rPr>
+        <w:t xml:space="preserve">1 </w:t>
+      </w:r>
+      <w:proofErr w:type="spellStart"/>
+      <w:r>
+        <w:rPr>
+          <w:rFonts w:ascii="Times New Roman" w:hAnsi="Times New Roman" w:cs="Times New Roman"/>
+          <w:sz w:val="28"/>
+        </w:rPr>
+        <w:t>гб</w:t>
+      </w:r>
+      <w:proofErr w:type="spellEnd"/>
+      <w:r>
+        <w:rPr>
+          <w:rFonts w:ascii="Times New Roman" w:hAnsi="Times New Roman" w:cs="Times New Roman"/>
+          <w:sz w:val="28"/>
+        </w:rPr>
+        <w:t>;</w:t>
       </w:r>
     </w:p>
     <w:p>
@@ -2457,32 +2217,17 @@
     <w:p>
       <w:pPr>
         <w:spacing w:line="360" w:lineRule="auto"/>
-        <w:ind w:firstLine="709"/>
-        <w:rPr>
-          <w:rFonts w:ascii="Times New Roman" w:hAnsi="Times New Roman" w:cs="Times New Roman"/>
-          <w:sz w:val="28"/>
-        </w:rPr>
-      </w:pPr>
-      <w:r>
-        <w:rPr>
-          <w:rFonts w:ascii="Times New Roman" w:hAnsi="Times New Roman" w:cs="Times New Roman"/>
-          <w:sz w:val="28"/>
-        </w:rPr>
-        <w:t xml:space="preserve">Пользователи </w:t>
-      </w:r>
-      <w:r>
-        <w:rPr>
-          <w:rFonts w:ascii="Times New Roman" w:hAnsi="Times New Roman" w:cs="Times New Roman"/>
-          <w:sz w:val="28"/>
-        </w:rPr>
-        <w:t>п</w:t>
-      </w:r>
-      <w:r>
-        <w:rPr>
-          <w:rFonts w:ascii="Times New Roman" w:hAnsi="Times New Roman" w:cs="Times New Roman"/>
-          <w:sz w:val="28"/>
-        </w:rPr>
-        <w:t xml:space="preserve">рограммы получают доступ к ее ресурсам и функциональным возможностям с ПЭВМ, работающих под управлением следующего общесистемного программного обеспечения и выше: </w:t>
+        <w:rPr>
+          <w:rFonts w:ascii="Times New Roman" w:hAnsi="Times New Roman" w:cs="Times New Roman"/>
+          <w:sz w:val="28"/>
+        </w:rPr>
+      </w:pPr>
+      <w:r>
+        <w:rPr>
+          <w:rFonts w:ascii="Times New Roman" w:hAnsi="Times New Roman" w:cs="Times New Roman"/>
+          <w:sz w:val="28"/>
+        </w:rPr>
+        <w:t xml:space="preserve">Пользователи Программы получают доступ к ее ресурсам и функциональным возможностям с ПЭВМ, работающих под управлением следующего общесистемного программного обеспечения и выше: </w:t>
       </w:r>
     </w:p>
     <w:p>
@@ -2611,6 +2356,7 @@
         </w:rPr>
         <w:t xml:space="preserve">После чего нужно ввести команду: </w:t>
       </w:r>
+      <w:proofErr w:type="spellStart"/>
       <w:r>
         <w:rPr>
           <w:rFonts w:ascii="Times New Roman" w:hAnsi="Times New Roman" w:cs="Times New Roman"/>
@@ -2621,6 +2367,7 @@
         </w:rPr>
         <w:t>py</w:t>
       </w:r>
+      <w:proofErr w:type="spellEnd"/>
       <w:r>
         <w:rPr>
           <w:rFonts w:ascii="Times New Roman" w:hAnsi="Times New Roman" w:cs="Times New Roman"/>
@@ -2649,6 +2396,7 @@
         </w:rPr>
         <w:t>.</w:t>
       </w:r>
+      <w:proofErr w:type="spellStart"/>
       <w:r>
         <w:rPr>
           <w:rFonts w:ascii="Times New Roman" w:hAnsi="Times New Roman" w:cs="Times New Roman"/>
@@ -2659,6 +2407,7 @@
         </w:rPr>
         <w:t>py</w:t>
       </w:r>
+      <w:proofErr w:type="spellEnd"/>
       <w:r>
         <w:rPr>
           <w:rFonts w:ascii="Times New Roman" w:hAnsi="Times New Roman" w:cs="Times New Roman"/>
@@ -2735,9 +2484,9 @@
           <w:lang w:eastAsia="ru-RU"/>
         </w:rPr>
         <w:drawing>
-          <wp:inline distT="0" distB="0" distL="0" distR="0" wp14:anchorId="736EE7FE" wp14:editId="00C6EAD9">
-            <wp:extent cx="5734050" cy="4943475"/>
-            <wp:effectExtent l="0" t="0" r="0" b="9525"/>
+          <wp:inline distT="0" distB="0" distL="0" distR="0" wp14:anchorId="1BBB365B" wp14:editId="7820F069">
+            <wp:extent cx="5305425" cy="4933950"/>
+            <wp:effectExtent l="0" t="0" r="9525" b="0"/>
             <wp:docPr id="1" name="Рисунок 1"/>
             <wp:cNvGraphicFramePr>
               <a:graphicFrameLocks xmlns:a="http://schemas.openxmlformats.org/drawingml/2006/main" noChangeAspect="1"/>
@@ -2758,7 +2507,7 @@
                   <pic:spPr>
                     <a:xfrm>
                       <a:off x="0" y="0"/>
-                      <a:ext cx="5734050" cy="4943475"/>
+                      <a:ext cx="5305425" cy="4933950"/>
                     </a:xfrm>
                     <a:prstGeom prst="rect">
                       <a:avLst/>
@@ -2833,18 +2582,31 @@
     </w:p>
     <w:p>
       <w:pPr>
-        <w:ind w:firstLine="708"/>
-        <w:rPr>
-          <w:rFonts w:ascii="Times New Roman" w:hAnsi="Times New Roman" w:cs="Times New Roman"/>
-          <w:sz w:val="28"/>
-        </w:rPr>
-      </w:pPr>
-      <w:r>
-        <w:rPr>
-          <w:rFonts w:ascii="Times New Roman" w:hAnsi="Times New Roman" w:cs="Times New Roman"/>
-          <w:sz w:val="28"/>
-        </w:rPr>
-        <w:t>Пользователю дается возможность вписать имена 4 файлов или использовать имена по умолчанию</w:t>
+        <w:rPr>
+          <w:rFonts w:ascii="Times New Roman" w:hAnsi="Times New Roman" w:cs="Times New Roman"/>
+          <w:sz w:val="28"/>
+        </w:rPr>
+      </w:pPr>
+      <w:r>
+        <w:rPr>
+          <w:rFonts w:ascii="Times New Roman" w:hAnsi="Times New Roman" w:cs="Times New Roman"/>
+          <w:sz w:val="28"/>
+        </w:rPr>
+        <w:tab/>
+      </w:r>
+      <w:r>
+        <w:rPr>
+          <w:rFonts w:ascii="Times New Roman" w:hAnsi="Times New Roman" w:cs="Times New Roman"/>
+          <w:sz w:val="28"/>
+        </w:rPr>
+        <w:t xml:space="preserve">Пользователю </w:t>
+      </w:r>
+      <w:r>
+        <w:rPr>
+          <w:rFonts w:ascii="Times New Roman" w:hAnsi="Times New Roman" w:cs="Times New Roman"/>
+          <w:sz w:val="28"/>
+        </w:rPr>
+        <w:t>дается возможность вписать имена 4 файлов или использовать имена по умолчанию</w:t>
       </w:r>
       <w:r>
         <w:rPr>
@@ -2950,6 +2712,7 @@
         </w:rPr>
         <w:t xml:space="preserve">. Все файлы должны иметь формат файлов </w:t>
       </w:r>
+      <w:proofErr w:type="spellStart"/>
       <w:r>
         <w:rPr>
           <w:rFonts w:ascii="Times New Roman" w:hAnsi="Times New Roman" w:cs="Times New Roman"/>
@@ -2958,6 +2721,7 @@
         </w:rPr>
         <w:t>npy</w:t>
       </w:r>
+      <w:proofErr w:type="spellEnd"/>
       <w:r>
         <w:rPr>
           <w:rFonts w:ascii="Times New Roman" w:hAnsi="Times New Roman" w:cs="Times New Roman"/>
@@ -2980,91 +2744,36 @@
           <w:sz w:val="28"/>
         </w:rPr>
         <w:lastRenderedPageBreak/>
-        <w:t>На основе предоставленных данных программа автоматически определяет какой использовать алгоритм</w:t>
-      </w:r>
-      <w:r>
-        <w:rPr>
-          <w:rFonts w:ascii="Times New Roman" w:hAnsi="Times New Roman" w:cs="Times New Roman"/>
-          <w:sz w:val="28"/>
-        </w:rPr>
-        <w:t xml:space="preserve">: </w:t>
-      </w:r>
-      <w:r>
-        <w:rPr>
-          <w:rFonts w:ascii="Times New Roman" w:hAnsi="Times New Roman" w:cs="Times New Roman"/>
-          <w:sz w:val="28"/>
-        </w:rPr>
-        <w:t>а</w:t>
-      </w:r>
-      <w:r>
-        <w:rPr>
-          <w:rFonts w:ascii="Times New Roman" w:hAnsi="Times New Roman" w:cs="Times New Roman"/>
-          <w:sz w:val="28"/>
-        </w:rPr>
-        <w:t>ппроксимация сет</w:t>
-      </w:r>
-      <w:r>
-        <w:rPr>
-          <w:rFonts w:ascii="Times New Roman" w:hAnsi="Times New Roman" w:cs="Times New Roman"/>
-          <w:sz w:val="28"/>
-        </w:rPr>
-        <w:t>ок</w:t>
-      </w:r>
-      <w:r>
-        <w:rPr>
-          <w:rFonts w:ascii="Times New Roman" w:hAnsi="Times New Roman" w:cs="Times New Roman"/>
-          <w:sz w:val="28"/>
-        </w:rPr>
-        <w:t xml:space="preserve"> жидкост</w:t>
-      </w:r>
-      <w:r>
-        <w:rPr>
-          <w:rFonts w:ascii="Times New Roman" w:hAnsi="Times New Roman" w:cs="Times New Roman"/>
-          <w:sz w:val="28"/>
-        </w:rPr>
-        <w:t>и</w:t>
-      </w:r>
-      <w:r>
-        <w:rPr>
-          <w:rFonts w:ascii="Times New Roman" w:hAnsi="Times New Roman" w:cs="Times New Roman"/>
-          <w:sz w:val="28"/>
-        </w:rPr>
-        <w:t xml:space="preserve"> с неизвестными значениями</w:t>
-      </w:r>
-      <w:r>
-        <w:rPr>
-          <w:rFonts w:ascii="Times New Roman" w:hAnsi="Times New Roman" w:cs="Times New Roman"/>
-          <w:sz w:val="28"/>
-        </w:rPr>
-        <w:t>, либо</w:t>
-      </w:r>
-      <w:r>
-        <w:rPr>
-          <w:rFonts w:ascii="Times New Roman" w:hAnsi="Times New Roman" w:cs="Times New Roman"/>
-          <w:sz w:val="28"/>
-        </w:rPr>
-        <w:t xml:space="preserve"> </w:t>
-      </w:r>
-      <w:r>
-        <w:rPr>
-          <w:rFonts w:ascii="Times New Roman" w:hAnsi="Times New Roman" w:cs="Times New Roman"/>
-          <w:sz w:val="28"/>
-        </w:rPr>
-        <w:t>прогнозирование</w:t>
-      </w:r>
-      <w:r>
-        <w:rPr>
-          <w:rFonts w:ascii="Times New Roman" w:hAnsi="Times New Roman" w:cs="Times New Roman"/>
-          <w:sz w:val="28"/>
-        </w:rPr>
-        <w:t xml:space="preserve"> следующего шага</w:t>
-      </w:r>
-      <w:r>
-        <w:rPr>
-          <w:rFonts w:ascii="Times New Roman" w:hAnsi="Times New Roman" w:cs="Times New Roman"/>
-          <w:sz w:val="28"/>
-        </w:rPr>
-        <w:t>.</w:t>
+        <w:t>На основе предоставленных данных программа автоматически определяет какой использовать алгоритм: аппроксимация 2</w:t>
+      </w:r>
+      <w:r>
+        <w:rPr>
+          <w:rFonts w:ascii="Times New Roman" w:hAnsi="Times New Roman" w:cs="Times New Roman"/>
+          <w:sz w:val="28"/>
+          <w:lang w:val="en-US"/>
+        </w:rPr>
+        <w:t>D</w:t>
+      </w:r>
+      <w:r>
+        <w:rPr>
+          <w:rFonts w:ascii="Times New Roman" w:hAnsi="Times New Roman" w:cs="Times New Roman"/>
+          <w:sz w:val="28"/>
+        </w:rPr>
+        <w:t xml:space="preserve"> сетки жидкост</w:t>
+      </w:r>
+      <w:r>
+        <w:rPr>
+          <w:rFonts w:ascii="Times New Roman" w:hAnsi="Times New Roman" w:cs="Times New Roman"/>
+          <w:sz w:val="28"/>
+        </w:rPr>
+        <w:t>и, либо</w:t>
+      </w:r>
+      <w:r>
+        <w:rPr>
+          <w:rFonts w:ascii="Times New Roman" w:hAnsi="Times New Roman" w:cs="Times New Roman"/>
+          <w:sz w:val="28"/>
+        </w:rPr>
+        <w:t xml:space="preserve"> экстраполяция следующего шага.</w:t>
       </w:r>
     </w:p>
     <w:p>
@@ -3083,7 +2792,14 @@
           <w:szCs w:val="20"/>
           <w:shd w:val="clear" w:color="auto" w:fill="FFFFFF"/>
         </w:rPr>
-        <w:t xml:space="preserve">Если в 4-х сетках нет </w:t>
+        <w:t xml:space="preserve">Если в 4-х сетках </w:t>
+      </w:r>
+      <w:r>
+        <w:rPr>
+          <w:rFonts w:ascii="Times New Roman" w:hAnsi="Times New Roman" w:cs="Times New Roman"/>
+          <w:sz w:val="28"/>
+        </w:rPr>
+        <w:t>нет точек с неизвестными значениями</w:t>
       </w:r>
       <w:r>
         <w:rPr>
@@ -3093,7 +2809,7 @@
           <w:szCs w:val="20"/>
           <w:shd w:val="clear" w:color="auto" w:fill="FFFFFF"/>
         </w:rPr>
-        <w:t>неизвестных точек</w:t>
+        <w:t>, то запускается алгоритм, который рассчитывает сетку, предсказывающую следующий шаг движения жидкости</w:t>
       </w:r>
       <w:r>
         <w:rPr>
@@ -3103,7 +2819,7 @@
           <w:szCs w:val="20"/>
           <w:shd w:val="clear" w:color="auto" w:fill="FFFFFF"/>
         </w:rPr>
-        <w:t>, то запускается алгоритм, который рассчитывает сетк</w:t>
+        <w:t xml:space="preserve"> (Рис 2)</w:t>
       </w:r>
       <w:r>
         <w:rPr>
@@ -3113,76 +2829,26 @@
           <w:szCs w:val="20"/>
           <w:shd w:val="clear" w:color="auto" w:fill="FFFFFF"/>
         </w:rPr>
-        <w:t>и</w:t>
-      </w:r>
-      <w:r>
-        <w:rPr>
-          <w:rFonts w:ascii="Times New Roman" w:hAnsi="Times New Roman" w:cs="Times New Roman"/>
-          <w:color w:val="000000"/>
-          <w:sz w:val="28"/>
-          <w:szCs w:val="20"/>
-          <w:shd w:val="clear" w:color="auto" w:fill="FFFFFF"/>
-        </w:rPr>
-        <w:t>, предсказывающ</w:t>
-      </w:r>
-      <w:r>
-        <w:rPr>
-          <w:rFonts w:ascii="Times New Roman" w:hAnsi="Times New Roman" w:cs="Times New Roman"/>
-          <w:color w:val="000000"/>
-          <w:sz w:val="28"/>
-          <w:szCs w:val="20"/>
-          <w:shd w:val="clear" w:color="auto" w:fill="FFFFFF"/>
-        </w:rPr>
-        <w:t>ие</w:t>
-      </w:r>
-      <w:r>
-        <w:rPr>
-          <w:rFonts w:ascii="Times New Roman" w:hAnsi="Times New Roman" w:cs="Times New Roman"/>
-          <w:color w:val="000000"/>
-          <w:sz w:val="28"/>
-          <w:szCs w:val="20"/>
-          <w:shd w:val="clear" w:color="auto" w:fill="FFFFFF"/>
-        </w:rPr>
-        <w:t xml:space="preserve"> следующий шаг движения жидкости</w:t>
-      </w:r>
-      <w:r>
-        <w:rPr>
-          <w:rFonts w:ascii="Times New Roman" w:hAnsi="Times New Roman" w:cs="Times New Roman"/>
-          <w:color w:val="000000"/>
-          <w:sz w:val="28"/>
-          <w:szCs w:val="20"/>
-          <w:shd w:val="clear" w:color="auto" w:fill="FFFFFF"/>
-        </w:rPr>
-        <w:t xml:space="preserve"> (Рис 2)</w:t>
-      </w:r>
-      <w:r>
-        <w:rPr>
-          <w:rFonts w:ascii="Times New Roman" w:hAnsi="Times New Roman" w:cs="Times New Roman"/>
-          <w:color w:val="000000"/>
-          <w:sz w:val="28"/>
-          <w:szCs w:val="20"/>
-          <w:shd w:val="clear" w:color="auto" w:fill="FFFFFF"/>
-        </w:rPr>
         <w:t>.</w:t>
       </w:r>
     </w:p>
     <w:p>
       <w:pPr>
-        <w:rPr>
-          <w:rFonts w:ascii="Times New Roman" w:hAnsi="Times New Roman" w:cs="Times New Roman"/>
-        </w:rPr>
-      </w:pPr>
-      <w:r>
-        <w:rPr>
-          <w:rFonts w:ascii="Times New Roman" w:hAnsi="Times New Roman" w:cs="Times New Roman"/>
+        <w:jc w:val="center"/>
+        <w:rPr>
+          <w:rFonts w:ascii="Times New Roman" w:hAnsi="Times New Roman" w:cs="Times New Roman"/>
+        </w:rPr>
+      </w:pPr>
+      <w:r>
+        <w:rPr>
           <w:noProof/>
           <w:lang w:eastAsia="ru-RU"/>
         </w:rPr>
         <w:drawing>
-          <wp:inline distT="0" distB="0" distL="0" distR="0" wp14:anchorId="384D805B" wp14:editId="1041F8A1">
-            <wp:extent cx="5753100" cy="4676775"/>
-            <wp:effectExtent l="0" t="0" r="0" b="9525"/>
-            <wp:docPr id="5" name="Рисунок 5"/>
+          <wp:inline distT="0" distB="0" distL="0" distR="0" wp14:anchorId="67E69216" wp14:editId="137F3C46">
+            <wp:extent cx="5314950" cy="4933950"/>
+            <wp:effectExtent l="0" t="0" r="0" b="0"/>
+            <wp:docPr id="2" name="Рисунок 2"/>
             <wp:cNvGraphicFramePr>
               <a:graphicFrameLocks xmlns:a="http://schemas.openxmlformats.org/drawingml/2006/main" noChangeAspect="1"/>
             </wp:cNvGraphicFramePr>
@@ -3202,7 +2868,7 @@
                   <pic:spPr>
                     <a:xfrm>
                       <a:off x="0" y="0"/>
-                      <a:ext cx="5753100" cy="4676775"/>
+                      <a:ext cx="5314950" cy="4933950"/>
                     </a:xfrm>
                     <a:prstGeom prst="rect">
                       <a:avLst/>
@@ -3243,14 +2909,7 @@
           <w:rFonts w:ascii="Times New Roman" w:hAnsi="Times New Roman" w:cs="Times New Roman"/>
           <w:sz w:val="24"/>
         </w:rPr>
-        <w:t xml:space="preserve">. </w:t>
-      </w:r>
-      <w:r>
-        <w:rPr>
-          <w:rFonts w:ascii="Times New Roman" w:hAnsi="Times New Roman" w:cs="Times New Roman"/>
-          <w:sz w:val="24"/>
-        </w:rPr>
-        <w:t>Расчёт сетки следующего шага</w:t>
+        <w:t>. Расчёт сетки следующего шага</w:t>
       </w:r>
     </w:p>
     <w:p>
@@ -3281,7 +2940,7 @@
           <w:rFonts w:ascii="Times New Roman" w:hAnsi="Times New Roman" w:cs="Times New Roman"/>
           <w:sz w:val="28"/>
         </w:rPr>
-        <w:t>неизвестные значения</w:t>
+        <w:t>точки с неизвестными значениями</w:t>
       </w:r>
       <w:r>
         <w:rPr>
@@ -3295,14 +2954,7 @@
           <w:rFonts w:ascii="Times New Roman" w:hAnsi="Times New Roman" w:cs="Times New Roman"/>
           <w:sz w:val="28"/>
         </w:rPr>
-        <w:t xml:space="preserve">, </w:t>
-      </w:r>
-      <w:r>
-        <w:rPr>
-          <w:rFonts w:ascii="Times New Roman" w:hAnsi="Times New Roman" w:cs="Times New Roman"/>
-          <w:sz w:val="28"/>
-        </w:rPr>
-        <w:t xml:space="preserve">который заменяет неизвестные значения. </w:t>
+        <w:t>.</w:t>
       </w:r>
       <w:r>
         <w:rPr>
@@ -3321,22 +2973,22 @@
     </w:p>
     <w:p>
       <w:pPr>
-        <w:rPr>
-          <w:rFonts w:ascii="Times New Roman" w:hAnsi="Times New Roman" w:cs="Times New Roman"/>
-        </w:rPr>
-      </w:pPr>
-      <w:r>
-        <w:rPr>
-          <w:rFonts w:ascii="Times New Roman" w:hAnsi="Times New Roman" w:cs="Times New Roman"/>
+        <w:jc w:val="center"/>
+        <w:rPr>
+          <w:rFonts w:ascii="Times New Roman" w:hAnsi="Times New Roman" w:cs="Times New Roman"/>
+        </w:rPr>
+      </w:pPr>
+      <w:r>
+        <w:rPr>
           <w:noProof/>
           <w:lang w:eastAsia="ru-RU"/>
         </w:rPr>
         <w:lastRenderedPageBreak/>
         <w:drawing>
-          <wp:inline distT="0" distB="0" distL="0" distR="0" wp14:anchorId="0BE84D86" wp14:editId="69F2C367">
-            <wp:extent cx="5753100" cy="4714875"/>
-            <wp:effectExtent l="0" t="0" r="0" b="9525"/>
-            <wp:docPr id="6" name="Рисунок 6"/>
+          <wp:inline distT="0" distB="0" distL="0" distR="0" wp14:anchorId="29AB1C8B" wp14:editId="2472DB9C">
+            <wp:extent cx="5343525" cy="4924425"/>
+            <wp:effectExtent l="0" t="0" r="9525" b="9525"/>
+            <wp:docPr id="7" name="Рисунок 7"/>
             <wp:cNvGraphicFramePr>
               <a:graphicFrameLocks xmlns:a="http://schemas.openxmlformats.org/drawingml/2006/main" noChangeAspect="1"/>
             </wp:cNvGraphicFramePr>
@@ -3356,7 +3008,7 @@
                   <pic:spPr>
                     <a:xfrm>
                       <a:off x="0" y="0"/>
-                      <a:ext cx="5753100" cy="4714875"/>
+                      <a:ext cx="5343525" cy="4924425"/>
                     </a:xfrm>
                     <a:prstGeom prst="rect">
                       <a:avLst/>
@@ -3403,7 +3055,14 @@
           <w:rFonts w:ascii="Times New Roman" w:hAnsi="Times New Roman" w:cs="Times New Roman"/>
           <w:sz w:val="24"/>
         </w:rPr>
-        <w:t>Устранение шума из сеток</w:t>
+        <w:t xml:space="preserve">Аппроксимация </w:t>
+      </w:r>
+      <w:r>
+        <w:rPr>
+          <w:rFonts w:ascii="Times New Roman" w:hAnsi="Times New Roman" w:cs="Times New Roman"/>
+          <w:sz w:val="24"/>
+        </w:rPr>
+        <w:t>сеток</w:t>
       </w:r>
     </w:p>
     <w:p>
@@ -3511,12 +3170,29 @@
           <w:rFonts w:ascii="Times New Roman" w:hAnsi="Times New Roman" w:cs="Times New Roman"/>
           <w:sz w:val="28"/>
         </w:rPr>
-        <w:t>необходимо убедится, что не нажата клавиша CapsLock и включена необходимая раскладка клавиатуры).</w:t>
+        <w:t xml:space="preserve">необходимо убедится, что не нажата клавиша </w:t>
+      </w:r>
+      <w:proofErr w:type="spellStart"/>
+      <w:r>
+        <w:rPr>
+          <w:rFonts w:ascii="Times New Roman" w:hAnsi="Times New Roman" w:cs="Times New Roman"/>
+          <w:sz w:val="28"/>
+        </w:rPr>
+        <w:t>CapsLock</w:t>
+      </w:r>
+      <w:proofErr w:type="spellEnd"/>
+      <w:r>
+        <w:rPr>
+          <w:rFonts w:ascii="Times New Roman" w:hAnsi="Times New Roman" w:cs="Times New Roman"/>
+          <w:sz w:val="28"/>
+        </w:rPr>
+        <w:t xml:space="preserve"> и включена необходимая раскладка клавиатуры).</w:t>
       </w:r>
     </w:p>
     <w:p>
       <w:pPr>
         <w:keepNext/>
+        <w:jc w:val="center"/>
         <w:rPr>
           <w:rFonts w:ascii="Times New Roman" w:hAnsi="Times New Roman" w:cs="Times New Roman"/>
         </w:rPr>
@@ -3528,10 +3204,10 @@
         </w:rPr>
         <w:lastRenderedPageBreak/>
         <w:drawing>
-          <wp:inline distT="0" distB="0" distL="0" distR="0" wp14:anchorId="4AAB4CF9" wp14:editId="28B4D49C">
-            <wp:extent cx="5772150" cy="4953000"/>
+          <wp:inline distT="0" distB="0" distL="0" distR="0" wp14:anchorId="530CBE99" wp14:editId="2AF8CF39">
+            <wp:extent cx="5314950" cy="4933950"/>
             <wp:effectExtent l="0" t="0" r="0" b="0"/>
-            <wp:docPr id="4" name="Рисунок 4"/>
+            <wp:docPr id="3" name="Рисунок 3"/>
             <wp:cNvGraphicFramePr>
               <a:graphicFrameLocks xmlns:a="http://schemas.openxmlformats.org/drawingml/2006/main" noChangeAspect="1"/>
             </wp:cNvGraphicFramePr>
@@ -3551,7 +3227,7 @@
                   <pic:spPr>
                     <a:xfrm>
                       <a:off x="0" y="0"/>
-                      <a:ext cx="5772150" cy="4953000"/>
+                      <a:ext cx="5314950" cy="4933950"/>
                     </a:xfrm>
                     <a:prstGeom prst="rect">
                       <a:avLst/>
@@ -4913,46 +4589,46 @@
       </w:pPr>
     </w:lvl>
   </w:abstractNum>
-  <w:num w:numId="1" w16cid:durableId="155148350">
+  <w:num w:numId="1" w16cid:durableId="1340501133">
     <w:abstractNumId w:val="4"/>
   </w:num>
-  <w:num w:numId="2" w16cid:durableId="1123772274">
+  <w:num w:numId="2" w16cid:durableId="1864126568">
     <w:abstractNumId w:val="5"/>
   </w:num>
-  <w:num w:numId="3" w16cid:durableId="938951356">
+  <w:num w:numId="3" w16cid:durableId="1533608887">
     <w:abstractNumId w:val="13"/>
   </w:num>
-  <w:num w:numId="4" w16cid:durableId="609943746">
+  <w:num w:numId="4" w16cid:durableId="1644191683">
     <w:abstractNumId w:val="6"/>
   </w:num>
-  <w:num w:numId="5" w16cid:durableId="485635998">
+  <w:num w:numId="5" w16cid:durableId="1981686727">
     <w:abstractNumId w:val="2"/>
   </w:num>
-  <w:num w:numId="6" w16cid:durableId="2087876011">
+  <w:num w:numId="6" w16cid:durableId="373313513">
     <w:abstractNumId w:val="7"/>
   </w:num>
-  <w:num w:numId="7" w16cid:durableId="705836918">
+  <w:num w:numId="7" w16cid:durableId="1487437629">
     <w:abstractNumId w:val="0"/>
   </w:num>
-  <w:num w:numId="8" w16cid:durableId="1639873710">
+  <w:num w:numId="8" w16cid:durableId="1175341599">
     <w:abstractNumId w:val="3"/>
   </w:num>
-  <w:num w:numId="9" w16cid:durableId="501088724">
+  <w:num w:numId="9" w16cid:durableId="1698852521">
     <w:abstractNumId w:val="12"/>
   </w:num>
-  <w:num w:numId="10" w16cid:durableId="792746673">
+  <w:num w:numId="10" w16cid:durableId="1807238879">
     <w:abstractNumId w:val="1"/>
   </w:num>
-  <w:num w:numId="11" w16cid:durableId="738141171">
+  <w:num w:numId="11" w16cid:durableId="2116098356">
     <w:abstractNumId w:val="10"/>
   </w:num>
-  <w:num w:numId="12" w16cid:durableId="368917815">
+  <w:num w:numId="12" w16cid:durableId="2122415174">
     <w:abstractNumId w:val="11"/>
   </w:num>
-  <w:num w:numId="13" w16cid:durableId="1006907308">
+  <w:num w:numId="13" w16cid:durableId="1823812578">
     <w:abstractNumId w:val="8"/>
   </w:num>
-  <w:num w:numId="14" w16cid:durableId="1696148191">
+  <w:num w:numId="14" w16cid:durableId="1089304741">
     <w:abstractNumId w:val="9"/>
   </w:num>
 </w:numbering>
@@ -5081,7 +4757,6 @@
     <w:lsdException w:name="HTML Sample" w:semiHidden="1" w:unhideWhenUsed="1"/>
     <w:lsdException w:name="HTML Typewriter" w:semiHidden="1" w:unhideWhenUsed="1"/>
     <w:lsdException w:name="HTML Variable" w:semiHidden="1" w:unhideWhenUsed="1"/>
-    <w:lsdException w:name="Normal Table" w:semiHidden="1" w:unhideWhenUsed="1"/>
     <w:lsdException w:name="annotation subject" w:semiHidden="1" w:unhideWhenUsed="1"/>
     <w:lsdException w:name="No List" w:semiHidden="1" w:unhideWhenUsed="1"/>
     <w:lsdException w:name="Outline List 1" w:semiHidden="1" w:unhideWhenUsed="1"/>
@@ -5124,11 +4799,8 @@
     <w:lsdException w:name="Table Contemporary" w:semiHidden="1" w:unhideWhenUsed="1"/>
     <w:lsdException w:name="Table Elegant" w:semiHidden="1" w:unhideWhenUsed="1"/>
     <w:lsdException w:name="Table Professional" w:semiHidden="1" w:unhideWhenUsed="1"/>
-    <w:lsdException w:name="Table Subtle 1" w:semiHidden="1" w:unhideWhenUsed="1"/>
     <w:lsdException w:name="Table Subtle 2" w:semiHidden="1" w:unhideWhenUsed="1"/>
     <w:lsdException w:name="Table Web 1" w:semiHidden="1" w:unhideWhenUsed="1"/>
-    <w:lsdException w:name="Table Web 2" w:semiHidden="1" w:unhideWhenUsed="1"/>
-    <w:lsdException w:name="Table Web 3" w:semiHidden="1" w:unhideWhenUsed="1"/>
     <w:lsdException w:name="Balloon Text" w:semiHidden="1" w:unhideWhenUsed="1"/>
     <w:lsdException w:name="Table Grid" w:uiPriority="39"/>
     <w:lsdException w:name="Table Theme" w:semiHidden="1" w:unhideWhenUsed="1"/>
@@ -5773,7 +5445,7 @@
 </file>
 
 <file path=customXml/itemProps1.xml><?xml version="1.0" encoding="utf-8"?>
-<ds:datastoreItem xmlns:ds="http://schemas.openxmlformats.org/officeDocument/2006/customXml" ds:itemID="{3C2608F8-F947-45B0-8890-5A78067CC02F}">
+<ds:datastoreItem xmlns:ds="http://schemas.openxmlformats.org/officeDocument/2006/customXml" ds:itemID="{B3F80B2A-AE47-4F92-902E-895FA7CBBCA3}">
   <ds:schemaRefs>
     <ds:schemaRef ds:uri="http://schemas.openxmlformats.org/officeDocument/2006/bibliography"/>
   </ds:schemaRefs>

--- a/Документы/Руководства/Руководство оператора.docx
+++ b/Документы/Руководства/Руководство оператора.docx
@@ -4,250 +4,1313 @@
   <w:body>
     <w:p>
       <w:pPr>
+        <w:spacing w:after="120"/>
+        <w:rPr>
+          <w:rFonts w:ascii="Arial" w:hAnsi="Arial" w:cs="Arial"/>
+          <w:b/>
+        </w:rPr>
+      </w:pPr>
+      <w:bookmarkStart w:id="0" w:name="_Hlk106411942"/>
+    </w:p>
+    <w:tbl>
+      <w:tblPr>
+        <w:tblW w:w="5000" w:type="pct"/>
+        <w:tblCellMar>
+          <w:left w:w="0" w:type="dxa"/>
+          <w:right w:w="0" w:type="dxa"/>
+        </w:tblCellMar>
+        <w:tblLook w:val="01E0" w:firstRow="1" w:lastRow="1" w:firstColumn="1" w:lastColumn="1" w:noHBand="0" w:noVBand="0"/>
+      </w:tblPr>
+      <w:tblGrid>
+        <w:gridCol w:w="2806"/>
+        <w:gridCol w:w="467"/>
+        <w:gridCol w:w="2807"/>
+        <w:gridCol w:w="468"/>
+        <w:gridCol w:w="2807"/>
+      </w:tblGrid>
+      <w:tr>
+        <w:tc>
+          <w:tcPr>
+            <w:tcW w:w="1500" w:type="pct"/>
+          </w:tcPr>
+          <w:p>
+            <w:pPr>
+              <w:pStyle w:val="tdtabletext"/>
+              <w:rPr>
+                <w:szCs w:val="22"/>
+              </w:rPr>
+            </w:pPr>
+          </w:p>
+        </w:tc>
+        <w:tc>
+          <w:tcPr>
+            <w:tcW w:w="250" w:type="pct"/>
+          </w:tcPr>
+          <w:p>
+            <w:pPr>
+              <w:pStyle w:val="tdtabletext"/>
+              <w:jc w:val="center"/>
+              <w:rPr>
+                <w:szCs w:val="22"/>
+              </w:rPr>
+            </w:pPr>
+          </w:p>
+        </w:tc>
+        <w:tc>
+          <w:tcPr>
+            <w:tcW w:w="1500" w:type="pct"/>
+          </w:tcPr>
+          <w:p>
+            <w:pPr>
+              <w:pStyle w:val="tdtabletext"/>
+              <w:jc w:val="center"/>
+              <w:rPr>
+                <w:szCs w:val="22"/>
+              </w:rPr>
+            </w:pPr>
+          </w:p>
+        </w:tc>
+        <w:tc>
+          <w:tcPr>
+            <w:tcW w:w="250" w:type="pct"/>
+          </w:tcPr>
+          <w:p>
+            <w:pPr>
+              <w:pStyle w:val="tdtabletext"/>
+              <w:jc w:val="center"/>
+              <w:rPr>
+                <w:szCs w:val="22"/>
+              </w:rPr>
+            </w:pPr>
+          </w:p>
+        </w:tc>
+        <w:tc>
+          <w:tcPr>
+            <w:tcW w:w="1500" w:type="pct"/>
+          </w:tcPr>
+          <w:p>
+            <w:pPr>
+              <w:pStyle w:val="tdtabletext"/>
+              <w:jc w:val="center"/>
+              <w:rPr>
+                <w:szCs w:val="22"/>
+              </w:rPr>
+            </w:pPr>
+            <w:r>
+              <w:rPr>
+                <w:szCs w:val="22"/>
+              </w:rPr>
+              <w:t>УТВЕРЖДАЮ</w:t>
+            </w:r>
+          </w:p>
+          <w:p>
+            <w:pPr>
+              <w:pStyle w:val="tdtabletext"/>
+              <w:rPr>
+                <w:szCs w:val="22"/>
+              </w:rPr>
+            </w:pPr>
+          </w:p>
+        </w:tc>
+      </w:tr>
+      <w:tr>
+        <w:tc>
+          <w:tcPr>
+            <w:tcW w:w="1500" w:type="pct"/>
+          </w:tcPr>
+          <w:p>
+            <w:pPr>
+              <w:pStyle w:val="tdtabletext"/>
+              <w:jc w:val="center"/>
+              <w:rPr>
+                <w:sz w:val="16"/>
+                <w:szCs w:val="16"/>
+              </w:rPr>
+            </w:pPr>
+            <w:r>
+              <w:rPr>
+                <w:sz w:val="16"/>
+                <w:szCs w:val="16"/>
+              </w:rPr>
+              <w:t xml:space="preserve"> </w:t>
+            </w:r>
+          </w:p>
+        </w:tc>
+        <w:tc>
+          <w:tcPr>
+            <w:tcW w:w="250" w:type="pct"/>
+          </w:tcPr>
+          <w:p>
+            <w:pPr>
+              <w:pStyle w:val="tdtabletext"/>
+              <w:jc w:val="center"/>
+              <w:rPr>
+                <w:sz w:val="16"/>
+                <w:szCs w:val="16"/>
+                <w:lang w:val="en-US"/>
+              </w:rPr>
+            </w:pPr>
+          </w:p>
+        </w:tc>
+        <w:tc>
+          <w:tcPr>
+            <w:tcW w:w="1500" w:type="pct"/>
+          </w:tcPr>
+          <w:p>
+            <w:pPr>
+              <w:pStyle w:val="tdtabletext"/>
+              <w:jc w:val="center"/>
+              <w:rPr>
+                <w:sz w:val="16"/>
+                <w:szCs w:val="16"/>
+              </w:rPr>
+            </w:pPr>
+          </w:p>
+        </w:tc>
+        <w:tc>
+          <w:tcPr>
+            <w:tcW w:w="250" w:type="pct"/>
+          </w:tcPr>
+          <w:p>
+            <w:pPr>
+              <w:pStyle w:val="tdtabletext"/>
+              <w:jc w:val="center"/>
+              <w:rPr>
+                <w:sz w:val="16"/>
+                <w:szCs w:val="16"/>
+                <w:lang w:val="en-US"/>
+              </w:rPr>
+            </w:pPr>
+          </w:p>
+        </w:tc>
+        <w:tc>
+          <w:tcPr>
+            <w:tcW w:w="1500" w:type="pct"/>
+          </w:tcPr>
+          <w:p>
+            <w:pPr>
+              <w:pStyle w:val="tdtabletext"/>
+              <w:jc w:val="center"/>
+              <w:rPr>
+                <w:sz w:val="16"/>
+                <w:szCs w:val="16"/>
+              </w:rPr>
+            </w:pPr>
+            <w:r>
+              <w:rPr>
+                <w:sz w:val="16"/>
+                <w:szCs w:val="16"/>
+              </w:rPr>
+              <w:t>Профессор кафедры ИАНИ института ИТММ ННГУ им.Н.И. Лобачевского</w:t>
+            </w:r>
+          </w:p>
+        </w:tc>
+      </w:tr>
+      <w:tr>
+        <w:tc>
+          <w:tcPr>
+            <w:tcW w:w="1500" w:type="pct"/>
+          </w:tcPr>
+          <w:p>
+            <w:pPr>
+              <w:pStyle w:val="tdtabletext"/>
+              <w:rPr>
+                <w:szCs w:val="22"/>
+              </w:rPr>
+            </w:pPr>
+          </w:p>
+        </w:tc>
+        <w:tc>
+          <w:tcPr>
+            <w:tcW w:w="250" w:type="pct"/>
+          </w:tcPr>
+          <w:p>
+            <w:pPr>
+              <w:pStyle w:val="tdtabletext"/>
+              <w:rPr>
+                <w:szCs w:val="22"/>
+              </w:rPr>
+            </w:pPr>
+          </w:p>
+        </w:tc>
+        <w:tc>
+          <w:tcPr>
+            <w:tcW w:w="1500" w:type="pct"/>
+          </w:tcPr>
+          <w:p>
+            <w:pPr>
+              <w:pStyle w:val="tdtabletext"/>
+              <w:rPr>
+                <w:szCs w:val="22"/>
+              </w:rPr>
+            </w:pPr>
+          </w:p>
+        </w:tc>
+        <w:tc>
+          <w:tcPr>
+            <w:tcW w:w="250" w:type="pct"/>
+          </w:tcPr>
+          <w:p>
+            <w:pPr>
+              <w:pStyle w:val="tdtabletext"/>
+              <w:rPr>
+                <w:szCs w:val="22"/>
+              </w:rPr>
+            </w:pPr>
+          </w:p>
+        </w:tc>
+        <w:tc>
+          <w:tcPr>
+            <w:tcW w:w="1500" w:type="pct"/>
+          </w:tcPr>
+          <w:p>
+            <w:pPr>
+              <w:pStyle w:val="tdtabletext"/>
+              <w:rPr>
+                <w:szCs w:val="22"/>
+              </w:rPr>
+            </w:pPr>
+          </w:p>
+        </w:tc>
+      </w:tr>
+      <w:tr>
+        <w:tc>
+          <w:tcPr>
+            <w:tcW w:w="1500" w:type="pct"/>
+          </w:tcPr>
+          <w:p>
+            <w:pPr>
+              <w:pStyle w:val="tdtabletext"/>
+              <w:jc w:val="center"/>
+              <w:rPr>
+                <w:sz w:val="16"/>
+                <w:szCs w:val="16"/>
+              </w:rPr>
+            </w:pPr>
+            <w:r>
+              <w:rPr>
+                <w:sz w:val="16"/>
+                <w:szCs w:val="16"/>
+              </w:rPr>
+              <w:t xml:space="preserve"> </w:t>
+            </w:r>
+          </w:p>
+        </w:tc>
+        <w:tc>
+          <w:tcPr>
+            <w:tcW w:w="250" w:type="pct"/>
+          </w:tcPr>
+          <w:p>
+            <w:pPr>
+              <w:pStyle w:val="tdtabletext"/>
+              <w:jc w:val="center"/>
+              <w:rPr>
+                <w:sz w:val="16"/>
+                <w:szCs w:val="16"/>
+              </w:rPr>
+            </w:pPr>
+          </w:p>
+        </w:tc>
+        <w:tc>
+          <w:tcPr>
+            <w:tcW w:w="1500" w:type="pct"/>
+          </w:tcPr>
+          <w:p>
+            <w:pPr>
+              <w:pStyle w:val="tdtabletext"/>
+              <w:jc w:val="center"/>
+              <w:rPr>
+                <w:sz w:val="16"/>
+                <w:szCs w:val="16"/>
+              </w:rPr>
+            </w:pPr>
+          </w:p>
+        </w:tc>
+        <w:tc>
+          <w:tcPr>
+            <w:tcW w:w="250" w:type="pct"/>
+          </w:tcPr>
+          <w:p>
+            <w:pPr>
+              <w:pStyle w:val="tdtabletext"/>
+              <w:jc w:val="center"/>
+              <w:rPr>
+                <w:sz w:val="16"/>
+                <w:szCs w:val="16"/>
+              </w:rPr>
+            </w:pPr>
+          </w:p>
+        </w:tc>
+        <w:tc>
+          <w:tcPr>
+            <w:tcW w:w="1500" w:type="pct"/>
+          </w:tcPr>
+          <w:p>
+            <w:pPr>
+              <w:pStyle w:val="tdtabletext"/>
+              <w:jc w:val="center"/>
+              <w:rPr>
+                <w:sz w:val="16"/>
+                <w:szCs w:val="16"/>
+              </w:rPr>
+            </w:pPr>
+            <w:r>
+              <w:rPr>
+                <w:sz w:val="16"/>
+                <w:szCs w:val="16"/>
+              </w:rPr>
+              <w:t>Н.В. Старостин</w:t>
+            </w:r>
+          </w:p>
+        </w:tc>
+      </w:tr>
+      <w:tr>
+        <w:trPr>
+          <w:trHeight w:val="844"/>
+        </w:trPr>
+        <w:tc>
+          <w:tcPr>
+            <w:tcW w:w="1500" w:type="pct"/>
+          </w:tcPr>
+          <w:p>
+            <w:pPr>
+              <w:pStyle w:val="tdtabletext"/>
+              <w:rPr>
+                <w:szCs w:val="22"/>
+              </w:rPr>
+            </w:pPr>
+            <w:r>
+              <w:rPr>
+                <w:szCs w:val="22"/>
+              </w:rPr>
+              <w:t xml:space="preserve"> </w:t>
+            </w:r>
+            <w:r>
+              <w:rPr>
+                <w:szCs w:val="22"/>
+              </w:rPr>
+              <w:t xml:space="preserve"> </w:t>
+            </w:r>
+          </w:p>
+          <w:p>
+            <w:pPr>
+              <w:pStyle w:val="tdtabletext"/>
+              <w:rPr>
+                <w:szCs w:val="22"/>
+              </w:rPr>
+            </w:pPr>
+            <w:r>
+              <w:rPr>
+                <w:szCs w:val="22"/>
+              </w:rPr>
+              <w:tab/>
+            </w:r>
+            <w:r>
+              <w:rPr>
+                <w:szCs w:val="22"/>
+              </w:rPr>
+              <w:t xml:space="preserve"> </w:t>
+            </w:r>
+          </w:p>
+        </w:tc>
+        <w:tc>
+          <w:tcPr>
+            <w:tcW w:w="250" w:type="pct"/>
+          </w:tcPr>
+          <w:p>
+            <w:pPr>
+              <w:pStyle w:val="tdtabletext"/>
+              <w:rPr>
+                <w:szCs w:val="22"/>
+              </w:rPr>
+            </w:pPr>
+          </w:p>
+        </w:tc>
+        <w:tc>
+          <w:tcPr>
+            <w:tcW w:w="1500" w:type="pct"/>
+          </w:tcPr>
+          <w:p>
+            <w:pPr>
+              <w:pStyle w:val="tdtabletext"/>
+              <w:rPr>
+                <w:szCs w:val="22"/>
+              </w:rPr>
+            </w:pPr>
+            <w:r>
+              <w:rPr>
+                <w:szCs w:val="22"/>
+              </w:rPr>
+              <w:t xml:space="preserve"> </w:t>
+            </w:r>
+          </w:p>
+          <w:p>
+            <w:pPr>
+              <w:pStyle w:val="tdtabletext"/>
+              <w:rPr>
+                <w:szCs w:val="22"/>
+              </w:rPr>
+            </w:pPr>
+            <w:r>
+              <w:rPr>
+                <w:szCs w:val="22"/>
+              </w:rPr>
+              <w:tab/>
+            </w:r>
+          </w:p>
+        </w:tc>
+        <w:tc>
+          <w:tcPr>
+            <w:tcW w:w="250" w:type="pct"/>
+          </w:tcPr>
+          <w:p>
+            <w:pPr>
+              <w:pStyle w:val="tdtabletext"/>
+              <w:rPr>
+                <w:szCs w:val="22"/>
+              </w:rPr>
+            </w:pPr>
+          </w:p>
+        </w:tc>
+        <w:tc>
+          <w:tcPr>
+            <w:tcW w:w="1500" w:type="pct"/>
+          </w:tcPr>
+          <w:p>
+            <w:pPr>
+              <w:pStyle w:val="tdtabletext"/>
+              <w:rPr>
+                <w:szCs w:val="22"/>
+              </w:rPr>
+            </w:pPr>
+            <w:r>
+              <w:rPr>
+                <w:szCs w:val="22"/>
+              </w:rPr>
+              <w:t xml:space="preserve"> «___» __________20__ г.</w:t>
+            </w:r>
+          </w:p>
+          <w:p>
+            <w:pPr>
+              <w:pStyle w:val="tdtabletext"/>
+              <w:rPr>
+                <w:szCs w:val="22"/>
+              </w:rPr>
+            </w:pPr>
+            <w:r>
+              <w:rPr>
+                <w:szCs w:val="22"/>
+              </w:rPr>
+              <w:tab/>
+              <w:t>М.П.</w:t>
+            </w:r>
+          </w:p>
+        </w:tc>
+      </w:tr>
+    </w:tbl>
+    <w:p>
+      <w:pPr>
+        <w:spacing w:after="120"/>
         <w:jc w:val="center"/>
         <w:rPr>
-          <w:rFonts w:ascii="Times New Roman" w:hAnsi="Times New Roman" w:cs="Times New Roman"/>
-          <w:b/>
-          <w:sz w:val="40"/>
-        </w:rPr>
-      </w:pPr>
-      <w:r>
-        <w:rPr>
-          <w:rFonts w:ascii="Times New Roman" w:hAnsi="Times New Roman" w:cs="Times New Roman"/>
-          <w:b/>
-          <w:sz w:val="40"/>
-        </w:rPr>
-        <w:t>КОНСОЛЬНОЕ ПРИЛОЖЕНИЯ ДЛЯ МОДЕЛИРОВАНИЯ ПОТОКА ЖИДКОСТИ С ИСПОЛЬЗОВАНИЕМ ГЛУБОКОГО ОБУЧЕНИЯ, ОСНОВАННОГО НА ФИЗИЧЕСКИХ МОДЕЛЯХ</w:t>
-      </w:r>
-    </w:p>
-    <w:p>
-      <w:pPr>
+          <w:rFonts w:ascii="Arial" w:hAnsi="Arial" w:cs="Arial"/>
+          <w:b/>
+        </w:rPr>
+      </w:pPr>
+    </w:p>
+    <w:p>
+      <w:pPr>
+        <w:spacing w:after="120"/>
         <w:jc w:val="center"/>
         <w:rPr>
-          <w:rFonts w:ascii="Times New Roman" w:hAnsi="Times New Roman" w:cs="Times New Roman"/>
-          <w:b/>
-          <w:sz w:val="40"/>
-        </w:rPr>
-      </w:pPr>
-      <w:r>
-        <w:rPr>
-          <w:rFonts w:ascii="Times New Roman" w:hAnsi="Times New Roman" w:cs="Times New Roman"/>
-          <w:b/>
-          <w:sz w:val="40"/>
-        </w:rPr>
-        <w:t>«</w:t>
-      </w:r>
-      <w:r>
-        <w:rPr>
-          <w:rFonts w:ascii="Times New Roman" w:hAnsi="Times New Roman" w:cs="Times New Roman"/>
-          <w:b/>
-          <w:sz w:val="40"/>
+          <w:rFonts w:ascii="Arial" w:hAnsi="Arial" w:cs="Arial"/>
+          <w:b/>
+        </w:rPr>
+      </w:pPr>
+    </w:p>
+    <w:p>
+      <w:pPr>
+        <w:spacing w:after="120"/>
+        <w:jc w:val="center"/>
+        <w:rPr>
+          <w:rFonts w:ascii="Arial" w:hAnsi="Arial" w:cs="Arial"/>
+          <w:b/>
+        </w:rPr>
+      </w:pPr>
+    </w:p>
+    <w:p>
+      <w:pPr>
+        <w:spacing w:after="120"/>
+        <w:jc w:val="center"/>
+        <w:rPr>
+          <w:rFonts w:ascii="Arial" w:hAnsi="Arial" w:cs="Arial"/>
+          <w:b/>
+        </w:rPr>
+      </w:pPr>
+    </w:p>
+    <w:p>
+      <w:pPr>
+        <w:spacing w:after="120"/>
+        <w:jc w:val="center"/>
+      </w:pPr>
+    </w:p>
+    <w:p>
+      <w:pPr>
+        <w:spacing w:after="120" w:line="360" w:lineRule="auto"/>
+        <w:jc w:val="center"/>
+        <w:rPr>
+          <w:rFonts w:ascii="Arial" w:hAnsi="Arial" w:cs="Arial"/>
+          <w:b/>
+          <w:sz w:val="26"/>
+          <w:szCs w:val="26"/>
+        </w:rPr>
+      </w:pPr>
+      <w:r>
+        <w:rPr>
+          <w:rFonts w:ascii="Arial" w:hAnsi="Arial" w:cs="Arial"/>
+          <w:b/>
+          <w:sz w:val="26"/>
+          <w:szCs w:val="26"/>
+        </w:rPr>
+        <w:t xml:space="preserve">НАУЧНО-ИССЛЕДОВАТЕЛЬСКАЯ РАБОТА </w:t>
+      </w:r>
+      <w:r>
+        <w:rPr>
+          <w:rFonts w:ascii="Arial" w:hAnsi="Arial" w:cs="Arial"/>
+          <w:b/>
+          <w:sz w:val="26"/>
+          <w:szCs w:val="26"/>
+        </w:rPr>
+        <w:br/>
+        <w:t>“МОДЕЛИРОВАНИЕ ПОТОКА ЖИДКОСТИ С ИСПОЛЬЗОВАНИЕМ ГЛУБОКОГО ОБУЧЕНИЯ, ОСНОВАННОГО НА ФИЗИЧЕСКИХ МОДЕЛЯХ”</w:t>
+      </w:r>
+    </w:p>
+    <w:p>
+      <w:pPr>
+        <w:tabs>
+          <w:tab w:val="center" w:pos="5102"/>
+          <w:tab w:val="left" w:pos="7950"/>
+        </w:tabs>
+        <w:spacing w:after="120"/>
+        <w:jc w:val="center"/>
+        <w:rPr>
+          <w:rFonts w:ascii="Arial" w:hAnsi="Arial" w:cs="Arial"/>
+          <w:b/>
+          <w:sz w:val="26"/>
+          <w:szCs w:val="26"/>
+        </w:rPr>
+      </w:pPr>
+      <w:r>
+        <w:rPr>
+          <w:rFonts w:ascii="Arial" w:hAnsi="Arial" w:cs="Arial"/>
+          <w:b/>
+          <w:sz w:val="26"/>
+          <w:szCs w:val="26"/>
+        </w:rPr>
+        <w:t>Руководство оператора</w:t>
+      </w:r>
+    </w:p>
+    <w:p>
+      <w:pPr>
+        <w:spacing w:after="120"/>
+        <w:jc w:val="center"/>
+        <w:rPr>
+          <w:rFonts w:ascii="Arial" w:hAnsi="Arial" w:cs="Arial"/>
+          <w:b/>
+          <w:sz w:val="26"/>
+          <w:szCs w:val="26"/>
+        </w:rPr>
+      </w:pPr>
+      <w:r>
+        <w:rPr>
+          <w:rFonts w:ascii="Arial" w:hAnsi="Arial" w:cs="Arial"/>
+          <w:b/>
+          <w:sz w:val="26"/>
+          <w:szCs w:val="26"/>
+        </w:rPr>
+        <w:fldChar w:fldCharType="begin"/>
+      </w:r>
+      <w:r>
+        <w:rPr>
+          <w:rFonts w:ascii="Arial" w:hAnsi="Arial" w:cs="Arial"/>
+          <w:b/>
+          <w:sz w:val="26"/>
+          <w:szCs w:val="26"/>
+        </w:rPr>
+        <w:instrText xml:space="preserve"> SUBJECT   \* MERGEFORMAT </w:instrText>
+      </w:r>
+      <w:r>
+        <w:rPr>
+          <w:rFonts w:ascii="Arial" w:hAnsi="Arial" w:cs="Arial"/>
+          <w:b/>
+          <w:sz w:val="26"/>
+          <w:szCs w:val="26"/>
+        </w:rPr>
+        <w:fldChar w:fldCharType="separate"/>
+      </w:r>
+      <w:r>
+        <w:rPr>
+          <w:rFonts w:ascii="Arial" w:hAnsi="Arial" w:cs="Arial"/>
+          <w:b/>
+          <w:sz w:val="26"/>
+          <w:szCs w:val="26"/>
           <w:lang w:val="en-US"/>
         </w:rPr>
-        <w:t>PBDL</w:t>
-      </w:r>
-      <w:r>
-        <w:rPr>
-          <w:rFonts w:ascii="Times New Roman" w:hAnsi="Times New Roman" w:cs="Times New Roman"/>
-          <w:b/>
-          <w:sz w:val="40"/>
-        </w:rPr>
-        <w:t>»</w:t>
-      </w:r>
-    </w:p>
-    <w:p>
-      <w:pPr>
+        <w:t>02068143.00225</w:t>
+      </w:r>
+      <w:r>
+        <w:rPr>
+          <w:rFonts w:ascii="Arial" w:hAnsi="Arial" w:cs="Arial"/>
+          <w:b/>
+          <w:sz w:val="26"/>
+          <w:szCs w:val="26"/>
+        </w:rPr>
+        <w:t>-0</w:t>
+      </w:r>
+      <w:r>
+        <w:rPr>
+          <w:rFonts w:ascii="Arial" w:hAnsi="Arial" w:cs="Arial"/>
+          <w:b/>
+          <w:sz w:val="26"/>
+          <w:szCs w:val="26"/>
+        </w:rPr>
+        <w:t>4-1</w:t>
+      </w:r>
+      <w:r>
+        <w:rPr>
+          <w:rFonts w:ascii="Arial" w:hAnsi="Arial" w:cs="Arial"/>
+          <w:b/>
+          <w:sz w:val="26"/>
+          <w:szCs w:val="26"/>
+        </w:rPr>
+        <w:fldChar w:fldCharType="end"/>
+      </w:r>
+    </w:p>
+    <w:p>
+      <w:pPr>
+        <w:spacing w:after="120"/>
         <w:jc w:val="center"/>
         <w:rPr>
-          <w:rFonts w:ascii="Times New Roman" w:hAnsi="Times New Roman" w:cs="Times New Roman"/>
-          <w:b/>
-          <w:sz w:val="40"/>
-        </w:rPr>
-      </w:pPr>
-    </w:p>
-    <w:p>
-      <w:pPr>
+          <w:rFonts w:ascii="Arial" w:hAnsi="Arial" w:cs="Arial"/>
+          <w:b/>
+          <w:sz w:val="26"/>
+          <w:szCs w:val="26"/>
+        </w:rPr>
+      </w:pPr>
+      <w:r>
+        <w:rPr>
+          <w:rFonts w:ascii="Arial" w:hAnsi="Arial" w:cs="Arial"/>
+          <w:b/>
+          <w:sz w:val="26"/>
+          <w:szCs w:val="26"/>
+        </w:rPr>
+        <w:t xml:space="preserve">Листов </w:t>
+      </w:r>
+      <w:r>
+        <w:rPr>
+          <w:rFonts w:ascii="Arial" w:hAnsi="Arial" w:cs="Arial"/>
+          <w:b/>
+          <w:sz w:val="26"/>
+          <w:szCs w:val="26"/>
+        </w:rPr>
+        <w:t>1</w:t>
+      </w:r>
+      <w:r>
+        <w:rPr>
+          <w:rFonts w:ascii="Arial" w:hAnsi="Arial" w:cs="Arial"/>
+          <w:b/>
+          <w:sz w:val="26"/>
+          <w:szCs w:val="26"/>
+        </w:rPr>
+        <w:t>1</w:t>
+      </w:r>
+    </w:p>
+    <w:p>
+      <w:pPr>
+        <w:spacing w:after="120"/>
         <w:jc w:val="center"/>
         <w:rPr>
-          <w:rFonts w:ascii="Times New Roman" w:hAnsi="Times New Roman" w:cs="Times New Roman"/>
-          <w:b/>
-          <w:sz w:val="40"/>
-        </w:rPr>
-      </w:pPr>
-    </w:p>
-    <w:p>
-      <w:pPr>
+          <w:rFonts w:ascii="Arial" w:hAnsi="Arial" w:cs="Arial"/>
+          <w:b/>
+        </w:rPr>
+      </w:pPr>
+    </w:p>
+    <w:p>
+      <w:pPr>
+        <w:spacing w:after="120"/>
         <w:jc w:val="center"/>
         <w:rPr>
-          <w:rFonts w:ascii="Times New Roman" w:hAnsi="Times New Roman" w:cs="Times New Roman"/>
-          <w:b/>
-          <w:sz w:val="40"/>
-        </w:rPr>
-      </w:pPr>
-    </w:p>
-    <w:p>
-      <w:pPr>
+          <w:rFonts w:ascii="Arial" w:hAnsi="Arial" w:cs="Arial"/>
+          <w:b/>
+        </w:rPr>
+      </w:pPr>
+    </w:p>
+    <w:p>
+      <w:pPr>
+        <w:spacing w:after="120"/>
         <w:jc w:val="center"/>
         <w:rPr>
-          <w:rFonts w:ascii="Times New Roman" w:hAnsi="Times New Roman" w:cs="Times New Roman"/>
-          <w:b/>
-          <w:sz w:val="40"/>
-        </w:rPr>
-      </w:pPr>
-    </w:p>
-    <w:p>
-      <w:pPr>
+          <w:rFonts w:ascii="Arial" w:hAnsi="Arial" w:cs="Arial"/>
+          <w:b/>
+        </w:rPr>
+      </w:pPr>
+    </w:p>
+    <w:p>
+      <w:pPr>
+        <w:spacing w:after="120"/>
         <w:jc w:val="center"/>
         <w:rPr>
-          <w:rFonts w:ascii="Times New Roman" w:hAnsi="Times New Roman" w:cs="Times New Roman"/>
-          <w:b/>
-          <w:sz w:val="40"/>
-        </w:rPr>
-      </w:pPr>
-    </w:p>
-    <w:p>
-      <w:pPr>
+          <w:rFonts w:ascii="Arial" w:hAnsi="Arial" w:cs="Arial"/>
+          <w:b/>
+        </w:rPr>
+      </w:pPr>
+    </w:p>
+    <w:p>
+      <w:pPr>
+        <w:spacing w:after="120"/>
         <w:jc w:val="center"/>
         <w:rPr>
-          <w:rFonts w:ascii="Times New Roman" w:hAnsi="Times New Roman" w:cs="Times New Roman"/>
-          <w:b/>
-          <w:sz w:val="40"/>
-        </w:rPr>
-      </w:pPr>
-      <w:r>
-        <w:rPr>
-          <w:rFonts w:ascii="Times New Roman" w:hAnsi="Times New Roman" w:cs="Times New Roman"/>
-          <w:b/>
-          <w:sz w:val="40"/>
-        </w:rPr>
-        <w:t>РУКОВОДСТВО ОПЕРАТОРА</w:t>
-      </w:r>
-    </w:p>
-    <w:p>
-      <w:pPr>
+          <w:rFonts w:ascii="Arial" w:hAnsi="Arial" w:cs="Arial"/>
+          <w:b/>
+        </w:rPr>
+      </w:pPr>
+    </w:p>
+    <w:tbl>
+      <w:tblPr>
+        <w:tblW w:w="5000" w:type="pct"/>
+        <w:tblCellMar>
+          <w:left w:w="0" w:type="dxa"/>
+          <w:right w:w="0" w:type="dxa"/>
+        </w:tblCellMar>
+        <w:tblLook w:val="01E0" w:firstRow="1" w:lastRow="1" w:firstColumn="1" w:lastColumn="1" w:noHBand="0" w:noVBand="0"/>
+      </w:tblPr>
+      <w:tblGrid>
+        <w:gridCol w:w="2804"/>
+        <w:gridCol w:w="469"/>
+        <w:gridCol w:w="2807"/>
+        <w:gridCol w:w="468"/>
+        <w:gridCol w:w="2807"/>
+      </w:tblGrid>
+      <w:tr>
+        <w:tc>
+          <w:tcPr>
+            <w:tcW w:w="1499" w:type="pct"/>
+          </w:tcPr>
+          <w:p>
+            <w:pPr>
+              <w:pStyle w:val="tdtabletext"/>
+              <w:jc w:val="center"/>
+              <w:rPr>
+                <w:lang w:val="en-US"/>
+              </w:rPr>
+            </w:pPr>
+            <w:r>
+              <w:rPr>
+                <w:lang w:val="en-US"/>
+              </w:rPr>
+              <w:t xml:space="preserve"> </w:t>
+            </w:r>
+          </w:p>
+          <w:p>
+            <w:pPr>
+              <w:pStyle w:val="tdtabletext"/>
+              <w:rPr>
+                <w:szCs w:val="22"/>
+              </w:rPr>
+            </w:pPr>
+          </w:p>
+        </w:tc>
+        <w:tc>
+          <w:tcPr>
+            <w:tcW w:w="251" w:type="pct"/>
+          </w:tcPr>
+          <w:p>
+            <w:pPr>
+              <w:pStyle w:val="tdtabletext"/>
+              <w:jc w:val="center"/>
+              <w:rPr>
+                <w:szCs w:val="22"/>
+              </w:rPr>
+            </w:pPr>
+          </w:p>
+        </w:tc>
+        <w:tc>
+          <w:tcPr>
+            <w:tcW w:w="1500" w:type="pct"/>
+          </w:tcPr>
+          <w:p>
+            <w:pPr>
+              <w:pStyle w:val="tdtabletext"/>
+              <w:jc w:val="center"/>
+            </w:pPr>
+            <w:r>
+              <w:t>СОГЛАСОВАНО</w:t>
+            </w:r>
+          </w:p>
+          <w:p>
+            <w:pPr>
+              <w:pStyle w:val="tdtabletext"/>
+              <w:rPr>
+                <w:szCs w:val="22"/>
+              </w:rPr>
+            </w:pPr>
+          </w:p>
+        </w:tc>
+        <w:tc>
+          <w:tcPr>
+            <w:tcW w:w="250" w:type="pct"/>
+          </w:tcPr>
+          <w:p>
+            <w:pPr>
+              <w:pStyle w:val="tdtabletext"/>
+              <w:jc w:val="center"/>
+              <w:rPr>
+                <w:szCs w:val="22"/>
+              </w:rPr>
+            </w:pPr>
+          </w:p>
+        </w:tc>
+        <w:tc>
+          <w:tcPr>
+            <w:tcW w:w="1500" w:type="pct"/>
+          </w:tcPr>
+          <w:p>
+            <w:pPr>
+              <w:pStyle w:val="tdtabletext"/>
+              <w:jc w:val="center"/>
+            </w:pPr>
+            <w:r>
+              <w:t>СОГЛАСОВАНО</w:t>
+            </w:r>
+          </w:p>
+          <w:p>
+            <w:pPr>
+              <w:pStyle w:val="tdtabletext"/>
+              <w:rPr>
+                <w:szCs w:val="22"/>
+              </w:rPr>
+            </w:pPr>
+          </w:p>
+        </w:tc>
+      </w:tr>
+      <w:tr>
+        <w:tc>
+          <w:tcPr>
+            <w:tcW w:w="1499" w:type="pct"/>
+          </w:tcPr>
+          <w:p>
+            <w:pPr>
+              <w:pStyle w:val="tdtabletext"/>
+              <w:jc w:val="center"/>
+              <w:rPr>
+                <w:sz w:val="16"/>
+                <w:szCs w:val="16"/>
+                <w:lang w:val="en-US"/>
+              </w:rPr>
+            </w:pPr>
+          </w:p>
+        </w:tc>
+        <w:tc>
+          <w:tcPr>
+            <w:tcW w:w="251" w:type="pct"/>
+          </w:tcPr>
+          <w:p>
+            <w:pPr>
+              <w:pStyle w:val="tdtabletext"/>
+              <w:jc w:val="center"/>
+              <w:rPr>
+                <w:sz w:val="16"/>
+                <w:szCs w:val="16"/>
+                <w:lang w:val="en-US"/>
+              </w:rPr>
+            </w:pPr>
+          </w:p>
+        </w:tc>
+        <w:tc>
+          <w:tcPr>
+            <w:tcW w:w="1500" w:type="pct"/>
+          </w:tcPr>
+          <w:p>
+            <w:pPr>
+              <w:pStyle w:val="tdtabletext"/>
+              <w:jc w:val="center"/>
+              <w:rPr>
+                <w:sz w:val="16"/>
+                <w:szCs w:val="16"/>
+              </w:rPr>
+            </w:pPr>
+            <w:r>
+              <w:rPr>
+                <w:sz w:val="16"/>
+                <w:szCs w:val="16"/>
+              </w:rPr>
+              <w:t>Старший преподаватель кафедры ИАНИ института ИТММ ННГУ им. Н.И. Лобачевского</w:t>
+            </w:r>
+          </w:p>
+        </w:tc>
+        <w:tc>
+          <w:tcPr>
+            <w:tcW w:w="250" w:type="pct"/>
+          </w:tcPr>
+          <w:p>
+            <w:pPr>
+              <w:pStyle w:val="tdtabletext"/>
+              <w:jc w:val="center"/>
+              <w:rPr>
+                <w:sz w:val="16"/>
+                <w:szCs w:val="16"/>
+              </w:rPr>
+            </w:pPr>
+          </w:p>
+        </w:tc>
+        <w:tc>
+          <w:tcPr>
+            <w:tcW w:w="1500" w:type="pct"/>
+          </w:tcPr>
+          <w:p>
+            <w:pPr>
+              <w:pStyle w:val="tdtabletext"/>
+              <w:jc w:val="center"/>
+              <w:rPr>
+                <w:sz w:val="16"/>
+                <w:szCs w:val="16"/>
+              </w:rPr>
+            </w:pPr>
+          </w:p>
+        </w:tc>
+      </w:tr>
+      <w:tr>
+        <w:tc>
+          <w:tcPr>
+            <w:tcW w:w="1499" w:type="pct"/>
+          </w:tcPr>
+          <w:p>
+            <w:pPr>
+              <w:pStyle w:val="tdtabletext"/>
+              <w:rPr>
+                <w:szCs w:val="22"/>
+              </w:rPr>
+            </w:pPr>
+          </w:p>
+        </w:tc>
+        <w:tc>
+          <w:tcPr>
+            <w:tcW w:w="251" w:type="pct"/>
+          </w:tcPr>
+          <w:p>
+            <w:pPr>
+              <w:pStyle w:val="tdtabletext"/>
+              <w:rPr>
+                <w:szCs w:val="22"/>
+              </w:rPr>
+            </w:pPr>
+          </w:p>
+        </w:tc>
+        <w:tc>
+          <w:tcPr>
+            <w:tcW w:w="1500" w:type="pct"/>
+          </w:tcPr>
+          <w:p>
+            <w:pPr>
+              <w:pStyle w:val="tdtabletext"/>
+              <w:rPr>
+                <w:szCs w:val="22"/>
+              </w:rPr>
+            </w:pPr>
+          </w:p>
+        </w:tc>
+        <w:tc>
+          <w:tcPr>
+            <w:tcW w:w="250" w:type="pct"/>
+          </w:tcPr>
+          <w:p>
+            <w:pPr>
+              <w:pStyle w:val="tdtabletext"/>
+              <w:rPr>
+                <w:szCs w:val="22"/>
+              </w:rPr>
+            </w:pPr>
+          </w:p>
+        </w:tc>
+        <w:tc>
+          <w:tcPr>
+            <w:tcW w:w="1500" w:type="pct"/>
+          </w:tcPr>
+          <w:p>
+            <w:pPr>
+              <w:pStyle w:val="tdtabletext"/>
+              <w:rPr>
+                <w:szCs w:val="22"/>
+              </w:rPr>
+            </w:pPr>
+          </w:p>
+        </w:tc>
+      </w:tr>
+      <w:tr>
+        <w:tc>
+          <w:tcPr>
+            <w:tcW w:w="1499" w:type="pct"/>
+          </w:tcPr>
+          <w:p>
+            <w:pPr>
+              <w:pStyle w:val="tdtabletext"/>
+              <w:jc w:val="center"/>
+              <w:rPr>
+                <w:sz w:val="16"/>
+                <w:szCs w:val="16"/>
+                <w:lang w:val="en-US"/>
+              </w:rPr>
+            </w:pPr>
+          </w:p>
+        </w:tc>
+        <w:tc>
+          <w:tcPr>
+            <w:tcW w:w="251" w:type="pct"/>
+          </w:tcPr>
+          <w:p>
+            <w:pPr>
+              <w:pStyle w:val="tdtabletext"/>
+              <w:jc w:val="center"/>
+              <w:rPr>
+                <w:sz w:val="16"/>
+                <w:szCs w:val="16"/>
+                <w:lang w:val="en-US"/>
+              </w:rPr>
+            </w:pPr>
+          </w:p>
+        </w:tc>
+        <w:tc>
+          <w:tcPr>
+            <w:tcW w:w="1500" w:type="pct"/>
+          </w:tcPr>
+          <w:p>
+            <w:pPr>
+              <w:pStyle w:val="tdtabletext"/>
+              <w:jc w:val="center"/>
+              <w:rPr>
+                <w:sz w:val="16"/>
+                <w:szCs w:val="16"/>
+              </w:rPr>
+            </w:pPr>
+            <w:r>
+              <w:rPr>
+                <w:sz w:val="16"/>
+                <w:szCs w:val="16"/>
+              </w:rPr>
+              <w:t>Д.В. Попов</w:t>
+            </w:r>
+          </w:p>
+        </w:tc>
+        <w:tc>
+          <w:tcPr>
+            <w:tcW w:w="250" w:type="pct"/>
+          </w:tcPr>
+          <w:p>
+            <w:pPr>
+              <w:pStyle w:val="tdtabletext"/>
+              <w:jc w:val="center"/>
+              <w:rPr>
+                <w:sz w:val="16"/>
+                <w:szCs w:val="16"/>
+                <w:lang w:val="en-US"/>
+              </w:rPr>
+            </w:pPr>
+          </w:p>
+        </w:tc>
+        <w:tc>
+          <w:tcPr>
+            <w:tcW w:w="1500" w:type="pct"/>
+          </w:tcPr>
+          <w:p>
+            <w:pPr>
+              <w:pStyle w:val="tdtabletext"/>
+              <w:jc w:val="center"/>
+              <w:rPr>
+                <w:sz w:val="16"/>
+                <w:szCs w:val="16"/>
+              </w:rPr>
+            </w:pPr>
+            <w:r>
+              <w:rPr>
+                <w:sz w:val="16"/>
+                <w:szCs w:val="16"/>
+              </w:rPr>
+              <w:t>Н.А. Хлопцев</w:t>
+            </w:r>
+          </w:p>
+        </w:tc>
+      </w:tr>
+      <w:tr>
+        <w:trPr>
+          <w:trHeight w:val="844"/>
+        </w:trPr>
+        <w:tc>
+          <w:tcPr>
+            <w:tcW w:w="1499" w:type="pct"/>
+          </w:tcPr>
+          <w:p>
+            <w:pPr>
+              <w:pStyle w:val="tdtabletext"/>
+              <w:rPr>
+                <w:szCs w:val="22"/>
+              </w:rPr>
+            </w:pPr>
+            <w:r>
+              <w:rPr>
+                <w:szCs w:val="22"/>
+              </w:rPr>
+              <w:t xml:space="preserve"> </w:t>
+            </w:r>
+          </w:p>
+          <w:p>
+            <w:pPr>
+              <w:pStyle w:val="tdtabletext"/>
+              <w:rPr>
+                <w:szCs w:val="22"/>
+              </w:rPr>
+            </w:pPr>
+            <w:r>
+              <w:rPr>
+                <w:szCs w:val="22"/>
+              </w:rPr>
+              <w:tab/>
+            </w:r>
+          </w:p>
+        </w:tc>
+        <w:tc>
+          <w:tcPr>
+            <w:tcW w:w="251" w:type="pct"/>
+          </w:tcPr>
+          <w:p>
+            <w:pPr>
+              <w:pStyle w:val="tdtabletext"/>
+              <w:rPr>
+                <w:szCs w:val="22"/>
+              </w:rPr>
+            </w:pPr>
+          </w:p>
+        </w:tc>
+        <w:tc>
+          <w:tcPr>
+            <w:tcW w:w="1500" w:type="pct"/>
+          </w:tcPr>
+          <w:p>
+            <w:pPr>
+              <w:pStyle w:val="tdtabletext"/>
+              <w:rPr>
+                <w:szCs w:val="22"/>
+              </w:rPr>
+            </w:pPr>
+            <w:r>
+              <w:rPr>
+                <w:szCs w:val="22"/>
+              </w:rPr>
+              <w:t xml:space="preserve"> «___» __________20__ г.</w:t>
+            </w:r>
+          </w:p>
+          <w:p>
+            <w:pPr>
+              <w:pStyle w:val="tdtabletext"/>
+              <w:rPr>
+                <w:szCs w:val="22"/>
+              </w:rPr>
+            </w:pPr>
+            <w:r>
+              <w:rPr>
+                <w:szCs w:val="22"/>
+              </w:rPr>
+              <w:tab/>
+              <w:t>М.П.</w:t>
+            </w:r>
+          </w:p>
+        </w:tc>
+        <w:tc>
+          <w:tcPr>
+            <w:tcW w:w="250" w:type="pct"/>
+          </w:tcPr>
+          <w:p>
+            <w:pPr>
+              <w:pStyle w:val="tdtabletext"/>
+              <w:rPr>
+                <w:szCs w:val="22"/>
+              </w:rPr>
+            </w:pPr>
+          </w:p>
+        </w:tc>
+        <w:tc>
+          <w:tcPr>
+            <w:tcW w:w="1500" w:type="pct"/>
+          </w:tcPr>
+          <w:p>
+            <w:pPr>
+              <w:pStyle w:val="tdtabletext"/>
+              <w:rPr>
+                <w:szCs w:val="22"/>
+              </w:rPr>
+            </w:pPr>
+            <w:r>
+              <w:rPr>
+                <w:szCs w:val="22"/>
+              </w:rPr>
+              <w:t xml:space="preserve"> «___» __________20__ г.</w:t>
+            </w:r>
+          </w:p>
+          <w:p>
+            <w:pPr>
+              <w:pStyle w:val="tdtabletext"/>
+              <w:rPr>
+                <w:szCs w:val="22"/>
+              </w:rPr>
+            </w:pPr>
+            <w:r>
+              <w:rPr>
+                <w:szCs w:val="22"/>
+              </w:rPr>
+              <w:tab/>
+              <w:t>М.П.</w:t>
+            </w:r>
+          </w:p>
+        </w:tc>
+      </w:tr>
+    </w:tbl>
+    <w:p>
+      <w:pPr>
+        <w:spacing w:after="120"/>
         <w:jc w:val="center"/>
         <w:rPr>
-          <w:rFonts w:ascii="Times New Roman" w:hAnsi="Times New Roman" w:cs="Times New Roman"/>
-          <w:b/>
-          <w:sz w:val="40"/>
-        </w:rPr>
-      </w:pPr>
-    </w:p>
-    <w:p>
-      <w:pPr>
+          <w:rFonts w:ascii="Arial" w:hAnsi="Arial" w:cs="Arial"/>
+          <w:bCs/>
+        </w:rPr>
+      </w:pPr>
+    </w:p>
+    <w:p>
+      <w:pPr>
+        <w:spacing w:after="120"/>
         <w:jc w:val="center"/>
         <w:rPr>
-          <w:rFonts w:ascii="Times New Roman" w:hAnsi="Times New Roman" w:cs="Times New Roman"/>
-          <w:b/>
-          <w:sz w:val="40"/>
-        </w:rPr>
-      </w:pPr>
-    </w:p>
-    <w:p>
-      <w:pPr>
+          <w:rFonts w:ascii="Arial" w:hAnsi="Arial" w:cs="Arial"/>
+          <w:bCs/>
+        </w:rPr>
+      </w:pPr>
+    </w:p>
+    <w:p>
+      <w:pPr>
+        <w:spacing w:after="120"/>
         <w:jc w:val="center"/>
         <w:rPr>
-          <w:rFonts w:ascii="Times New Roman" w:hAnsi="Times New Roman" w:cs="Times New Roman"/>
-          <w:b/>
-          <w:sz w:val="40"/>
-        </w:rPr>
-      </w:pPr>
-    </w:p>
-    <w:p>
-      <w:pPr>
-        <w:jc w:val="center"/>
-        <w:rPr>
-          <w:rFonts w:ascii="Times New Roman" w:hAnsi="Times New Roman" w:cs="Times New Roman"/>
-          <w:b/>
-          <w:sz w:val="40"/>
-        </w:rPr>
-      </w:pPr>
-    </w:p>
-    <w:p>
-      <w:pPr>
-        <w:jc w:val="center"/>
-        <w:rPr>
-          <w:rFonts w:ascii="Times New Roman" w:hAnsi="Times New Roman" w:cs="Times New Roman"/>
-          <w:b/>
-          <w:sz w:val="40"/>
-        </w:rPr>
-      </w:pPr>
-    </w:p>
-    <w:p>
-      <w:pPr>
-        <w:jc w:val="center"/>
-        <w:rPr>
-          <w:rFonts w:ascii="Times New Roman" w:hAnsi="Times New Roman" w:cs="Times New Roman"/>
-          <w:b/>
-          <w:sz w:val="40"/>
-        </w:rPr>
-      </w:pPr>
-    </w:p>
-    <w:p>
-      <w:pPr>
-        <w:jc w:val="center"/>
-        <w:rPr>
-          <w:rFonts w:ascii="Times New Roman" w:hAnsi="Times New Roman" w:cs="Times New Roman"/>
-          <w:b/>
-          <w:sz w:val="40"/>
-        </w:rPr>
-      </w:pPr>
-    </w:p>
-    <w:p>
-      <w:pPr>
-        <w:jc w:val="center"/>
-        <w:rPr>
-          <w:rFonts w:ascii="Times New Roman" w:hAnsi="Times New Roman" w:cs="Times New Roman"/>
-          <w:b/>
-          <w:sz w:val="40"/>
-        </w:rPr>
-      </w:pPr>
-    </w:p>
-    <w:p>
-      <w:pPr>
-        <w:jc w:val="center"/>
-        <w:rPr>
-          <w:rFonts w:ascii="Times New Roman" w:hAnsi="Times New Roman" w:cs="Times New Roman"/>
-          <w:b/>
-          <w:sz w:val="40"/>
-        </w:rPr>
-      </w:pPr>
-    </w:p>
-    <w:p>
-      <w:pPr>
-        <w:rPr>
-          <w:rFonts w:ascii="Times New Roman" w:hAnsi="Times New Roman" w:cs="Times New Roman"/>
-          <w:b/>
-          <w:sz w:val="40"/>
-        </w:rPr>
-      </w:pPr>
-    </w:p>
-    <w:p>
-      <w:pPr>
-        <w:jc w:val="center"/>
-        <w:rPr>
-          <w:rFonts w:ascii="Times New Roman" w:hAnsi="Times New Roman" w:cs="Times New Roman"/>
-          <w:sz w:val="32"/>
-          <w:szCs w:val="32"/>
-        </w:rPr>
-      </w:pPr>
-      <w:r>
-        <w:rPr>
-          <w:rFonts w:ascii="Times New Roman" w:hAnsi="Times New Roman" w:cs="Times New Roman"/>
-          <w:sz w:val="32"/>
-          <w:szCs w:val="32"/>
-        </w:rPr>
-        <w:t>20</w:t>
-      </w:r>
-      <w:r>
-        <w:rPr>
-          <w:rFonts w:ascii="Times New Roman" w:hAnsi="Times New Roman" w:cs="Times New Roman"/>
-          <w:sz w:val="32"/>
-          <w:szCs w:val="32"/>
-        </w:rPr>
-        <w:t>22</w:t>
-      </w:r>
-    </w:p>
+          <w:rFonts w:ascii="Arial" w:hAnsi="Arial" w:cs="Arial"/>
+          <w:bCs/>
+        </w:rPr>
+      </w:pPr>
+      <w:r>
+        <w:rPr>
+          <w:rFonts w:ascii="Arial" w:hAnsi="Arial" w:cs="Arial"/>
+          <w:bCs/>
+        </w:rPr>
+        <w:t>2022</w:t>
+      </w:r>
+    </w:p>
+    <w:bookmarkEnd w:id="0"/>
     <w:p>
       <w:pPr>
         <w:spacing w:line="240" w:lineRule="auto"/>
@@ -492,12 +1555,12 @@
           <w:sz w:val="52"/>
         </w:rPr>
       </w:pPr>
-      <w:bookmarkStart w:id="0" w:name="_Toc104149756"/>
+      <w:bookmarkStart w:id="1" w:name="_Toc104149756"/>
       <w:r>
         <w:lastRenderedPageBreak/>
         <w:t>Содержание</w:t>
       </w:r>
-      <w:bookmarkEnd w:id="0"/>
+      <w:bookmarkEnd w:id="1"/>
       <w:r>
         <w:cr/>
       </w:r>
@@ -1243,7 +2306,7 @@
           <w:szCs w:val="22"/>
         </w:rPr>
       </w:pPr>
-      <w:bookmarkStart w:id="1" w:name="_Toc104149757"/>
+      <w:bookmarkStart w:id="2" w:name="_Toc104149757"/>
     </w:p>
     <w:p>
       <w:pPr>
@@ -1253,7 +2316,7 @@
         <w:lastRenderedPageBreak/>
         <w:t>Назначение программы</w:t>
       </w:r>
-      <w:bookmarkEnd w:id="1"/>
+      <w:bookmarkEnd w:id="2"/>
     </w:p>
     <w:p>
       <w:pPr>
@@ -1316,7 +2379,7 @@
       <w:pPr>
         <w:pStyle w:val="1"/>
       </w:pPr>
-      <w:bookmarkStart w:id="2" w:name="_Toc104149758"/>
+      <w:bookmarkStart w:id="3" w:name="_Toc104149758"/>
     </w:p>
     <w:p>
       <w:pPr>
@@ -1394,7 +2457,7 @@
         <w:lastRenderedPageBreak/>
         <w:t>Описание функций программы</w:t>
       </w:r>
-      <w:bookmarkEnd w:id="2"/>
+      <w:bookmarkEnd w:id="3"/>
     </w:p>
     <w:p>
       <w:pPr>
@@ -1433,9 +2496,18 @@
           <w:sz w:val="28"/>
           <w:szCs w:val="28"/>
         </w:rPr>
-        <w:t>На вход программы необходимо подать название 4 файлов формата “</w:t>
-      </w:r>
-      <w:proofErr w:type="spellStart"/>
+        <w:t xml:space="preserve">На вход программы необходимо подать название 4 файлов формата “npy” или использовать названия по умолчанию (vel_x, vel_y, smoke, pressure). После чего ПО самостоятельно определяют какую задачу необходимо решить (аппроксимации или прогнозирования), на основе наличия точек с неизвестными значениями. </w:t>
+      </w:r>
+    </w:p>
+    <w:p>
+      <w:pPr>
+        <w:spacing w:line="360" w:lineRule="auto"/>
+        <w:rPr>
+          <w:rFonts w:ascii="Times New Roman" w:hAnsi="Times New Roman" w:cs="Times New Roman"/>
+          <w:b/>
+          <w:sz w:val="32"/>
+        </w:rPr>
+      </w:pPr>
       <w:r>
         <w:rPr>
           <w:rFonts w:ascii="Times New Roman" w:hAnsi="Times New Roman" w:cs="Times New Roman"/>
@@ -1443,9 +2515,8 @@
           <w:sz w:val="28"/>
           <w:szCs w:val="28"/>
         </w:rPr>
-        <w:t>npy</w:t>
-      </w:r>
-      <w:proofErr w:type="spellEnd"/>
+        <w:tab/>
+      </w:r>
       <w:r>
         <w:rPr>
           <w:rFonts w:ascii="Times New Roman" w:hAnsi="Times New Roman" w:cs="Times New Roman"/>
@@ -1453,235 +2524,7 @@
           <w:sz w:val="28"/>
           <w:szCs w:val="28"/>
         </w:rPr>
-        <w:t>” или использовать названия по умолчанию (</w:t>
-      </w:r>
-      <w:proofErr w:type="spellStart"/>
-      <w:r>
-        <w:rPr>
-          <w:rFonts w:ascii="Times New Roman" w:hAnsi="Times New Roman" w:cs="Times New Roman"/>
-          <w:bCs/>
-          <w:sz w:val="28"/>
-          <w:szCs w:val="28"/>
-        </w:rPr>
-        <w:t>vel_x</w:t>
-      </w:r>
-      <w:proofErr w:type="spellEnd"/>
-      <w:r>
-        <w:rPr>
-          <w:rFonts w:ascii="Times New Roman" w:hAnsi="Times New Roman" w:cs="Times New Roman"/>
-          <w:bCs/>
-          <w:sz w:val="28"/>
-          <w:szCs w:val="28"/>
-        </w:rPr>
-        <w:t xml:space="preserve">, </w:t>
-      </w:r>
-      <w:proofErr w:type="spellStart"/>
-      <w:r>
-        <w:rPr>
-          <w:rFonts w:ascii="Times New Roman" w:hAnsi="Times New Roman" w:cs="Times New Roman"/>
-          <w:bCs/>
-          <w:sz w:val="28"/>
-          <w:szCs w:val="28"/>
-        </w:rPr>
-        <w:t>vel_y</w:t>
-      </w:r>
-      <w:proofErr w:type="spellEnd"/>
-      <w:r>
-        <w:rPr>
-          <w:rFonts w:ascii="Times New Roman" w:hAnsi="Times New Roman" w:cs="Times New Roman"/>
-          <w:bCs/>
-          <w:sz w:val="28"/>
-          <w:szCs w:val="28"/>
-        </w:rPr>
-        <w:t xml:space="preserve">, </w:t>
-      </w:r>
-      <w:proofErr w:type="spellStart"/>
-      <w:r>
-        <w:rPr>
-          <w:rFonts w:ascii="Times New Roman" w:hAnsi="Times New Roman" w:cs="Times New Roman"/>
-          <w:bCs/>
-          <w:sz w:val="28"/>
-          <w:szCs w:val="28"/>
-        </w:rPr>
-        <w:t>smoke</w:t>
-      </w:r>
-      <w:proofErr w:type="spellEnd"/>
-      <w:r>
-        <w:rPr>
-          <w:rFonts w:ascii="Times New Roman" w:hAnsi="Times New Roman" w:cs="Times New Roman"/>
-          <w:bCs/>
-          <w:sz w:val="28"/>
-          <w:szCs w:val="28"/>
-        </w:rPr>
-        <w:t xml:space="preserve">, </w:t>
-      </w:r>
-      <w:proofErr w:type="spellStart"/>
-      <w:r>
-        <w:rPr>
-          <w:rFonts w:ascii="Times New Roman" w:hAnsi="Times New Roman" w:cs="Times New Roman"/>
-          <w:bCs/>
-          <w:sz w:val="28"/>
-          <w:szCs w:val="28"/>
-        </w:rPr>
-        <w:t>pressure</w:t>
-      </w:r>
-      <w:proofErr w:type="spellEnd"/>
-      <w:r>
-        <w:rPr>
-          <w:rFonts w:ascii="Times New Roman" w:hAnsi="Times New Roman" w:cs="Times New Roman"/>
-          <w:bCs/>
-          <w:sz w:val="28"/>
-          <w:szCs w:val="28"/>
-        </w:rPr>
-        <w:t xml:space="preserve">). После чего ПО самостоятельно определяют какую задачу необходимо решить (аппроксимации или прогнозирования), на основе наличия точек с неизвестными значениями. </w:t>
-      </w:r>
-    </w:p>
-    <w:p>
-      <w:pPr>
-        <w:spacing w:line="360" w:lineRule="auto"/>
-        <w:rPr>
-          <w:rFonts w:ascii="Times New Roman" w:hAnsi="Times New Roman" w:cs="Times New Roman"/>
-          <w:b/>
-          <w:sz w:val="32"/>
-        </w:rPr>
-      </w:pPr>
-      <w:r>
-        <w:rPr>
-          <w:rFonts w:ascii="Times New Roman" w:hAnsi="Times New Roman" w:cs="Times New Roman"/>
-          <w:bCs/>
-          <w:sz w:val="28"/>
-          <w:szCs w:val="28"/>
-        </w:rPr>
-        <w:tab/>
-      </w:r>
-      <w:r>
-        <w:rPr>
-          <w:rFonts w:ascii="Times New Roman" w:hAnsi="Times New Roman" w:cs="Times New Roman"/>
-          <w:bCs/>
-          <w:sz w:val="28"/>
-          <w:szCs w:val="28"/>
-        </w:rPr>
-        <w:t>Вне зависимости от решаемой задачи выходом программы будут являться также 4 файла формата “</w:t>
-      </w:r>
-      <w:proofErr w:type="spellStart"/>
-      <w:r>
-        <w:rPr>
-          <w:rFonts w:ascii="Times New Roman" w:hAnsi="Times New Roman" w:cs="Times New Roman"/>
-          <w:bCs/>
-          <w:sz w:val="28"/>
-          <w:szCs w:val="28"/>
-        </w:rPr>
-        <w:t>npy</w:t>
-      </w:r>
-      <w:proofErr w:type="spellEnd"/>
-      <w:r>
-        <w:rPr>
-          <w:rFonts w:ascii="Times New Roman" w:hAnsi="Times New Roman" w:cs="Times New Roman"/>
-          <w:bCs/>
-          <w:sz w:val="28"/>
-          <w:szCs w:val="28"/>
-        </w:rPr>
-        <w:t>”, с названиями состоящих из названий входных файлов и приставкой “_</w:t>
-      </w:r>
-      <w:proofErr w:type="spellStart"/>
-      <w:r>
-        <w:rPr>
-          <w:rFonts w:ascii="Times New Roman" w:hAnsi="Times New Roman" w:cs="Times New Roman"/>
-          <w:bCs/>
-          <w:sz w:val="28"/>
-          <w:szCs w:val="28"/>
-        </w:rPr>
-        <w:t>app</w:t>
-      </w:r>
-      <w:proofErr w:type="spellEnd"/>
-      <w:r>
-        <w:rPr>
-          <w:rFonts w:ascii="Times New Roman" w:hAnsi="Times New Roman" w:cs="Times New Roman"/>
-          <w:bCs/>
-          <w:sz w:val="28"/>
-          <w:szCs w:val="28"/>
-        </w:rPr>
-        <w:t>” или “_</w:t>
-      </w:r>
-      <w:proofErr w:type="spellStart"/>
-      <w:r>
-        <w:rPr>
-          <w:rFonts w:ascii="Times New Roman" w:hAnsi="Times New Roman" w:cs="Times New Roman"/>
-          <w:bCs/>
-          <w:sz w:val="28"/>
-          <w:szCs w:val="28"/>
-        </w:rPr>
-        <w:t>next</w:t>
-      </w:r>
-      <w:proofErr w:type="spellEnd"/>
-      <w:r>
-        <w:rPr>
-          <w:rFonts w:ascii="Times New Roman" w:hAnsi="Times New Roman" w:cs="Times New Roman"/>
-          <w:bCs/>
-          <w:sz w:val="28"/>
-          <w:szCs w:val="28"/>
-        </w:rPr>
-        <w:t>” при решении задачи аппроксимации или прогнозирования соответственно. Кроме того, для всех результирующих сеток строятся изображения в формате “</w:t>
-      </w:r>
-      <w:proofErr w:type="spellStart"/>
-      <w:r>
-        <w:rPr>
-          <w:rFonts w:ascii="Times New Roman" w:hAnsi="Times New Roman" w:cs="Times New Roman"/>
-          <w:bCs/>
-          <w:sz w:val="28"/>
-          <w:szCs w:val="28"/>
-        </w:rPr>
-        <w:t>png</w:t>
-      </w:r>
-      <w:proofErr w:type="spellEnd"/>
-      <w:r>
-        <w:rPr>
-          <w:rFonts w:ascii="Times New Roman" w:hAnsi="Times New Roman" w:cs="Times New Roman"/>
-          <w:bCs/>
-          <w:sz w:val="28"/>
-          <w:szCs w:val="28"/>
-        </w:rPr>
-        <w:t xml:space="preserve">” </w:t>
-      </w:r>
-      <w:proofErr w:type="gramStart"/>
-      <w:r>
-        <w:rPr>
-          <w:rFonts w:ascii="Times New Roman" w:hAnsi="Times New Roman" w:cs="Times New Roman"/>
-          <w:bCs/>
-          <w:sz w:val="28"/>
-          <w:szCs w:val="28"/>
-        </w:rPr>
-        <w:t>с названиями</w:t>
-      </w:r>
-      <w:proofErr w:type="gramEnd"/>
-      <w:r>
-        <w:rPr>
-          <w:rFonts w:ascii="Times New Roman" w:hAnsi="Times New Roman" w:cs="Times New Roman"/>
-          <w:bCs/>
-          <w:sz w:val="28"/>
-          <w:szCs w:val="28"/>
-        </w:rPr>
-        <w:t xml:space="preserve"> совпадающими с выходными файлами “</w:t>
-      </w:r>
-      <w:proofErr w:type="spellStart"/>
-      <w:r>
-        <w:rPr>
-          <w:rFonts w:ascii="Times New Roman" w:hAnsi="Times New Roman" w:cs="Times New Roman"/>
-          <w:bCs/>
-          <w:sz w:val="28"/>
-          <w:szCs w:val="28"/>
-        </w:rPr>
-        <w:t>npy</w:t>
-      </w:r>
-      <w:proofErr w:type="spellEnd"/>
-      <w:r>
-        <w:rPr>
-          <w:rFonts w:ascii="Times New Roman" w:hAnsi="Times New Roman" w:cs="Times New Roman"/>
-          <w:bCs/>
-          <w:sz w:val="28"/>
-          <w:szCs w:val="28"/>
-        </w:rPr>
-        <w:t>”.</w:t>
+        <w:t>Вне зависимости от решаемой задачи выходом программы будут являться также 4 файла формата “npy”, с названиями состоящих из названий входных файлов и приставкой “_app” или “_next” при решении задачи аппроксимации или прогнозирования соответственно. Кроме того, для всех результирующих сеток строятся изображения в формате “png” с названиями совпадающими с выходными файлами “npy”.</w:t>
       </w:r>
     </w:p>
     <w:p>
@@ -1689,7 +2532,7 @@
         <w:pStyle w:val="1"/>
         <w:jc w:val="left"/>
       </w:pPr>
-      <w:bookmarkStart w:id="3" w:name="_Toc104149759"/>
+      <w:bookmarkStart w:id="4" w:name="_Toc104149759"/>
     </w:p>
     <w:p/>
     <w:p/>
@@ -1714,7 +2557,7 @@
         <w:lastRenderedPageBreak/>
         <w:t>Условия выполнения программы</w:t>
       </w:r>
-      <w:bookmarkEnd w:id="3"/>
+      <w:bookmarkEnd w:id="4"/>
     </w:p>
     <w:p>
       <w:pPr>
@@ -1864,7 +2707,6 @@
         </w:rPr>
         <w:t xml:space="preserve"> </w:t>
       </w:r>
-      <w:proofErr w:type="spellStart"/>
       <w:r>
         <w:rPr>
           <w:rFonts w:ascii="Times New Roman" w:hAnsi="Times New Roman" w:cs="Times New Roman"/>
@@ -1873,7 +2715,6 @@
         </w:rPr>
         <w:t>i</w:t>
       </w:r>
-      <w:proofErr w:type="spellEnd"/>
       <w:r>
         <w:rPr>
           <w:rFonts w:ascii="Times New Roman" w:hAnsi="Times New Roman" w:cs="Times New Roman"/>
@@ -2049,17 +2890,8 @@
           <w:rFonts w:ascii="Times New Roman" w:hAnsi="Times New Roman" w:cs="Times New Roman"/>
           <w:sz w:val="28"/>
         </w:rPr>
-        <w:t xml:space="preserve">1 </w:t>
-      </w:r>
-      <w:proofErr w:type="spellStart"/>
-      <w:r>
-        <w:rPr>
-          <w:rFonts w:ascii="Times New Roman" w:hAnsi="Times New Roman" w:cs="Times New Roman"/>
-          <w:sz w:val="28"/>
-        </w:rPr>
-        <w:t>гб</w:t>
-      </w:r>
-      <w:proofErr w:type="spellEnd"/>
+        <w:t>1 гб</w:t>
+      </w:r>
       <w:r>
         <w:rPr>
           <w:rFonts w:ascii="Times New Roman" w:hAnsi="Times New Roman" w:cs="Times New Roman"/>
@@ -2144,17 +2976,8 @@
           <w:rFonts w:ascii="Times New Roman" w:hAnsi="Times New Roman" w:cs="Times New Roman"/>
           <w:sz w:val="28"/>
         </w:rPr>
-        <w:t xml:space="preserve">1 </w:t>
-      </w:r>
-      <w:proofErr w:type="spellStart"/>
-      <w:r>
-        <w:rPr>
-          <w:rFonts w:ascii="Times New Roman" w:hAnsi="Times New Roman" w:cs="Times New Roman"/>
-          <w:sz w:val="28"/>
-        </w:rPr>
-        <w:t>гб</w:t>
-      </w:r>
-      <w:proofErr w:type="spellEnd"/>
+        <w:t>1 гб</w:t>
+      </w:r>
       <w:r>
         <w:rPr>
           <w:rFonts w:ascii="Times New Roman" w:hAnsi="Times New Roman" w:cs="Times New Roman"/>
@@ -2251,7 +3074,7 @@
         <w:pStyle w:val="1"/>
         <w:jc w:val="left"/>
       </w:pPr>
-      <w:bookmarkStart w:id="4" w:name="_Toc104149760"/>
+      <w:bookmarkStart w:id="5" w:name="_Toc104149760"/>
     </w:p>
     <w:p>
       <w:pPr>
@@ -2264,7 +3087,7 @@
       <w:r>
         <w:t>программного обеспечения</w:t>
       </w:r>
-      <w:bookmarkEnd w:id="4"/>
+      <w:bookmarkEnd w:id="5"/>
     </w:p>
     <w:p>
       <w:pPr>
@@ -2356,7 +3179,6 @@
         </w:rPr>
         <w:t xml:space="preserve">После чего нужно ввести команду: </w:t>
       </w:r>
-      <w:proofErr w:type="spellStart"/>
       <w:r>
         <w:rPr>
           <w:rFonts w:ascii="Times New Roman" w:hAnsi="Times New Roman" w:cs="Times New Roman"/>
@@ -2367,7 +3189,6 @@
         </w:rPr>
         <w:t>py</w:t>
       </w:r>
-      <w:proofErr w:type="spellEnd"/>
       <w:r>
         <w:rPr>
           <w:rFonts w:ascii="Times New Roman" w:hAnsi="Times New Roman" w:cs="Times New Roman"/>
@@ -2396,7 +3217,6 @@
         </w:rPr>
         <w:t>.</w:t>
       </w:r>
-      <w:proofErr w:type="spellStart"/>
       <w:r>
         <w:rPr>
           <w:rFonts w:ascii="Times New Roman" w:hAnsi="Times New Roman" w:cs="Times New Roman"/>
@@ -2407,7 +3227,6 @@
         </w:rPr>
         <w:t>py</w:t>
       </w:r>
-      <w:proofErr w:type="spellEnd"/>
       <w:r>
         <w:rPr>
           <w:rFonts w:ascii="Times New Roman" w:hAnsi="Times New Roman" w:cs="Times New Roman"/>
@@ -2484,9 +3303,9 @@
           <w:lang w:eastAsia="ru-RU"/>
         </w:rPr>
         <w:drawing>
-          <wp:inline distT="0" distB="0" distL="0" distR="0" wp14:anchorId="1BBB365B" wp14:editId="7820F069">
-            <wp:extent cx="5305425" cy="4933950"/>
-            <wp:effectExtent l="0" t="0" r="9525" b="0"/>
+          <wp:inline distT="0" distB="0" distL="0" distR="0" wp14:anchorId="1BBB365B" wp14:editId="4A6E2865">
+            <wp:extent cx="5305425" cy="4496612"/>
+            <wp:effectExtent l="0" t="0" r="0" b="0"/>
             <wp:docPr id="1" name="Рисунок 1"/>
             <wp:cNvGraphicFramePr>
               <a:graphicFrameLocks xmlns:a="http://schemas.openxmlformats.org/drawingml/2006/main" noChangeAspect="1"/>
@@ -2495,11 +3314,17 @@
               <a:graphicData uri="http://schemas.openxmlformats.org/drawingml/2006/picture">
                 <pic:pic xmlns:pic="http://schemas.openxmlformats.org/drawingml/2006/picture">
                   <pic:nvPicPr>
-                    <pic:cNvPr id="1" name=""/>
+                    <pic:cNvPr id="1" name="Рисунок 1"/>
                     <pic:cNvPicPr/>
                   </pic:nvPicPr>
                   <pic:blipFill>
-                    <a:blip r:embed="rId6"/>
+                    <a:blip r:embed="rId6">
+                      <a:extLst>
+                        <a:ext uri="{28A0092B-C50C-407E-A947-70E740481C1C}">
+                          <a14:useLocalDpi xmlns:a14="http://schemas.microsoft.com/office/drawing/2010/main" val="0"/>
+                        </a:ext>
+                      </a:extLst>
+                    </a:blip>
                     <a:stretch>
                       <a:fillRect/>
                     </a:stretch>
@@ -2507,7 +3332,7 @@
                   <pic:spPr>
                     <a:xfrm>
                       <a:off x="0" y="0"/>
-                      <a:ext cx="5305425" cy="4933950"/>
+                      <a:ext cx="5305425" cy="4496612"/>
                     </a:xfrm>
                     <a:prstGeom prst="rect">
                       <a:avLst/>
@@ -2712,7 +3537,6 @@
         </w:rPr>
         <w:t xml:space="preserve">. Все файлы должны иметь формат файлов </w:t>
       </w:r>
-      <w:proofErr w:type="spellStart"/>
       <w:r>
         <w:rPr>
           <w:rFonts w:ascii="Times New Roman" w:hAnsi="Times New Roman" w:cs="Times New Roman"/>
@@ -2721,7 +3545,6 @@
         </w:rPr>
         <w:t>npy</w:t>
       </w:r>
-      <w:proofErr w:type="spellEnd"/>
       <w:r>
         <w:rPr>
           <w:rFonts w:ascii="Times New Roman" w:hAnsi="Times New Roman" w:cs="Times New Roman"/>
@@ -2845,8 +3668,8 @@
           <w:lang w:eastAsia="ru-RU"/>
         </w:rPr>
         <w:drawing>
-          <wp:inline distT="0" distB="0" distL="0" distR="0" wp14:anchorId="67E69216" wp14:editId="137F3C46">
-            <wp:extent cx="5314950" cy="4933950"/>
+          <wp:inline distT="0" distB="0" distL="0" distR="0" wp14:anchorId="67E69216" wp14:editId="38D89A25">
+            <wp:extent cx="5314950" cy="4504685"/>
             <wp:effectExtent l="0" t="0" r="0" b="0"/>
             <wp:docPr id="2" name="Рисунок 2"/>
             <wp:cNvGraphicFramePr>
@@ -2856,11 +3679,17 @@
               <a:graphicData uri="http://schemas.openxmlformats.org/drawingml/2006/picture">
                 <pic:pic xmlns:pic="http://schemas.openxmlformats.org/drawingml/2006/picture">
                   <pic:nvPicPr>
-                    <pic:cNvPr id="1" name=""/>
+                    <pic:cNvPr id="2" name="Рисунок 2"/>
                     <pic:cNvPicPr/>
                   </pic:nvPicPr>
                   <pic:blipFill>
-                    <a:blip r:embed="rId7"/>
+                    <a:blip r:embed="rId7">
+                      <a:extLst>
+                        <a:ext uri="{28A0092B-C50C-407E-A947-70E740481C1C}">
+                          <a14:useLocalDpi xmlns:a14="http://schemas.microsoft.com/office/drawing/2010/main" val="0"/>
+                        </a:ext>
+                      </a:extLst>
+                    </a:blip>
                     <a:stretch>
                       <a:fillRect/>
                     </a:stretch>
@@ -2868,7 +3697,7 @@
                   <pic:spPr>
                     <a:xfrm>
                       <a:off x="0" y="0"/>
-                      <a:ext cx="5314950" cy="4933950"/>
+                      <a:ext cx="5314950" cy="4504685"/>
                     </a:xfrm>
                     <a:prstGeom prst="rect">
                       <a:avLst/>
@@ -2985,9 +3814,9 @@
         </w:rPr>
         <w:lastRenderedPageBreak/>
         <w:drawing>
-          <wp:inline distT="0" distB="0" distL="0" distR="0" wp14:anchorId="29AB1C8B" wp14:editId="2472DB9C">
-            <wp:extent cx="5343525" cy="4924425"/>
-            <wp:effectExtent l="0" t="0" r="9525" b="9525"/>
+          <wp:inline distT="0" distB="0" distL="0" distR="0" wp14:anchorId="29AB1C8B" wp14:editId="00CE9A74">
+            <wp:extent cx="5343525" cy="4528904"/>
+            <wp:effectExtent l="0" t="0" r="0" b="5080"/>
             <wp:docPr id="7" name="Рисунок 7"/>
             <wp:cNvGraphicFramePr>
               <a:graphicFrameLocks xmlns:a="http://schemas.openxmlformats.org/drawingml/2006/main" noChangeAspect="1"/>
@@ -2996,11 +3825,17 @@
               <a:graphicData uri="http://schemas.openxmlformats.org/drawingml/2006/picture">
                 <pic:pic xmlns:pic="http://schemas.openxmlformats.org/drawingml/2006/picture">
                   <pic:nvPicPr>
-                    <pic:cNvPr id="1" name=""/>
+                    <pic:cNvPr id="7" name="Рисунок 7"/>
                     <pic:cNvPicPr/>
                   </pic:nvPicPr>
                   <pic:blipFill>
-                    <a:blip r:embed="rId8"/>
+                    <a:blip r:embed="rId8">
+                      <a:extLst>
+                        <a:ext uri="{28A0092B-C50C-407E-A947-70E740481C1C}">
+                          <a14:useLocalDpi xmlns:a14="http://schemas.microsoft.com/office/drawing/2010/main" val="0"/>
+                        </a:ext>
+                      </a:extLst>
+                    </a:blip>
                     <a:stretch>
                       <a:fillRect/>
                     </a:stretch>
@@ -3008,7 +3843,7 @@
                   <pic:spPr>
                     <a:xfrm>
                       <a:off x="0" y="0"/>
-                      <a:ext cx="5343525" cy="4924425"/>
+                      <a:ext cx="5343525" cy="4528904"/>
                     </a:xfrm>
                     <a:prstGeom prst="rect">
                       <a:avLst/>
@@ -3069,7 +3904,7 @@
       <w:pPr>
         <w:pStyle w:val="1"/>
       </w:pPr>
-      <w:bookmarkStart w:id="5" w:name="_Toc104149761"/>
+      <w:bookmarkStart w:id="6" w:name="_Toc104149761"/>
     </w:p>
     <w:p>
       <w:pPr>
@@ -3078,7 +3913,7 @@
       <w:r>
         <w:t>Сообщения оператору</w:t>
       </w:r>
-      <w:bookmarkEnd w:id="5"/>
+      <w:bookmarkEnd w:id="6"/>
     </w:p>
     <w:p>
       <w:pPr>
@@ -3170,23 +4005,7 @@
           <w:rFonts w:ascii="Times New Roman" w:hAnsi="Times New Roman" w:cs="Times New Roman"/>
           <w:sz w:val="28"/>
         </w:rPr>
-        <w:t xml:space="preserve">необходимо убедится, что не нажата клавиша </w:t>
-      </w:r>
-      <w:proofErr w:type="spellStart"/>
-      <w:r>
-        <w:rPr>
-          <w:rFonts w:ascii="Times New Roman" w:hAnsi="Times New Roman" w:cs="Times New Roman"/>
-          <w:sz w:val="28"/>
-        </w:rPr>
-        <w:t>CapsLock</w:t>
-      </w:r>
-      <w:proofErr w:type="spellEnd"/>
-      <w:r>
-        <w:rPr>
-          <w:rFonts w:ascii="Times New Roman" w:hAnsi="Times New Roman" w:cs="Times New Roman"/>
-          <w:sz w:val="28"/>
-        </w:rPr>
-        <w:t xml:space="preserve"> и включена необходимая раскладка клавиатуры).</w:t>
+        <w:t>необходимо убедится, что не нажата клавиша CapsLock и включена необходимая раскладка клавиатуры).</w:t>
       </w:r>
     </w:p>
     <w:p>
@@ -3204,8 +4023,8 @@
         </w:rPr>
         <w:lastRenderedPageBreak/>
         <w:drawing>
-          <wp:inline distT="0" distB="0" distL="0" distR="0" wp14:anchorId="530CBE99" wp14:editId="2AF8CF39">
-            <wp:extent cx="5314950" cy="4933950"/>
+          <wp:inline distT="0" distB="0" distL="0" distR="0" wp14:anchorId="530CBE99" wp14:editId="7E1B92EB">
+            <wp:extent cx="5314950" cy="4504685"/>
             <wp:effectExtent l="0" t="0" r="0" b="0"/>
             <wp:docPr id="3" name="Рисунок 3"/>
             <wp:cNvGraphicFramePr>
@@ -3215,11 +4034,17 @@
               <a:graphicData uri="http://schemas.openxmlformats.org/drawingml/2006/picture">
                 <pic:pic xmlns:pic="http://schemas.openxmlformats.org/drawingml/2006/picture">
                   <pic:nvPicPr>
-                    <pic:cNvPr id="1" name=""/>
+                    <pic:cNvPr id="3" name="Рисунок 3"/>
                     <pic:cNvPicPr/>
                   </pic:nvPicPr>
                   <pic:blipFill>
-                    <a:blip r:embed="rId9"/>
+                    <a:blip r:embed="rId9">
+                      <a:extLst>
+                        <a:ext uri="{28A0092B-C50C-407E-A947-70E740481C1C}">
+                          <a14:useLocalDpi xmlns:a14="http://schemas.microsoft.com/office/drawing/2010/main" val="0"/>
+                        </a:ext>
+                      </a:extLst>
+                    </a:blip>
                     <a:stretch>
                       <a:fillRect/>
                     </a:stretch>
@@ -3227,7 +4052,7 @@
                   <pic:spPr>
                     <a:xfrm>
                       <a:off x="0" y="0"/>
-                      <a:ext cx="5314950" cy="4933950"/>
+                      <a:ext cx="5314950" cy="4504685"/>
                     </a:xfrm>
                     <a:prstGeom prst="rect">
                       <a:avLst/>
@@ -3246,14 +4071,14 @@
         <w:jc w:val="center"/>
         <w:rPr>
           <w:rFonts w:ascii="Times New Roman" w:hAnsi="Times New Roman" w:cs="Times New Roman"/>
-          <w:sz w:val="40"/>
-        </w:rPr>
-      </w:pPr>
-      <w:r>
-        <w:rPr>
-          <w:rFonts w:ascii="Times New Roman" w:hAnsi="Times New Roman" w:cs="Times New Roman"/>
           <w:sz w:val="24"/>
         </w:rPr>
+      </w:pPr>
+      <w:r>
+        <w:rPr>
+          <w:rFonts w:ascii="Times New Roman" w:hAnsi="Times New Roman" w:cs="Times New Roman"/>
+          <w:sz w:val="24"/>
+        </w:rPr>
         <w:t xml:space="preserve">Рисунок </w:t>
       </w:r>
       <w:r>
@@ -3271,6 +4096,190 @@
         <w:t>. Сообщение о некорректном вводе команды</w:t>
       </w:r>
     </w:p>
+    <w:p>
+      <w:pPr>
+        <w:ind w:firstLine="708"/>
+        <w:rPr>
+          <w:rFonts w:ascii="Times New Roman" w:hAnsi="Times New Roman" w:cs="Times New Roman"/>
+          <w:sz w:val="28"/>
+        </w:rPr>
+      </w:pPr>
+      <w:r>
+        <w:rPr>
+          <w:rFonts w:ascii="Times New Roman" w:hAnsi="Times New Roman" w:cs="Times New Roman"/>
+          <w:sz w:val="28"/>
+        </w:rPr>
+        <w:t xml:space="preserve">При </w:t>
+      </w:r>
+      <w:r>
+        <w:rPr>
+          <w:rFonts w:ascii="Times New Roman" w:hAnsi="Times New Roman" w:cs="Times New Roman"/>
+          <w:sz w:val="28"/>
+        </w:rPr>
+        <w:t>отсутствии необходимых входных данных в виде файлов</w:t>
+      </w:r>
+      <w:r>
+        <w:rPr>
+          <w:rFonts w:ascii="Times New Roman" w:hAnsi="Times New Roman" w:cs="Times New Roman"/>
+          <w:sz w:val="28"/>
+        </w:rPr>
+        <w:t xml:space="preserve"> может возникнуть предупреждение о</w:t>
+      </w:r>
+      <w:r>
+        <w:rPr>
+          <w:rFonts w:ascii="Times New Roman" w:hAnsi="Times New Roman" w:cs="Times New Roman"/>
+          <w:sz w:val="28"/>
+        </w:rPr>
+        <w:t>б их отсутствии</w:t>
+      </w:r>
+      <w:r>
+        <w:rPr>
+          <w:rFonts w:ascii="Times New Roman" w:hAnsi="Times New Roman" w:cs="Times New Roman"/>
+          <w:sz w:val="28"/>
+        </w:rPr>
+        <w:t xml:space="preserve"> (Рис. </w:t>
+      </w:r>
+      <w:r>
+        <w:rPr>
+          <w:rFonts w:ascii="Times New Roman" w:hAnsi="Times New Roman" w:cs="Times New Roman"/>
+          <w:sz w:val="28"/>
+        </w:rPr>
+        <w:t>5</w:t>
+      </w:r>
+      <w:r>
+        <w:rPr>
+          <w:rFonts w:ascii="Times New Roman" w:hAnsi="Times New Roman" w:cs="Times New Roman"/>
+          <w:sz w:val="28"/>
+        </w:rPr>
+        <w:t>).</w:t>
+      </w:r>
+    </w:p>
+    <w:p>
+      <w:pPr>
+        <w:rPr>
+          <w:rFonts w:ascii="Times New Roman" w:hAnsi="Times New Roman" w:cs="Times New Roman"/>
+          <w:sz w:val="28"/>
+        </w:rPr>
+      </w:pPr>
+      <w:r>
+        <w:rPr>
+          <w:rFonts w:ascii="Times New Roman" w:hAnsi="Times New Roman" w:cs="Times New Roman"/>
+          <w:sz w:val="28"/>
+        </w:rPr>
+        <w:tab/>
+        <w:t xml:space="preserve">Сообщение сигнализирует о том, что </w:t>
+      </w:r>
+      <w:r>
+        <w:rPr>
+          <w:rFonts w:ascii="Times New Roman" w:hAnsi="Times New Roman" w:cs="Times New Roman"/>
+          <w:sz w:val="28"/>
+        </w:rPr>
+        <w:t>необходимого файла нет и необходимо проверить наличие файла или изменить имя файла.</w:t>
+      </w:r>
+      <w:r>
+        <w:rPr>
+          <w:rFonts w:ascii="Times New Roman" w:hAnsi="Times New Roman" w:cs="Times New Roman"/>
+          <w:sz w:val="28"/>
+        </w:rPr>
+        <w:t xml:space="preserve"> </w:t>
+      </w:r>
+    </w:p>
+    <w:p>
+      <w:pPr>
+        <w:keepNext/>
+        <w:jc w:val="center"/>
+        <w:rPr>
+          <w:rFonts w:ascii="Times New Roman" w:hAnsi="Times New Roman" w:cs="Times New Roman"/>
+        </w:rPr>
+      </w:pPr>
+      <w:r>
+        <w:rPr>
+          <w:noProof/>
+          <w:lang w:eastAsia="ru-RU"/>
+        </w:rPr>
+        <w:lastRenderedPageBreak/>
+        <w:drawing>
+          <wp:inline distT="0" distB="0" distL="0" distR="0" wp14:anchorId="752A8017" wp14:editId="18C3B123">
+            <wp:extent cx="4989793" cy="4229100"/>
+            <wp:effectExtent l="0" t="0" r="1905" b="0"/>
+            <wp:docPr id="4" name="Рисунок 4"/>
+            <wp:cNvGraphicFramePr>
+              <a:graphicFrameLocks xmlns:a="http://schemas.openxmlformats.org/drawingml/2006/main" noChangeAspect="1"/>
+            </wp:cNvGraphicFramePr>
+            <a:graphic xmlns:a="http://schemas.openxmlformats.org/drawingml/2006/main">
+              <a:graphicData uri="http://schemas.openxmlformats.org/drawingml/2006/picture">
+                <pic:pic xmlns:pic="http://schemas.openxmlformats.org/drawingml/2006/picture">
+                  <pic:nvPicPr>
+                    <pic:cNvPr id="4" name="Рисунок 4"/>
+                    <pic:cNvPicPr/>
+                  </pic:nvPicPr>
+                  <pic:blipFill>
+                    <a:blip r:embed="rId10">
+                      <a:extLst>
+                        <a:ext uri="{28A0092B-C50C-407E-A947-70E740481C1C}">
+                          <a14:useLocalDpi xmlns:a14="http://schemas.microsoft.com/office/drawing/2010/main" val="0"/>
+                        </a:ext>
+                      </a:extLst>
+                    </a:blip>
+                    <a:stretch>
+                      <a:fillRect/>
+                    </a:stretch>
+                  </pic:blipFill>
+                  <pic:spPr>
+                    <a:xfrm>
+                      <a:off x="0" y="0"/>
+                      <a:ext cx="5003645" cy="4240840"/>
+                    </a:xfrm>
+                    <a:prstGeom prst="rect">
+                      <a:avLst/>
+                    </a:prstGeom>
+                  </pic:spPr>
+                </pic:pic>
+              </a:graphicData>
+            </a:graphic>
+          </wp:inline>
+        </w:drawing>
+      </w:r>
+    </w:p>
+    <w:p>
+      <w:pPr>
+        <w:pStyle w:val="a4"/>
+        <w:jc w:val="center"/>
+        <w:rPr>
+          <w:rFonts w:ascii="Times New Roman" w:hAnsi="Times New Roman" w:cs="Times New Roman"/>
+          <w:sz w:val="24"/>
+        </w:rPr>
+      </w:pPr>
+      <w:r>
+        <w:rPr>
+          <w:rFonts w:ascii="Times New Roman" w:hAnsi="Times New Roman" w:cs="Times New Roman"/>
+          <w:sz w:val="24"/>
+        </w:rPr>
+        <w:t xml:space="preserve">Рисунок </w:t>
+      </w:r>
+      <w:r>
+        <w:rPr>
+          <w:rFonts w:ascii="Times New Roman" w:hAnsi="Times New Roman" w:cs="Times New Roman"/>
+          <w:sz w:val="24"/>
+        </w:rPr>
+        <w:t>5</w:t>
+      </w:r>
+      <w:r>
+        <w:rPr>
+          <w:rFonts w:ascii="Times New Roman" w:hAnsi="Times New Roman" w:cs="Times New Roman"/>
+          <w:sz w:val="24"/>
+        </w:rPr>
+        <w:t>. Сообщение о</w:t>
+      </w:r>
+      <w:r>
+        <w:rPr>
+          <w:rFonts w:ascii="Times New Roman" w:hAnsi="Times New Roman" w:cs="Times New Roman"/>
+          <w:sz w:val="24"/>
+        </w:rPr>
+        <w:t>б отсутствии следующих файлов</w:t>
+      </w:r>
+    </w:p>
+    <w:p/>
     <w:sectPr>
       <w:pgSz w:w="11906" w:h="16838"/>
       <w:pgMar w:top="1134" w:right="850" w:bottom="1134" w:left="1701" w:header="708" w:footer="708" w:gutter="0"/>
@@ -4757,6 +5766,7 @@
     <w:lsdException w:name="HTML Sample" w:semiHidden="1" w:unhideWhenUsed="1"/>
     <w:lsdException w:name="HTML Typewriter" w:semiHidden="1" w:unhideWhenUsed="1"/>
     <w:lsdException w:name="HTML Variable" w:semiHidden="1" w:unhideWhenUsed="1"/>
+    <w:lsdException w:name="Normal Table" w:semiHidden="1" w:unhideWhenUsed="1"/>
     <w:lsdException w:name="annotation subject" w:semiHidden="1" w:unhideWhenUsed="1"/>
     <w:lsdException w:name="No List" w:semiHidden="1" w:unhideWhenUsed="1"/>
     <w:lsdException w:name="Outline List 1" w:semiHidden="1" w:unhideWhenUsed="1"/>
@@ -4799,8 +5809,11 @@
     <w:lsdException w:name="Table Contemporary" w:semiHidden="1" w:unhideWhenUsed="1"/>
     <w:lsdException w:name="Table Elegant" w:semiHidden="1" w:unhideWhenUsed="1"/>
     <w:lsdException w:name="Table Professional" w:semiHidden="1" w:unhideWhenUsed="1"/>
+    <w:lsdException w:name="Table Subtle 1" w:semiHidden="1" w:unhideWhenUsed="1"/>
     <w:lsdException w:name="Table Subtle 2" w:semiHidden="1" w:unhideWhenUsed="1"/>
     <w:lsdException w:name="Table Web 1" w:semiHidden="1" w:unhideWhenUsed="1"/>
+    <w:lsdException w:name="Table Web 2" w:semiHidden="1" w:unhideWhenUsed="1"/>
+    <w:lsdException w:name="Table Web 3" w:semiHidden="1" w:unhideWhenUsed="1"/>
     <w:lsdException w:name="Balloon Text" w:semiHidden="1" w:unhideWhenUsed="1"/>
     <w:lsdException w:name="Table Grid" w:uiPriority="39"/>
     <w:lsdException w:name="Table Theme" w:semiHidden="1" w:unhideWhenUsed="1"/>
@@ -5176,6 +6189,33 @@
       <w:u w:val="single"/>
     </w:rPr>
   </w:style>
+  <w:style w:type="paragraph" w:customStyle="1" w:styleId="tdtabletext">
+    <w:name w:val="td_table_text"/>
+    <w:link w:val="tdtabletext0"/>
+    <w:qFormat/>
+    <w:rsid w:val="005B4518"/>
+    <w:pPr>
+      <w:tabs>
+        <w:tab w:val="left" w:pos="0"/>
+      </w:tabs>
+      <w:spacing w:after="120" w:line="240" w:lineRule="auto"/>
+    </w:pPr>
+    <w:rPr>
+      <w:rFonts w:ascii="Arial" w:eastAsia="Times New Roman" w:hAnsi="Arial" w:cs="Times New Roman"/>
+      <w:szCs w:val="24"/>
+      <w:lang w:eastAsia="ru-RU"/>
+    </w:rPr>
+  </w:style>
+  <w:style w:type="character" w:customStyle="1" w:styleId="tdtabletext0">
+    <w:name w:val="td_table_text Знак"/>
+    <w:link w:val="tdtabletext"/>
+    <w:rsid w:val="005B4518"/>
+    <w:rPr>
+      <w:rFonts w:ascii="Arial" w:eastAsia="Times New Roman" w:hAnsi="Arial" w:cs="Times New Roman"/>
+      <w:szCs w:val="24"/>
+      <w:lang w:eastAsia="ru-RU"/>
+    </w:rPr>
+  </w:style>
 </w:styles>
 </file>
 

--- a/Документы/Руководства/Руководство оператора.docx
+++ b/Документы/Руководства/Руководство оператора.docx
@@ -201,7 +201,23 @@
                 <w:sz w:val="16"/>
                 <w:szCs w:val="16"/>
               </w:rPr>
-              <w:t>Профессор кафедры ИАНИ института ИТММ ННГУ им.Н.И. Лобачевского</w:t>
+              <w:t xml:space="preserve">Профессор кафедры ИАНИ института ИТММ ННГУ </w:t>
+            </w:r>
+            <w:proofErr w:type="spellStart"/>
+            <w:r>
+              <w:rPr>
+                <w:sz w:val="16"/>
+                <w:szCs w:val="16"/>
+              </w:rPr>
+              <w:t>им.Н.И</w:t>
+            </w:r>
+            <w:proofErr w:type="spellEnd"/>
+            <w:r>
+              <w:rPr>
+                <w:sz w:val="16"/>
+                <w:szCs w:val="16"/>
+              </w:rPr>
+              <w:t>. Лобачевского</w:t>
             </w:r>
           </w:p>
         </w:tc>
@@ -2496,7 +2512,107 @@
           <w:sz w:val="28"/>
           <w:szCs w:val="28"/>
         </w:rPr>
-        <w:t xml:space="preserve">На вход программы необходимо подать название 4 файлов формата “npy” или использовать названия по умолчанию (vel_x, vel_y, smoke, pressure). После чего ПО самостоятельно определяют какую задачу необходимо решить (аппроксимации или прогнозирования), на основе наличия точек с неизвестными значениями. </w:t>
+        <w:t>На вход программы необходимо подать название 4 файлов формата “</w:t>
+      </w:r>
+      <w:proofErr w:type="spellStart"/>
+      <w:r>
+        <w:rPr>
+          <w:rFonts w:ascii="Times New Roman" w:hAnsi="Times New Roman" w:cs="Times New Roman"/>
+          <w:bCs/>
+          <w:sz w:val="28"/>
+          <w:szCs w:val="28"/>
+        </w:rPr>
+        <w:t>npy</w:t>
+      </w:r>
+      <w:proofErr w:type="spellEnd"/>
+      <w:r>
+        <w:rPr>
+          <w:rFonts w:ascii="Times New Roman" w:hAnsi="Times New Roman" w:cs="Times New Roman"/>
+          <w:bCs/>
+          <w:sz w:val="28"/>
+          <w:szCs w:val="28"/>
+        </w:rPr>
+        <w:t>” или использовать названия по умолчанию (</w:t>
+      </w:r>
+      <w:proofErr w:type="spellStart"/>
+      <w:r>
+        <w:rPr>
+          <w:rFonts w:ascii="Times New Roman" w:hAnsi="Times New Roman" w:cs="Times New Roman"/>
+          <w:bCs/>
+          <w:sz w:val="28"/>
+          <w:szCs w:val="28"/>
+        </w:rPr>
+        <w:t>vel_x</w:t>
+      </w:r>
+      <w:proofErr w:type="spellEnd"/>
+      <w:r>
+        <w:rPr>
+          <w:rFonts w:ascii="Times New Roman" w:hAnsi="Times New Roman" w:cs="Times New Roman"/>
+          <w:bCs/>
+          <w:sz w:val="28"/>
+          <w:szCs w:val="28"/>
+        </w:rPr>
+        <w:t xml:space="preserve">, </w:t>
+      </w:r>
+      <w:proofErr w:type="spellStart"/>
+      <w:r>
+        <w:rPr>
+          <w:rFonts w:ascii="Times New Roman" w:hAnsi="Times New Roman" w:cs="Times New Roman"/>
+          <w:bCs/>
+          <w:sz w:val="28"/>
+          <w:szCs w:val="28"/>
+        </w:rPr>
+        <w:t>vel_y</w:t>
+      </w:r>
+      <w:proofErr w:type="spellEnd"/>
+      <w:r>
+        <w:rPr>
+          <w:rFonts w:ascii="Times New Roman" w:hAnsi="Times New Roman" w:cs="Times New Roman"/>
+          <w:bCs/>
+          <w:sz w:val="28"/>
+          <w:szCs w:val="28"/>
+        </w:rPr>
+        <w:t xml:space="preserve">, </w:t>
+      </w:r>
+      <w:proofErr w:type="spellStart"/>
+      <w:r>
+        <w:rPr>
+          <w:rFonts w:ascii="Times New Roman" w:hAnsi="Times New Roman" w:cs="Times New Roman"/>
+          <w:bCs/>
+          <w:sz w:val="28"/>
+          <w:szCs w:val="28"/>
+        </w:rPr>
+        <w:t>smoke</w:t>
+      </w:r>
+      <w:proofErr w:type="spellEnd"/>
+      <w:r>
+        <w:rPr>
+          <w:rFonts w:ascii="Times New Roman" w:hAnsi="Times New Roman" w:cs="Times New Roman"/>
+          <w:bCs/>
+          <w:sz w:val="28"/>
+          <w:szCs w:val="28"/>
+        </w:rPr>
+        <w:t xml:space="preserve">, </w:t>
+      </w:r>
+      <w:proofErr w:type="spellStart"/>
+      <w:r>
+        <w:rPr>
+          <w:rFonts w:ascii="Times New Roman" w:hAnsi="Times New Roman" w:cs="Times New Roman"/>
+          <w:bCs/>
+          <w:sz w:val="28"/>
+          <w:szCs w:val="28"/>
+        </w:rPr>
+        <w:t>pressure</w:t>
+      </w:r>
+      <w:proofErr w:type="spellEnd"/>
+      <w:r>
+        <w:rPr>
+          <w:rFonts w:ascii="Times New Roman" w:hAnsi="Times New Roman" w:cs="Times New Roman"/>
+          <w:bCs/>
+          <w:sz w:val="28"/>
+          <w:szCs w:val="28"/>
+        </w:rPr>
+        <w:t xml:space="preserve">). После чего ПО самостоятельно определяют какую задачу необходимо решить (аппроксимации или прогнозирования), на основе наличия точек с неизвестными значениями. </w:t>
       </w:r>
     </w:p>
     <w:p>
@@ -2524,7 +2640,127 @@
           <w:sz w:val="28"/>
           <w:szCs w:val="28"/>
         </w:rPr>
-        <w:t>Вне зависимости от решаемой задачи выходом программы будут являться также 4 файла формата “npy”, с названиями состоящих из названий входных файлов и приставкой “_app” или “_next” при решении задачи аппроксимации или прогнозирования соответственно. Кроме того, для всех результирующих сеток строятся изображения в формате “png” с названиями совпадающими с выходными файлами “npy”.</w:t>
+        <w:t>Вне зависимости от решаемой задачи выходом программы будут являться также 4 файла формата “</w:t>
+      </w:r>
+      <w:proofErr w:type="spellStart"/>
+      <w:r>
+        <w:rPr>
+          <w:rFonts w:ascii="Times New Roman" w:hAnsi="Times New Roman" w:cs="Times New Roman"/>
+          <w:bCs/>
+          <w:sz w:val="28"/>
+          <w:szCs w:val="28"/>
+        </w:rPr>
+        <w:t>npy</w:t>
+      </w:r>
+      <w:proofErr w:type="spellEnd"/>
+      <w:r>
+        <w:rPr>
+          <w:rFonts w:ascii="Times New Roman" w:hAnsi="Times New Roman" w:cs="Times New Roman"/>
+          <w:bCs/>
+          <w:sz w:val="28"/>
+          <w:szCs w:val="28"/>
+        </w:rPr>
+        <w:t>”, с названиями состоящих из названий входных файлов и приставкой “_</w:t>
+      </w:r>
+      <w:proofErr w:type="spellStart"/>
+      <w:r>
+        <w:rPr>
+          <w:rFonts w:ascii="Times New Roman" w:hAnsi="Times New Roman" w:cs="Times New Roman"/>
+          <w:bCs/>
+          <w:sz w:val="28"/>
+          <w:szCs w:val="28"/>
+        </w:rPr>
+        <w:t>app</w:t>
+      </w:r>
+      <w:proofErr w:type="spellEnd"/>
+      <w:r>
+        <w:rPr>
+          <w:rFonts w:ascii="Times New Roman" w:hAnsi="Times New Roman" w:cs="Times New Roman"/>
+          <w:bCs/>
+          <w:sz w:val="28"/>
+          <w:szCs w:val="28"/>
+        </w:rPr>
+        <w:t>” или “_</w:t>
+      </w:r>
+      <w:proofErr w:type="spellStart"/>
+      <w:r>
+        <w:rPr>
+          <w:rFonts w:ascii="Times New Roman" w:hAnsi="Times New Roman" w:cs="Times New Roman"/>
+          <w:bCs/>
+          <w:sz w:val="28"/>
+          <w:szCs w:val="28"/>
+        </w:rPr>
+        <w:t>next</w:t>
+      </w:r>
+      <w:proofErr w:type="spellEnd"/>
+      <w:r>
+        <w:rPr>
+          <w:rFonts w:ascii="Times New Roman" w:hAnsi="Times New Roman" w:cs="Times New Roman"/>
+          <w:bCs/>
+          <w:sz w:val="28"/>
+          <w:szCs w:val="28"/>
+        </w:rPr>
+        <w:t>” при решении задачи аппроксимации или прогнозирования соответственно. Кроме того, для всех результирующих сеток строятся изображения в формате “</w:t>
+      </w:r>
+      <w:proofErr w:type="spellStart"/>
+      <w:r>
+        <w:rPr>
+          <w:rFonts w:ascii="Times New Roman" w:hAnsi="Times New Roman" w:cs="Times New Roman"/>
+          <w:bCs/>
+          <w:sz w:val="28"/>
+          <w:szCs w:val="28"/>
+        </w:rPr>
+        <w:t>png</w:t>
+      </w:r>
+      <w:proofErr w:type="spellEnd"/>
+      <w:r>
+        <w:rPr>
+          <w:rFonts w:ascii="Times New Roman" w:hAnsi="Times New Roman" w:cs="Times New Roman"/>
+          <w:bCs/>
+          <w:sz w:val="28"/>
+          <w:szCs w:val="28"/>
+        </w:rPr>
+        <w:t xml:space="preserve">” </w:t>
+      </w:r>
+      <w:proofErr w:type="gramStart"/>
+      <w:r>
+        <w:rPr>
+          <w:rFonts w:ascii="Times New Roman" w:hAnsi="Times New Roman" w:cs="Times New Roman"/>
+          <w:bCs/>
+          <w:sz w:val="28"/>
+          <w:szCs w:val="28"/>
+        </w:rPr>
+        <w:t>с названиями</w:t>
+      </w:r>
+      <w:proofErr w:type="gramEnd"/>
+      <w:r>
+        <w:rPr>
+          <w:rFonts w:ascii="Times New Roman" w:hAnsi="Times New Roman" w:cs="Times New Roman"/>
+          <w:bCs/>
+          <w:sz w:val="28"/>
+          <w:szCs w:val="28"/>
+        </w:rPr>
+        <w:t xml:space="preserve"> совпадающими с выходными файлами “</w:t>
+      </w:r>
+      <w:proofErr w:type="spellStart"/>
+      <w:r>
+        <w:rPr>
+          <w:rFonts w:ascii="Times New Roman" w:hAnsi="Times New Roman" w:cs="Times New Roman"/>
+          <w:bCs/>
+          <w:sz w:val="28"/>
+          <w:szCs w:val="28"/>
+        </w:rPr>
+        <w:t>npy</w:t>
+      </w:r>
+      <w:proofErr w:type="spellEnd"/>
+      <w:r>
+        <w:rPr>
+          <w:rFonts w:ascii="Times New Roman" w:hAnsi="Times New Roman" w:cs="Times New Roman"/>
+          <w:bCs/>
+          <w:sz w:val="28"/>
+          <w:szCs w:val="28"/>
+        </w:rPr>
+        <w:t>”.</w:t>
       </w:r>
     </w:p>
     <w:p>
@@ -2707,6 +2943,7 @@
         </w:rPr>
         <w:t xml:space="preserve"> </w:t>
       </w:r>
+      <w:proofErr w:type="spellStart"/>
       <w:r>
         <w:rPr>
           <w:rFonts w:ascii="Times New Roman" w:hAnsi="Times New Roman" w:cs="Times New Roman"/>
@@ -2715,6 +2952,7 @@
         </w:rPr>
         <w:t>i</w:t>
       </w:r>
+      <w:proofErr w:type="spellEnd"/>
       <w:r>
         <w:rPr>
           <w:rFonts w:ascii="Times New Roman" w:hAnsi="Times New Roman" w:cs="Times New Roman"/>
@@ -2890,8 +3128,17 @@
           <w:rFonts w:ascii="Times New Roman" w:hAnsi="Times New Roman" w:cs="Times New Roman"/>
           <w:sz w:val="28"/>
         </w:rPr>
-        <w:t>1 гб</w:t>
-      </w:r>
+        <w:t xml:space="preserve">1 </w:t>
+      </w:r>
+      <w:proofErr w:type="spellStart"/>
+      <w:r>
+        <w:rPr>
+          <w:rFonts w:ascii="Times New Roman" w:hAnsi="Times New Roman" w:cs="Times New Roman"/>
+          <w:sz w:val="28"/>
+        </w:rPr>
+        <w:t>гб</w:t>
+      </w:r>
+      <w:proofErr w:type="spellEnd"/>
       <w:r>
         <w:rPr>
           <w:rFonts w:ascii="Times New Roman" w:hAnsi="Times New Roman" w:cs="Times New Roman"/>
@@ -2976,8 +3223,17 @@
           <w:rFonts w:ascii="Times New Roman" w:hAnsi="Times New Roman" w:cs="Times New Roman"/>
           <w:sz w:val="28"/>
         </w:rPr>
-        <w:t>1 гб</w:t>
-      </w:r>
+        <w:t xml:space="preserve">1 </w:t>
+      </w:r>
+      <w:proofErr w:type="spellStart"/>
+      <w:r>
+        <w:rPr>
+          <w:rFonts w:ascii="Times New Roman" w:hAnsi="Times New Roman" w:cs="Times New Roman"/>
+          <w:sz w:val="28"/>
+        </w:rPr>
+        <w:t>гб</w:t>
+      </w:r>
+      <w:proofErr w:type="spellEnd"/>
       <w:r>
         <w:rPr>
           <w:rFonts w:ascii="Times New Roman" w:hAnsi="Times New Roman" w:cs="Times New Roman"/>
@@ -3179,6 +3435,7 @@
         </w:rPr>
         <w:t xml:space="preserve">После чего нужно ввести команду: </w:t>
       </w:r>
+      <w:proofErr w:type="spellStart"/>
       <w:r>
         <w:rPr>
           <w:rFonts w:ascii="Times New Roman" w:hAnsi="Times New Roman" w:cs="Times New Roman"/>
@@ -3189,6 +3446,7 @@
         </w:rPr>
         <w:t>py</w:t>
       </w:r>
+      <w:proofErr w:type="spellEnd"/>
       <w:r>
         <w:rPr>
           <w:rFonts w:ascii="Times New Roman" w:hAnsi="Times New Roman" w:cs="Times New Roman"/>
@@ -3217,6 +3475,7 @@
         </w:rPr>
         <w:t>.</w:t>
       </w:r>
+      <w:proofErr w:type="spellStart"/>
       <w:r>
         <w:rPr>
           <w:rFonts w:ascii="Times New Roman" w:hAnsi="Times New Roman" w:cs="Times New Roman"/>
@@ -3227,6 +3486,7 @@
         </w:rPr>
         <w:t>py</w:t>
       </w:r>
+      <w:proofErr w:type="spellEnd"/>
       <w:r>
         <w:rPr>
           <w:rFonts w:ascii="Times New Roman" w:hAnsi="Times New Roman" w:cs="Times New Roman"/>
@@ -3537,6 +3797,7 @@
         </w:rPr>
         <w:t xml:space="preserve">. Все файлы должны иметь формат файлов </w:t>
       </w:r>
+      <w:proofErr w:type="spellStart"/>
       <w:r>
         <w:rPr>
           <w:rFonts w:ascii="Times New Roman" w:hAnsi="Times New Roman" w:cs="Times New Roman"/>
@@ -3545,6 +3806,7 @@
         </w:rPr>
         <w:t>npy</w:t>
       </w:r>
+      <w:proofErr w:type="spellEnd"/>
       <w:r>
         <w:rPr>
           <w:rFonts w:ascii="Times New Roman" w:hAnsi="Times New Roman" w:cs="Times New Roman"/>
@@ -4005,7 +4267,23 @@
           <w:rFonts w:ascii="Times New Roman" w:hAnsi="Times New Roman" w:cs="Times New Roman"/>
           <w:sz w:val="28"/>
         </w:rPr>
-        <w:t>необходимо убедится, что не нажата клавиша CapsLock и включена необходимая раскладка клавиатуры).</w:t>
+        <w:t xml:space="preserve">необходимо убедится, что не нажата клавиша </w:t>
+      </w:r>
+      <w:proofErr w:type="spellStart"/>
+      <w:r>
+        <w:rPr>
+          <w:rFonts w:ascii="Times New Roman" w:hAnsi="Times New Roman" w:cs="Times New Roman"/>
+          <w:sz w:val="28"/>
+        </w:rPr>
+        <w:t>CapsLock</w:t>
+      </w:r>
+      <w:proofErr w:type="spellEnd"/>
+      <w:r>
+        <w:rPr>
+          <w:rFonts w:ascii="Times New Roman" w:hAnsi="Times New Roman" w:cs="Times New Roman"/>
+          <w:sz w:val="28"/>
+        </w:rPr>
+        <w:t xml:space="preserve"> и включена необходимая раскладка клавиатуры).</w:t>
       </w:r>
     </w:p>
     <w:p>

--- a/Документы/Руководства/Руководство оператора.docx
+++ b/Документы/Руководства/Руководство оператора.docx
@@ -2878,38 +2878,34 @@
     </w:p>
     <w:p>
       <w:pPr>
-        <w:spacing w:line="360" w:lineRule="auto"/>
-        <w:rPr>
-          <w:rFonts w:ascii="Times New Roman" w:hAnsi="Times New Roman" w:cs="Times New Roman"/>
-          <w:sz w:val="28"/>
-        </w:rPr>
-      </w:pPr>
-      <w:r>
-        <w:rPr>
-          <w:rFonts w:ascii="Times New Roman" w:hAnsi="Times New Roman" w:cs="Times New Roman"/>
-          <w:sz w:val="28"/>
-        </w:rPr>
-        <w:tab/>
-        <w:t xml:space="preserve">1) </w:t>
-      </w:r>
-      <w:r>
-        <w:rPr>
-          <w:rFonts w:ascii="Times New Roman" w:hAnsi="Times New Roman" w:cs="Times New Roman"/>
-          <w:sz w:val="28"/>
-        </w:rPr>
-        <w:t>тип процессора</w:t>
-      </w:r>
-      <w:r>
-        <w:rPr>
-          <w:rFonts w:ascii="Times New Roman" w:hAnsi="Times New Roman" w:cs="Times New Roman"/>
-          <w:sz w:val="28"/>
-        </w:rPr>
-        <w:t xml:space="preserve"> -</w:t>
-      </w:r>
-      <w:r>
-        <w:rPr>
-          <w:rFonts w:ascii="Times New Roman" w:hAnsi="Times New Roman" w:cs="Times New Roman"/>
-          <w:sz w:val="28"/>
+        <w:pStyle w:val="a3"/>
+        <w:numPr>
+          <w:ilvl w:val="0"/>
+          <w:numId w:val="15"/>
+        </w:numPr>
+        <w:spacing w:after="0" w:line="360" w:lineRule="auto"/>
+        <w:jc w:val="both"/>
+        <w:rPr>
+          <w:rFonts w:ascii="Times New Roman" w:hAnsi="Times New Roman" w:cs="Times New Roman"/>
+          <w:sz w:val="28"/>
+          <w:szCs w:val="28"/>
+          <w:lang w:val="en-US"/>
+        </w:rPr>
+      </w:pPr>
+      <w:r>
+        <w:rPr>
+          <w:rFonts w:ascii="Times New Roman" w:hAnsi="Times New Roman" w:cs="Times New Roman"/>
+          <w:sz w:val="28"/>
+          <w:szCs w:val="28"/>
+        </w:rPr>
+        <w:t>тип</w:t>
+      </w:r>
+      <w:r>
+        <w:rPr>
+          <w:rFonts w:ascii="Times New Roman" w:hAnsi="Times New Roman" w:cs="Times New Roman"/>
+          <w:sz w:val="28"/>
+          <w:szCs w:val="28"/>
+          <w:lang w:val="en-US"/>
         </w:rPr>
         <w:t xml:space="preserve"> </w:t>
       </w:r>
@@ -2917,351 +2913,250 @@
         <w:rPr>
           <w:rFonts w:ascii="Times New Roman" w:hAnsi="Times New Roman" w:cs="Times New Roman"/>
           <w:sz w:val="28"/>
+          <w:szCs w:val="28"/>
+        </w:rPr>
+        <w:t>процессора</w:t>
+      </w:r>
+      <w:r>
+        <w:rPr>
+          <w:rFonts w:ascii="Times New Roman" w:hAnsi="Times New Roman" w:cs="Times New Roman"/>
+          <w:sz w:val="28"/>
+          <w:szCs w:val="28"/>
           <w:lang w:val="en-US"/>
         </w:rPr>
-        <w:t>Intel</w:t>
-      </w:r>
-      <w:r>
-        <w:rPr>
-          <w:rFonts w:ascii="Times New Roman" w:hAnsi="Times New Roman" w:cs="Times New Roman"/>
-          <w:sz w:val="28"/>
-        </w:rPr>
-        <w:t xml:space="preserve"> </w:t>
-      </w:r>
-      <w:r>
-        <w:rPr>
-          <w:rFonts w:ascii="Times New Roman" w:hAnsi="Times New Roman" w:cs="Times New Roman"/>
-          <w:sz w:val="28"/>
-          <w:lang w:val="en-US"/>
-        </w:rPr>
-        <w:t>Core</w:t>
-      </w:r>
-      <w:r>
-        <w:rPr>
-          <w:rFonts w:ascii="Times New Roman" w:hAnsi="Times New Roman" w:cs="Times New Roman"/>
-          <w:sz w:val="28"/>
-        </w:rPr>
-        <w:t xml:space="preserve"> </w:t>
+        <w:t xml:space="preserve"> – Intel Core 2 Duo;</w:t>
+      </w:r>
+    </w:p>
+    <w:p>
+      <w:pPr>
+        <w:pStyle w:val="a3"/>
+        <w:numPr>
+          <w:ilvl w:val="0"/>
+          <w:numId w:val="15"/>
+        </w:numPr>
+        <w:spacing w:after="0" w:line="360" w:lineRule="auto"/>
+        <w:jc w:val="both"/>
+        <w:rPr>
+          <w:rFonts w:ascii="Times New Roman" w:hAnsi="Times New Roman" w:cs="Times New Roman"/>
+          <w:sz w:val="28"/>
+          <w:szCs w:val="28"/>
+        </w:rPr>
+      </w:pPr>
+      <w:r>
+        <w:rPr>
+          <w:rFonts w:ascii="Times New Roman" w:hAnsi="Times New Roman" w:cs="Times New Roman"/>
+          <w:sz w:val="28"/>
+          <w:szCs w:val="28"/>
+        </w:rPr>
+        <w:t>количество процессоров – 1 шт.;</w:t>
+      </w:r>
+    </w:p>
+    <w:p>
+      <w:pPr>
+        <w:pStyle w:val="a3"/>
+        <w:numPr>
+          <w:ilvl w:val="0"/>
+          <w:numId w:val="15"/>
+        </w:numPr>
+        <w:spacing w:after="0" w:line="360" w:lineRule="auto"/>
+        <w:jc w:val="both"/>
+        <w:rPr>
+          <w:rFonts w:ascii="Times New Roman" w:hAnsi="Times New Roman" w:cs="Times New Roman"/>
+          <w:sz w:val="28"/>
+          <w:szCs w:val="28"/>
+        </w:rPr>
+      </w:pPr>
+      <w:r>
+        <w:rPr>
+          <w:rFonts w:ascii="Times New Roman" w:hAnsi="Times New Roman" w:cs="Times New Roman"/>
+          <w:sz w:val="28"/>
+          <w:szCs w:val="28"/>
+        </w:rPr>
+        <w:t>частота процессора – 2 ГГц;</w:t>
+      </w:r>
+    </w:p>
+    <w:p>
+      <w:pPr>
+        <w:pStyle w:val="a3"/>
+        <w:numPr>
+          <w:ilvl w:val="0"/>
+          <w:numId w:val="15"/>
+        </w:numPr>
+        <w:spacing w:after="0" w:line="360" w:lineRule="auto"/>
+        <w:jc w:val="both"/>
+        <w:rPr>
+          <w:rFonts w:ascii="Times New Roman" w:hAnsi="Times New Roman" w:cs="Times New Roman"/>
+          <w:sz w:val="28"/>
+          <w:szCs w:val="28"/>
+        </w:rPr>
+      </w:pPr>
+      <w:r>
+        <w:rPr>
+          <w:rFonts w:ascii="Times New Roman" w:hAnsi="Times New Roman" w:cs="Times New Roman"/>
+          <w:sz w:val="28"/>
+          <w:szCs w:val="28"/>
+        </w:rPr>
+        <w:t>объем оперативной памяти – 4 Гб;</w:t>
+      </w:r>
+    </w:p>
+    <w:p>
+      <w:pPr>
+        <w:pStyle w:val="a3"/>
+        <w:numPr>
+          <w:ilvl w:val="0"/>
+          <w:numId w:val="15"/>
+        </w:numPr>
+        <w:spacing w:after="0" w:line="360" w:lineRule="auto"/>
+        <w:jc w:val="both"/>
+        <w:rPr>
+          <w:rFonts w:ascii="Times New Roman" w:hAnsi="Times New Roman" w:cs="Times New Roman"/>
+          <w:sz w:val="28"/>
+          <w:szCs w:val="28"/>
+        </w:rPr>
+      </w:pPr>
+      <w:r>
+        <w:rPr>
+          <w:rFonts w:ascii="Times New Roman" w:hAnsi="Times New Roman" w:cs="Times New Roman"/>
+          <w:sz w:val="28"/>
+          <w:szCs w:val="28"/>
+        </w:rPr>
+        <w:t>тип оперативной памяти – DDR5 (2666 МГц);</w:t>
+      </w:r>
+    </w:p>
+    <w:p>
+      <w:pPr>
+        <w:pStyle w:val="a3"/>
+        <w:numPr>
+          <w:ilvl w:val="0"/>
+          <w:numId w:val="15"/>
+        </w:numPr>
+        <w:spacing w:after="0" w:line="360" w:lineRule="auto"/>
+        <w:jc w:val="both"/>
+        <w:rPr>
+          <w:rFonts w:ascii="Times New Roman" w:hAnsi="Times New Roman" w:cs="Times New Roman"/>
+          <w:sz w:val="28"/>
+          <w:szCs w:val="28"/>
+        </w:rPr>
+      </w:pPr>
+      <w:r>
+        <w:rPr>
+          <w:rFonts w:ascii="Times New Roman" w:hAnsi="Times New Roman" w:cs="Times New Roman"/>
+          <w:sz w:val="28"/>
+          <w:szCs w:val="28"/>
+        </w:rPr>
+        <w:t xml:space="preserve">объем доступного дискового пространства – 500 </w:t>
       </w:r>
       <w:proofErr w:type="spellStart"/>
       <w:r>
         <w:rPr>
           <w:rFonts w:ascii="Times New Roman" w:hAnsi="Times New Roman" w:cs="Times New Roman"/>
           <w:sz w:val="28"/>
-          <w:lang w:val="en-US"/>
-        </w:rPr>
-        <w:t>i</w:t>
+          <w:szCs w:val="28"/>
+        </w:rPr>
+        <w:t>мб</w:t>
       </w:r>
       <w:proofErr w:type="spellEnd"/>
       <w:r>
         <w:rPr>
           <w:rFonts w:ascii="Times New Roman" w:hAnsi="Times New Roman" w:cs="Times New Roman"/>
           <w:sz w:val="28"/>
-        </w:rPr>
-        <w:t>3-9100</w:t>
-      </w:r>
-      <w:r>
-        <w:rPr>
-          <w:rFonts w:ascii="Times New Roman" w:hAnsi="Times New Roman" w:cs="Times New Roman"/>
-          <w:sz w:val="28"/>
-          <w:lang w:val="en-US"/>
-        </w:rPr>
-        <w:t>F</w:t>
-      </w:r>
-      <w:r>
-        <w:rPr>
-          <w:rFonts w:ascii="Times New Roman" w:hAnsi="Times New Roman" w:cs="Times New Roman"/>
-          <w:sz w:val="28"/>
+          <w:szCs w:val="28"/>
         </w:rPr>
         <w:t>;</w:t>
       </w:r>
     </w:p>
     <w:p>
       <w:pPr>
-        <w:spacing w:line="360" w:lineRule="auto"/>
-        <w:rPr>
-          <w:rFonts w:ascii="Times New Roman" w:hAnsi="Times New Roman" w:cs="Times New Roman"/>
-          <w:sz w:val="28"/>
-        </w:rPr>
-      </w:pPr>
-      <w:r>
-        <w:rPr>
-          <w:rFonts w:ascii="Times New Roman" w:hAnsi="Times New Roman" w:cs="Times New Roman"/>
-          <w:sz w:val="28"/>
-        </w:rPr>
-        <w:tab/>
-        <w:t xml:space="preserve">2) </w:t>
-      </w:r>
-      <w:r>
-        <w:rPr>
-          <w:rFonts w:ascii="Times New Roman" w:hAnsi="Times New Roman" w:cs="Times New Roman"/>
-          <w:sz w:val="28"/>
-        </w:rPr>
-        <w:t>количество процессоров – 1 шт.;</w:t>
-      </w:r>
-    </w:p>
-    <w:p>
-      <w:pPr>
-        <w:spacing w:line="360" w:lineRule="auto"/>
-        <w:rPr>
-          <w:rFonts w:ascii="Times New Roman" w:hAnsi="Times New Roman" w:cs="Times New Roman"/>
-          <w:sz w:val="28"/>
-        </w:rPr>
-      </w:pPr>
-      <w:r>
-        <w:rPr>
-          <w:rFonts w:ascii="Times New Roman" w:hAnsi="Times New Roman" w:cs="Times New Roman"/>
-          <w:sz w:val="28"/>
-        </w:rPr>
-        <w:tab/>
-        <w:t xml:space="preserve">3) </w:t>
-      </w:r>
-      <w:r>
-        <w:rPr>
-          <w:rFonts w:ascii="Times New Roman" w:hAnsi="Times New Roman" w:cs="Times New Roman"/>
-          <w:sz w:val="28"/>
-        </w:rPr>
-        <w:t xml:space="preserve">частота процессора – </w:t>
-      </w:r>
-      <w:r>
-        <w:rPr>
-          <w:rFonts w:ascii="Times New Roman" w:hAnsi="Times New Roman" w:cs="Times New Roman"/>
-          <w:sz w:val="28"/>
-        </w:rPr>
-        <w:t>3.6 (4.2) ГГц</w:t>
-      </w:r>
-      <w:r>
-        <w:rPr>
-          <w:rFonts w:ascii="Times New Roman" w:hAnsi="Times New Roman" w:cs="Times New Roman"/>
-          <w:sz w:val="28"/>
-        </w:rPr>
-        <w:t>;</w:t>
-      </w:r>
-    </w:p>
-    <w:p>
-      <w:pPr>
-        <w:spacing w:line="360" w:lineRule="auto"/>
-        <w:rPr>
-          <w:rFonts w:ascii="Times New Roman" w:hAnsi="Times New Roman" w:cs="Times New Roman"/>
-          <w:sz w:val="28"/>
-        </w:rPr>
-      </w:pPr>
-      <w:r>
-        <w:rPr>
-          <w:rFonts w:ascii="Times New Roman" w:hAnsi="Times New Roman" w:cs="Times New Roman"/>
-          <w:sz w:val="28"/>
-        </w:rPr>
-        <w:tab/>
-        <w:t xml:space="preserve">4) </w:t>
-      </w:r>
-      <w:r>
-        <w:rPr>
-          <w:rFonts w:ascii="Times New Roman" w:hAnsi="Times New Roman" w:cs="Times New Roman"/>
-          <w:sz w:val="28"/>
-        </w:rPr>
-        <w:t xml:space="preserve">объем оперативной памяти – </w:t>
-      </w:r>
-      <w:r>
-        <w:rPr>
-          <w:rFonts w:ascii="Times New Roman" w:hAnsi="Times New Roman" w:cs="Times New Roman"/>
-          <w:sz w:val="28"/>
-        </w:rPr>
-        <w:t>8</w:t>
-      </w:r>
-      <w:r>
-        <w:rPr>
-          <w:rFonts w:ascii="Times New Roman" w:hAnsi="Times New Roman" w:cs="Times New Roman"/>
-          <w:sz w:val="28"/>
-        </w:rPr>
-        <w:t xml:space="preserve"> Гб;</w:t>
-      </w:r>
-    </w:p>
-    <w:p>
-      <w:pPr>
-        <w:spacing w:line="360" w:lineRule="auto"/>
-        <w:rPr>
-          <w:rFonts w:ascii="Times New Roman" w:hAnsi="Times New Roman" w:cs="Times New Roman"/>
-          <w:sz w:val="28"/>
-        </w:rPr>
-      </w:pPr>
-      <w:r>
-        <w:rPr>
-          <w:rFonts w:ascii="Times New Roman" w:hAnsi="Times New Roman" w:cs="Times New Roman"/>
-          <w:sz w:val="28"/>
-        </w:rPr>
-        <w:tab/>
-        <w:t xml:space="preserve">5) </w:t>
-      </w:r>
-      <w:r>
-        <w:rPr>
-          <w:rFonts w:ascii="Times New Roman" w:hAnsi="Times New Roman" w:cs="Times New Roman"/>
-          <w:sz w:val="28"/>
-        </w:rPr>
-        <w:t>тип оперативной памяти – DDR5 (2666 МГц);</w:t>
-      </w:r>
-    </w:p>
-    <w:p>
-      <w:pPr>
-        <w:spacing w:line="360" w:lineRule="auto"/>
-        <w:rPr>
-          <w:rFonts w:ascii="Times New Roman" w:hAnsi="Times New Roman" w:cs="Times New Roman"/>
-          <w:sz w:val="28"/>
-        </w:rPr>
-      </w:pPr>
-      <w:r>
-        <w:rPr>
-          <w:rFonts w:ascii="Times New Roman" w:hAnsi="Times New Roman" w:cs="Times New Roman"/>
-          <w:sz w:val="28"/>
-        </w:rPr>
-        <w:tab/>
-        <w:t xml:space="preserve">6) </w:t>
-      </w:r>
-      <w:r>
-        <w:rPr>
-          <w:rFonts w:ascii="Times New Roman" w:hAnsi="Times New Roman" w:cs="Times New Roman"/>
-          <w:sz w:val="28"/>
-        </w:rPr>
-        <w:t xml:space="preserve">объем доступного дискового пространства – </w:t>
-      </w:r>
-      <w:r>
-        <w:rPr>
-          <w:rFonts w:ascii="Times New Roman" w:hAnsi="Times New Roman" w:cs="Times New Roman"/>
-          <w:sz w:val="28"/>
-        </w:rPr>
-        <w:t xml:space="preserve">1 </w:t>
-      </w:r>
-      <w:proofErr w:type="spellStart"/>
-      <w:r>
-        <w:rPr>
-          <w:rFonts w:ascii="Times New Roman" w:hAnsi="Times New Roman" w:cs="Times New Roman"/>
-          <w:sz w:val="28"/>
-        </w:rPr>
-        <w:t>гб</w:t>
-      </w:r>
-      <w:proofErr w:type="spellEnd"/>
-      <w:r>
-        <w:rPr>
-          <w:rFonts w:ascii="Times New Roman" w:hAnsi="Times New Roman" w:cs="Times New Roman"/>
-          <w:sz w:val="28"/>
-        </w:rPr>
-        <w:t>;</w:t>
-      </w:r>
-    </w:p>
-    <w:p>
-      <w:pPr>
-        <w:spacing w:line="360" w:lineRule="auto"/>
-        <w:rPr>
-          <w:rFonts w:ascii="Times New Roman" w:hAnsi="Times New Roman" w:cs="Times New Roman"/>
-          <w:sz w:val="28"/>
-        </w:rPr>
-      </w:pPr>
-      <w:r>
-        <w:rPr>
-          <w:rFonts w:ascii="Times New Roman" w:hAnsi="Times New Roman" w:cs="Times New Roman"/>
-          <w:sz w:val="28"/>
-        </w:rPr>
-        <w:tab/>
-        <w:t xml:space="preserve">7) </w:t>
-      </w:r>
-      <w:r>
-        <w:rPr>
-          <w:rFonts w:ascii="Times New Roman" w:hAnsi="Times New Roman" w:cs="Times New Roman"/>
-          <w:sz w:val="28"/>
+        <w:pStyle w:val="a3"/>
+        <w:numPr>
+          <w:ilvl w:val="0"/>
+          <w:numId w:val="15"/>
+        </w:numPr>
+        <w:spacing w:after="0" w:line="360" w:lineRule="auto"/>
+        <w:jc w:val="both"/>
+        <w:rPr>
+          <w:rFonts w:ascii="Times New Roman" w:hAnsi="Times New Roman" w:cs="Times New Roman"/>
+          <w:sz w:val="28"/>
+          <w:szCs w:val="28"/>
+        </w:rPr>
+      </w:pPr>
+      <w:r>
+        <w:rPr>
+          <w:rFonts w:ascii="Times New Roman" w:hAnsi="Times New Roman" w:cs="Times New Roman"/>
+          <w:sz w:val="28"/>
+          <w:szCs w:val="28"/>
         </w:rPr>
         <w:t>тип монитора – LCD;</w:t>
       </w:r>
     </w:p>
     <w:p>
       <w:pPr>
-        <w:spacing w:line="360" w:lineRule="auto"/>
-        <w:rPr>
-          <w:rFonts w:ascii="Times New Roman" w:hAnsi="Times New Roman" w:cs="Times New Roman"/>
-          <w:sz w:val="28"/>
-        </w:rPr>
-      </w:pPr>
-      <w:r>
-        <w:rPr>
-          <w:rFonts w:ascii="Times New Roman" w:hAnsi="Times New Roman" w:cs="Times New Roman"/>
-          <w:sz w:val="28"/>
-        </w:rPr>
-        <w:tab/>
-        <w:t xml:space="preserve">8) </w:t>
-      </w:r>
-      <w:r>
-        <w:rPr>
-          <w:rFonts w:ascii="Times New Roman" w:hAnsi="Times New Roman" w:cs="Times New Roman"/>
-          <w:sz w:val="28"/>
+        <w:pStyle w:val="a3"/>
+        <w:numPr>
+          <w:ilvl w:val="0"/>
+          <w:numId w:val="15"/>
+        </w:numPr>
+        <w:spacing w:after="0" w:line="360" w:lineRule="auto"/>
+        <w:jc w:val="both"/>
+        <w:rPr>
+          <w:rFonts w:ascii="Times New Roman" w:hAnsi="Times New Roman" w:cs="Times New Roman"/>
+          <w:sz w:val="28"/>
+          <w:szCs w:val="28"/>
+        </w:rPr>
+      </w:pPr>
+      <w:r>
+        <w:rPr>
+          <w:rFonts w:ascii="Times New Roman" w:hAnsi="Times New Roman" w:cs="Times New Roman"/>
+          <w:sz w:val="28"/>
+          <w:szCs w:val="28"/>
         </w:rPr>
         <w:t>размер экрана монитора (диагонали) – 17 дюймов;</w:t>
       </w:r>
     </w:p>
     <w:p>
       <w:pPr>
-        <w:spacing w:line="360" w:lineRule="auto"/>
-        <w:rPr>
-          <w:rFonts w:ascii="Times New Roman" w:hAnsi="Times New Roman" w:cs="Times New Roman"/>
-          <w:sz w:val="28"/>
-        </w:rPr>
-      </w:pPr>
-      <w:r>
-        <w:rPr>
-          <w:rFonts w:ascii="Times New Roman" w:hAnsi="Times New Roman" w:cs="Times New Roman"/>
-          <w:sz w:val="28"/>
-        </w:rPr>
-        <w:tab/>
-        <w:t xml:space="preserve">9) </w:t>
-      </w:r>
-      <w:r>
-        <w:rPr>
-          <w:rFonts w:ascii="Times New Roman" w:hAnsi="Times New Roman" w:cs="Times New Roman"/>
-          <w:sz w:val="28"/>
-        </w:rPr>
-        <w:t xml:space="preserve">объем памяти видеокарты – </w:t>
-      </w:r>
-      <w:r>
-        <w:rPr>
-          <w:rFonts w:ascii="Times New Roman" w:hAnsi="Times New Roman" w:cs="Times New Roman"/>
-          <w:sz w:val="28"/>
-        </w:rPr>
-        <w:t xml:space="preserve">1 </w:t>
-      </w:r>
-      <w:proofErr w:type="spellStart"/>
-      <w:r>
-        <w:rPr>
-          <w:rFonts w:ascii="Times New Roman" w:hAnsi="Times New Roman" w:cs="Times New Roman"/>
-          <w:sz w:val="28"/>
-        </w:rPr>
-        <w:t>гб</w:t>
-      </w:r>
-      <w:proofErr w:type="spellEnd"/>
-      <w:r>
-        <w:rPr>
-          <w:rFonts w:ascii="Times New Roman" w:hAnsi="Times New Roman" w:cs="Times New Roman"/>
-          <w:sz w:val="28"/>
-        </w:rPr>
-        <w:t>;</w:t>
-      </w:r>
-    </w:p>
-    <w:p>
-      <w:pPr>
-        <w:spacing w:line="360" w:lineRule="auto"/>
-        <w:rPr>
-          <w:rFonts w:ascii="Times New Roman" w:hAnsi="Times New Roman" w:cs="Times New Roman"/>
-          <w:sz w:val="28"/>
-        </w:rPr>
-      </w:pPr>
-      <w:r>
-        <w:rPr>
-          <w:rFonts w:ascii="Times New Roman" w:hAnsi="Times New Roman" w:cs="Times New Roman"/>
-          <w:sz w:val="28"/>
-        </w:rPr>
-        <w:tab/>
-        <w:t xml:space="preserve">10) </w:t>
-      </w:r>
-      <w:r>
-        <w:rPr>
-          <w:rFonts w:ascii="Times New Roman" w:hAnsi="Times New Roman" w:cs="Times New Roman"/>
-          <w:sz w:val="28"/>
+        <w:pStyle w:val="a3"/>
+        <w:numPr>
+          <w:ilvl w:val="0"/>
+          <w:numId w:val="15"/>
+        </w:numPr>
+        <w:spacing w:after="0" w:line="360" w:lineRule="auto"/>
+        <w:jc w:val="both"/>
+        <w:rPr>
+          <w:rFonts w:ascii="Times New Roman" w:hAnsi="Times New Roman" w:cs="Times New Roman"/>
+          <w:sz w:val="28"/>
+          <w:szCs w:val="28"/>
+        </w:rPr>
+      </w:pPr>
+      <w:r>
+        <w:rPr>
+          <w:rFonts w:ascii="Times New Roman" w:hAnsi="Times New Roman" w:cs="Times New Roman"/>
+          <w:sz w:val="28"/>
+          <w:szCs w:val="28"/>
+        </w:rPr>
+        <w:t>объем памяти видеокарты – 256 Мб;</w:t>
+      </w:r>
+    </w:p>
+    <w:p>
+      <w:pPr>
+        <w:pStyle w:val="a3"/>
+        <w:numPr>
+          <w:ilvl w:val="0"/>
+          <w:numId w:val="15"/>
+        </w:numPr>
+        <w:spacing w:after="0" w:line="360" w:lineRule="auto"/>
+        <w:jc w:val="both"/>
+        <w:rPr>
+          <w:rFonts w:ascii="Times New Roman" w:hAnsi="Times New Roman" w:cs="Times New Roman"/>
+          <w:sz w:val="28"/>
+          <w:szCs w:val="28"/>
+        </w:rPr>
+      </w:pPr>
+      <w:r>
+        <w:rPr>
+          <w:rFonts w:ascii="Times New Roman" w:hAnsi="Times New Roman" w:cs="Times New Roman"/>
+          <w:sz w:val="28"/>
+          <w:szCs w:val="28"/>
         </w:rPr>
         <w:t>средства навигации и ввода информации – клавиатура, манипулятор «мышь».</w:t>
       </w:r>
@@ -3311,6 +3206,11 @@
     </w:p>
     <w:p>
       <w:pPr>
+        <w:pStyle w:val="a3"/>
+        <w:numPr>
+          <w:ilvl w:val="0"/>
+          <w:numId w:val="16"/>
+        </w:numPr>
         <w:spacing w:line="360" w:lineRule="auto"/>
         <w:rPr>
           <w:rFonts w:ascii="Times New Roman" w:hAnsi="Times New Roman" w:cs="Times New Roman"/>
@@ -3322,15 +3222,36 @@
           <w:rFonts w:ascii="Times New Roman" w:hAnsi="Times New Roman" w:cs="Times New Roman"/>
           <w:sz w:val="28"/>
         </w:rPr>
-        <w:t>1) операционная система: Microsoft Windows XP / Vista / 7 / 8 и выше;</w:t>
-      </w:r>
-    </w:p>
-    <w:p>
-      <w:pPr>
-        <w:pStyle w:val="1"/>
-        <w:jc w:val="left"/>
-      </w:pPr>
+        <w:t>операционная система: Microsoft Windows XP / Vista / 7 / 8 и выше;</w:t>
+      </w:r>
       <w:bookmarkStart w:id="5" w:name="_Toc104149760"/>
+    </w:p>
+    <w:p>
+      <w:pPr>
+        <w:spacing w:line="360" w:lineRule="auto"/>
+        <w:rPr>
+          <w:rFonts w:ascii="Times New Roman" w:hAnsi="Times New Roman" w:cs="Times New Roman"/>
+          <w:sz w:val="28"/>
+        </w:rPr>
+      </w:pPr>
+    </w:p>
+    <w:p>
+      <w:pPr>
+        <w:spacing w:line="360" w:lineRule="auto"/>
+        <w:rPr>
+          <w:rFonts w:ascii="Times New Roman" w:hAnsi="Times New Roman" w:cs="Times New Roman"/>
+          <w:sz w:val="28"/>
+        </w:rPr>
+      </w:pPr>
+    </w:p>
+    <w:p>
+      <w:pPr>
+        <w:spacing w:line="360" w:lineRule="auto"/>
+        <w:rPr>
+          <w:rFonts w:ascii="Times New Roman" w:hAnsi="Times New Roman" w:cs="Times New Roman"/>
+          <w:sz w:val="28"/>
+        </w:rPr>
+      </w:pPr>
     </w:p>
     <w:p>
       <w:pPr>
@@ -5524,6 +5445,119 @@
     </w:lvl>
   </w:abstractNum>
   <w:abstractNum w:abstractNumId="10" w15:restartNumberingAfterBreak="0">
+    <w:nsid w:val="609D3448"/>
+    <w:multiLevelType w:val="hybridMultilevel"/>
+    <w:tmpl w:val="E7809EEA"/>
+    <w:lvl w:ilvl="0" w:tplc="04190001">
+      <w:start w:val="1"/>
+      <w:numFmt w:val="bullet"/>
+      <w:lvlText w:val=""/>
+      <w:lvlJc w:val="left"/>
+      <w:pPr>
+        <w:ind w:left="1287" w:hanging="360"/>
+      </w:pPr>
+      <w:rPr>
+        <w:rFonts w:ascii="Symbol" w:hAnsi="Symbol" w:hint="default"/>
+      </w:rPr>
+    </w:lvl>
+    <w:lvl w:ilvl="1" w:tplc="04190003" w:tentative="1">
+      <w:start w:val="1"/>
+      <w:numFmt w:val="bullet"/>
+      <w:lvlText w:val="o"/>
+      <w:lvlJc w:val="left"/>
+      <w:pPr>
+        <w:ind w:left="2007" w:hanging="360"/>
+      </w:pPr>
+      <w:rPr>
+        <w:rFonts w:ascii="Courier New" w:hAnsi="Courier New" w:cs="Courier New" w:hint="default"/>
+      </w:rPr>
+    </w:lvl>
+    <w:lvl w:ilvl="2" w:tplc="04190005" w:tentative="1">
+      <w:start w:val="1"/>
+      <w:numFmt w:val="bullet"/>
+      <w:lvlText w:val=""/>
+      <w:lvlJc w:val="left"/>
+      <w:pPr>
+        <w:ind w:left="2727" w:hanging="360"/>
+      </w:pPr>
+      <w:rPr>
+        <w:rFonts w:ascii="Wingdings" w:hAnsi="Wingdings" w:hint="default"/>
+      </w:rPr>
+    </w:lvl>
+    <w:lvl w:ilvl="3" w:tplc="04190001" w:tentative="1">
+      <w:start w:val="1"/>
+      <w:numFmt w:val="bullet"/>
+      <w:lvlText w:val=""/>
+      <w:lvlJc w:val="left"/>
+      <w:pPr>
+        <w:ind w:left="3447" w:hanging="360"/>
+      </w:pPr>
+      <w:rPr>
+        <w:rFonts w:ascii="Symbol" w:hAnsi="Symbol" w:hint="default"/>
+      </w:rPr>
+    </w:lvl>
+    <w:lvl w:ilvl="4" w:tplc="04190003" w:tentative="1">
+      <w:start w:val="1"/>
+      <w:numFmt w:val="bullet"/>
+      <w:lvlText w:val="o"/>
+      <w:lvlJc w:val="left"/>
+      <w:pPr>
+        <w:ind w:left="4167" w:hanging="360"/>
+      </w:pPr>
+      <w:rPr>
+        <w:rFonts w:ascii="Courier New" w:hAnsi="Courier New" w:cs="Courier New" w:hint="default"/>
+      </w:rPr>
+    </w:lvl>
+    <w:lvl w:ilvl="5" w:tplc="04190005" w:tentative="1">
+      <w:start w:val="1"/>
+      <w:numFmt w:val="bullet"/>
+      <w:lvlText w:val=""/>
+      <w:lvlJc w:val="left"/>
+      <w:pPr>
+        <w:ind w:left="4887" w:hanging="360"/>
+      </w:pPr>
+      <w:rPr>
+        <w:rFonts w:ascii="Wingdings" w:hAnsi="Wingdings" w:hint="default"/>
+      </w:rPr>
+    </w:lvl>
+    <w:lvl w:ilvl="6" w:tplc="04190001" w:tentative="1">
+      <w:start w:val="1"/>
+      <w:numFmt w:val="bullet"/>
+      <w:lvlText w:val=""/>
+      <w:lvlJc w:val="left"/>
+      <w:pPr>
+        <w:ind w:left="5607" w:hanging="360"/>
+      </w:pPr>
+      <w:rPr>
+        <w:rFonts w:ascii="Symbol" w:hAnsi="Symbol" w:hint="default"/>
+      </w:rPr>
+    </w:lvl>
+    <w:lvl w:ilvl="7" w:tplc="04190003" w:tentative="1">
+      <w:start w:val="1"/>
+      <w:numFmt w:val="bullet"/>
+      <w:lvlText w:val="o"/>
+      <w:lvlJc w:val="left"/>
+      <w:pPr>
+        <w:ind w:left="6327" w:hanging="360"/>
+      </w:pPr>
+      <w:rPr>
+        <w:rFonts w:ascii="Courier New" w:hAnsi="Courier New" w:cs="Courier New" w:hint="default"/>
+      </w:rPr>
+    </w:lvl>
+    <w:lvl w:ilvl="8" w:tplc="04190005" w:tentative="1">
+      <w:start w:val="1"/>
+      <w:numFmt w:val="bullet"/>
+      <w:lvlText w:val=""/>
+      <w:lvlJc w:val="left"/>
+      <w:pPr>
+        <w:ind w:left="7047" w:hanging="360"/>
+      </w:pPr>
+      <w:rPr>
+        <w:rFonts w:ascii="Wingdings" w:hAnsi="Wingdings" w:hint="default"/>
+      </w:rPr>
+    </w:lvl>
+  </w:abstractNum>
+  <w:abstractNum w:abstractNumId="11" w15:restartNumberingAfterBreak="0">
     <w:nsid w:val="68ED12E0"/>
     <w:multiLevelType w:val="hybridMultilevel"/>
     <w:tmpl w:val="8388869E"/>
@@ -5612,7 +5646,96 @@
       </w:pPr>
     </w:lvl>
   </w:abstractNum>
-  <w:abstractNum w:abstractNumId="11" w15:restartNumberingAfterBreak="0">
+  <w:abstractNum w:abstractNumId="12" w15:restartNumberingAfterBreak="0">
+    <w:nsid w:val="70AB1350"/>
+    <w:multiLevelType w:val="hybridMultilevel"/>
+    <w:tmpl w:val="673A7866"/>
+    <w:lvl w:ilvl="0" w:tplc="1CF0A34E">
+      <w:start w:val="1"/>
+      <w:numFmt w:val="decimal"/>
+      <w:lvlText w:val="%1)"/>
+      <w:lvlJc w:val="left"/>
+      <w:pPr>
+        <w:ind w:left="720" w:hanging="360"/>
+      </w:pPr>
+      <w:rPr>
+        <w:rFonts w:hint="default"/>
+      </w:rPr>
+    </w:lvl>
+    <w:lvl w:ilvl="1" w:tplc="04190019" w:tentative="1">
+      <w:start w:val="1"/>
+      <w:numFmt w:val="lowerLetter"/>
+      <w:lvlText w:val="%2."/>
+      <w:lvlJc w:val="left"/>
+      <w:pPr>
+        <w:ind w:left="1440" w:hanging="360"/>
+      </w:pPr>
+    </w:lvl>
+    <w:lvl w:ilvl="2" w:tplc="0419001B" w:tentative="1">
+      <w:start w:val="1"/>
+      <w:numFmt w:val="lowerRoman"/>
+      <w:lvlText w:val="%3."/>
+      <w:lvlJc w:val="right"/>
+      <w:pPr>
+        <w:ind w:left="2160" w:hanging="180"/>
+      </w:pPr>
+    </w:lvl>
+    <w:lvl w:ilvl="3" w:tplc="0419000F" w:tentative="1">
+      <w:start w:val="1"/>
+      <w:numFmt w:val="decimal"/>
+      <w:lvlText w:val="%4."/>
+      <w:lvlJc w:val="left"/>
+      <w:pPr>
+        <w:ind w:left="2880" w:hanging="360"/>
+      </w:pPr>
+    </w:lvl>
+    <w:lvl w:ilvl="4" w:tplc="04190019" w:tentative="1">
+      <w:start w:val="1"/>
+      <w:numFmt w:val="lowerLetter"/>
+      <w:lvlText w:val="%5."/>
+      <w:lvlJc w:val="left"/>
+      <w:pPr>
+        <w:ind w:left="3600" w:hanging="360"/>
+      </w:pPr>
+    </w:lvl>
+    <w:lvl w:ilvl="5" w:tplc="0419001B" w:tentative="1">
+      <w:start w:val="1"/>
+      <w:numFmt w:val="lowerRoman"/>
+      <w:lvlText w:val="%6."/>
+      <w:lvlJc w:val="right"/>
+      <w:pPr>
+        <w:ind w:left="4320" w:hanging="180"/>
+      </w:pPr>
+    </w:lvl>
+    <w:lvl w:ilvl="6" w:tplc="0419000F" w:tentative="1">
+      <w:start w:val="1"/>
+      <w:numFmt w:val="decimal"/>
+      <w:lvlText w:val="%7."/>
+      <w:lvlJc w:val="left"/>
+      <w:pPr>
+        <w:ind w:left="5040" w:hanging="360"/>
+      </w:pPr>
+    </w:lvl>
+    <w:lvl w:ilvl="7" w:tplc="04190019" w:tentative="1">
+      <w:start w:val="1"/>
+      <w:numFmt w:val="lowerLetter"/>
+      <w:lvlText w:val="%8."/>
+      <w:lvlJc w:val="left"/>
+      <w:pPr>
+        <w:ind w:left="5760" w:hanging="360"/>
+      </w:pPr>
+    </w:lvl>
+    <w:lvl w:ilvl="8" w:tplc="0419001B" w:tentative="1">
+      <w:start w:val="1"/>
+      <w:numFmt w:val="lowerRoman"/>
+      <w:lvlText w:val="%9."/>
+      <w:lvlJc w:val="right"/>
+      <w:pPr>
+        <w:ind w:left="6480" w:hanging="180"/>
+      </w:pPr>
+    </w:lvl>
+  </w:abstractNum>
+  <w:abstractNum w:abstractNumId="13" w15:restartNumberingAfterBreak="0">
     <w:nsid w:val="7130080F"/>
     <w:multiLevelType w:val="hybridMultilevel"/>
     <w:tmpl w:val="BE10EFA4"/>
@@ -5701,7 +5824,7 @@
       </w:pPr>
     </w:lvl>
   </w:abstractNum>
-  <w:abstractNum w:abstractNumId="12" w15:restartNumberingAfterBreak="0">
+  <w:abstractNum w:abstractNumId="14" w15:restartNumberingAfterBreak="0">
     <w:nsid w:val="7DD772F2"/>
     <w:multiLevelType w:val="multilevel"/>
     <w:tmpl w:val="B7C22E64"/>
@@ -5790,7 +5913,7 @@
       </w:pPr>
     </w:lvl>
   </w:abstractNum>
-  <w:abstractNum w:abstractNumId="13" w15:restartNumberingAfterBreak="0">
+  <w:abstractNum w:abstractNumId="15" w15:restartNumberingAfterBreak="0">
     <w:nsid w:val="7E7A5B02"/>
     <w:multiLevelType w:val="multilevel"/>
     <w:tmpl w:val="0419001F"/>
@@ -5883,7 +6006,7 @@
     <w:abstractNumId w:val="5"/>
   </w:num>
   <w:num w:numId="3" w16cid:durableId="1533608887">
-    <w:abstractNumId w:val="13"/>
+    <w:abstractNumId w:val="15"/>
   </w:num>
   <w:num w:numId="4" w16cid:durableId="1644191683">
     <w:abstractNumId w:val="6"/>
@@ -5901,22 +6024,28 @@
     <w:abstractNumId w:val="3"/>
   </w:num>
   <w:num w:numId="9" w16cid:durableId="1698852521">
-    <w:abstractNumId w:val="12"/>
+    <w:abstractNumId w:val="14"/>
   </w:num>
   <w:num w:numId="10" w16cid:durableId="1807238879">
     <w:abstractNumId w:val="1"/>
   </w:num>
   <w:num w:numId="11" w16cid:durableId="2116098356">
-    <w:abstractNumId w:val="10"/>
+    <w:abstractNumId w:val="11"/>
   </w:num>
   <w:num w:numId="12" w16cid:durableId="2122415174">
-    <w:abstractNumId w:val="11"/>
+    <w:abstractNumId w:val="13"/>
   </w:num>
   <w:num w:numId="13" w16cid:durableId="1823812578">
     <w:abstractNumId w:val="8"/>
   </w:num>
   <w:num w:numId="14" w16cid:durableId="1089304741">
     <w:abstractNumId w:val="9"/>
+  </w:num>
+  <w:num w:numId="15" w16cid:durableId="500582611">
+    <w:abstractNumId w:val="10"/>
+  </w:num>
+  <w:num w:numId="16" w16cid:durableId="332490418">
+    <w:abstractNumId w:val="12"/>
   </w:num>
 </w:numbering>
 </file>
